--- a/Mäng_Wordle/Tallinna Tööstushariduskeskus.docx
+++ b/Mäng_Wordle/Tallinna Tööstushariduskeskus.docx
@@ -134,59 +134,25 @@
         <w:spacing w:before="0" w:after="160" w:line="256" w:lineRule="auto"/>
         <w:jc w:val="center"/>
       </w:pPr>
-      <w:proofErr w:type="spellStart"/>
       <w:r>
         <w:rPr>
           <w:b/>
           <w:bCs/>
         </w:rPr>
-        <w:t>Proekti</w:t>
-      </w:r>
-      <w:proofErr w:type="spellEnd"/>
+        <w:t>Projekti</w:t>
+      </w:r>
       <w:r>
         <w:rPr>
           <w:b/>
           <w:bCs/>
         </w:rPr>
-        <w:t xml:space="preserve"> „</w:t>
-      </w:r>
-      <w:proofErr w:type="spellStart"/>
+        <w:t xml:space="preserve"> „Wordle“ Pythoni keeles loomine</w:t>
+      </w:r>
       <w:r>
         <w:rPr>
           <w:b/>
           <w:bCs/>
         </w:rPr>
-        <w:t>Wordle</w:t>
-      </w:r>
-      <w:proofErr w:type="spellEnd"/>
-      <w:r>
-        <w:rPr>
-          <w:b/>
-          <w:bCs/>
-        </w:rPr>
-        <w:t xml:space="preserve">“ </w:t>
-      </w:r>
-      <w:proofErr w:type="spellStart"/>
-      <w:r>
-        <w:rPr>
-          <w:b/>
-          <w:bCs/>
-        </w:rPr>
-        <w:t>Pythoni</w:t>
-      </w:r>
-      <w:proofErr w:type="spellEnd"/>
-      <w:r>
-        <w:rPr>
-          <w:b/>
-          <w:bCs/>
-        </w:rPr>
-        <w:t xml:space="preserve"> keeles loomine</w:t>
-      </w:r>
-      <w:r>
-        <w:rPr>
-          <w:b/>
-          <w:bCs/>
-        </w:rPr>
         <w:br/>
       </w:r>
       <w:r>
@@ -244,13 +210,8 @@
         <w:t xml:space="preserve"> </w:t>
       </w:r>
       <w:r>
-        <w:t xml:space="preserve">Marina </w:t>
-      </w:r>
-      <w:proofErr w:type="spellStart"/>
-      <w:r>
-        <w:t>Oleinik</w:t>
-      </w:r>
-      <w:proofErr w:type="spellEnd"/>
+        <w:t>Marina Oleinik</w:t>
+      </w:r>
       <w:r>
         <w:br/>
         <w:t>Koostaja</w:t>
@@ -262,13 +223,8 @@
         <w:t>:</w:t>
       </w:r>
       <w:r>
-        <w:t xml:space="preserve"> Karina </w:t>
-      </w:r>
-      <w:proofErr w:type="spellStart"/>
-      <w:r>
-        <w:t>Linter</w:t>
-      </w:r>
-      <w:proofErr w:type="spellEnd"/>
+        <w:t xml:space="preserve"> Karina Linter</w:t>
+      </w:r>
       <w:r>
         <w:br/>
         <w:t>Rühm</w:t>
@@ -367,26 +323,27 @@
     <w:p>
       <w:pPr>
         <w:spacing w:before="0" w:after="160" w:line="259" w:lineRule="auto"/>
-        <w:rPr>
-          <w:b/>
-          <w:bCs/>
-          <w:lang w:val="ru-RU"/>
-        </w:rPr>
-      </w:pPr>
-      <w:r>
         <w:rPr>
           <w:b/>
           <w:bCs/>
           <w:sz w:val="36"/>
           <w:szCs w:val="32"/>
         </w:rPr>
+      </w:pPr>
+      <w:r>
+        <w:rPr>
+          <w:b/>
+          <w:bCs/>
+          <w:sz w:val="36"/>
+          <w:szCs w:val="32"/>
+        </w:rPr>
         <w:lastRenderedPageBreak/>
         <w:t>Sisukord</w:t>
       </w:r>
     </w:p>
     <w:sdt>
       <w:sdtPr>
-        <w:id w:val="-315261214"/>
+        <w:id w:val="2095510198"/>
         <w:docPartObj>
           <w:docPartGallery w:val="Table of Contents"/>
           <w:docPartUnique/>
@@ -416,7 +373,10 @@
               <w:tab w:val="right" w:leader="dot" w:pos="8772"/>
             </w:tabs>
             <w:rPr>
+              <w:rFonts w:asciiTheme="minorHAnsi" w:eastAsiaTheme="minorEastAsia" w:hAnsiTheme="minorHAnsi"/>
               <w:noProof/>
+              <w:sz w:val="22"/>
+              <w:lang w:eastAsia="et-EE"/>
             </w:rPr>
           </w:pPr>
           <w:r>
@@ -428,14 +388,14 @@
           <w:r>
             <w:fldChar w:fldCharType="separate"/>
           </w:r>
-          <w:hyperlink w:anchor="_Toc165887580" w:history="1">
+          <w:hyperlink w:anchor="_Toc165974720" w:history="1">
             <w:r>
               <w:rPr>
                 <w:rStyle w:val="Hperlink"/>
                 <w:noProof/>
-                <w:lang w:val="ru-RU" w:eastAsia="et-EE"/>
+                <w:lang w:val="ru-RU"/>
               </w:rPr>
-              <w:t>Цель работы:</w:t>
+              <w:t>Введение</w:t>
             </w:r>
             <w:r>
               <w:rPr>
@@ -456,7 +416,7 @@
                 <w:noProof/>
                 <w:webHidden/>
               </w:rPr>
-              <w:instrText xml:space="preserve"> PAGEREF _Toc165887580 \h </w:instrText>
+              <w:instrText xml:space="preserve"> PAGEREF _Toc165974720 \h </w:instrText>
             </w:r>
             <w:r>
               <w:rPr>
@@ -489,22 +449,25 @@
         </w:p>
         <w:p>
           <w:pPr>
-            <w:pStyle w:val="SK1"/>
+            <w:pStyle w:val="SK2"/>
             <w:tabs>
               <w:tab w:val="right" w:leader="dot" w:pos="8772"/>
             </w:tabs>
             <w:rPr>
+              <w:rFonts w:asciiTheme="minorHAnsi" w:eastAsiaTheme="minorEastAsia" w:hAnsiTheme="minorHAnsi"/>
               <w:noProof/>
+              <w:sz w:val="22"/>
+              <w:lang w:eastAsia="et-EE"/>
             </w:rPr>
           </w:pPr>
-          <w:hyperlink w:anchor="_Toc165887581" w:history="1">
+          <w:hyperlink w:anchor="_Toc165974721" w:history="1">
             <w:r>
               <w:rPr>
                 <w:rStyle w:val="Hperlink"/>
                 <w:noProof/>
-                <w:lang w:val="en-US" w:eastAsia="et-EE"/>
+                <w:lang w:val="ru-RU" w:eastAsia="et-EE"/>
               </w:rPr>
-              <w:t>Töö eesmärk:</w:t>
+              <w:t>Цель работы:</w:t>
             </w:r>
             <w:r>
               <w:rPr>
@@ -525,7 +488,7 @@
                 <w:noProof/>
                 <w:webHidden/>
               </w:rPr>
-              <w:instrText xml:space="preserve"> PAGEREF _Toc165887581 \h </w:instrText>
+              <w:instrText xml:space="preserve"> PAGEREF _Toc165974721 \h </w:instrText>
             </w:r>
             <w:r>
               <w:rPr>
@@ -558,22 +521,25 @@
         </w:p>
         <w:p>
           <w:pPr>
-            <w:pStyle w:val="SK1"/>
+            <w:pStyle w:val="SK2"/>
             <w:tabs>
               <w:tab w:val="right" w:leader="dot" w:pos="8772"/>
             </w:tabs>
             <w:rPr>
+              <w:rFonts w:asciiTheme="minorHAnsi" w:eastAsiaTheme="minorEastAsia" w:hAnsiTheme="minorHAnsi"/>
               <w:noProof/>
+              <w:sz w:val="22"/>
+              <w:lang w:eastAsia="et-EE"/>
             </w:rPr>
           </w:pPr>
-          <w:hyperlink w:anchor="_Toc165887582" w:history="1">
+          <w:hyperlink w:anchor="_Toc165974722" w:history="1">
             <w:r>
               <w:rPr>
                 <w:rStyle w:val="Hperlink"/>
                 <w:noProof/>
-                <w:lang w:val="ru-RU" w:eastAsia="et-EE"/>
+                <w:lang w:eastAsia="et-EE"/>
               </w:rPr>
-              <w:t>Теория:</w:t>
+              <w:t>Töö eesmärk:</w:t>
             </w:r>
             <w:r>
               <w:rPr>
@@ -594,7 +560,80 @@
                 <w:noProof/>
                 <w:webHidden/>
               </w:rPr>
-              <w:instrText xml:space="preserve"> PAGEREF _Toc165887582 \h </w:instrText>
+              <w:instrText xml:space="preserve"> PAGEREF _Toc165974722 \h </w:instrText>
+            </w:r>
+            <w:r>
+              <w:rPr>
+                <w:noProof/>
+                <w:webHidden/>
+              </w:rPr>
+            </w:r>
+            <w:r>
+              <w:rPr>
+                <w:noProof/>
+                <w:webHidden/>
+              </w:rPr>
+              <w:fldChar w:fldCharType="separate"/>
+            </w:r>
+            <w:r>
+              <w:rPr>
+                <w:noProof/>
+                <w:webHidden/>
+              </w:rPr>
+              <w:t>3</w:t>
+            </w:r>
+            <w:r>
+              <w:rPr>
+                <w:noProof/>
+                <w:webHidden/>
+              </w:rPr>
+              <w:fldChar w:fldCharType="end"/>
+            </w:r>
+          </w:hyperlink>
+        </w:p>
+        <w:p>
+          <w:pPr>
+            <w:pStyle w:val="SK2"/>
+            <w:tabs>
+              <w:tab w:val="right" w:leader="dot" w:pos="8772"/>
+            </w:tabs>
+            <w:rPr>
+              <w:rFonts w:asciiTheme="minorHAnsi" w:eastAsiaTheme="minorEastAsia" w:hAnsiTheme="minorHAnsi"/>
+              <w:noProof/>
+              <w:sz w:val="22"/>
+              <w:lang w:eastAsia="et-EE"/>
+            </w:rPr>
+          </w:pPr>
+          <w:hyperlink w:anchor="_Toc165974723" w:history="1">
+            <w:r>
+              <w:rPr>
+                <w:rStyle w:val="Hperlink"/>
+                <w:rFonts w:eastAsia="Times New Roman"/>
+                <w:noProof/>
+                <w:lang w:val="ru-RU" w:eastAsia="et-EE"/>
+              </w:rPr>
+              <w:t>Основные модули, используемые в проекте:</w:t>
+            </w:r>
+            <w:r>
+              <w:rPr>
+                <w:noProof/>
+                <w:webHidden/>
+              </w:rPr>
+              <w:tab/>
+            </w:r>
+            <w:r>
+              <w:rPr>
+                <w:noProof/>
+                <w:webHidden/>
+              </w:rPr>
+              <w:fldChar w:fldCharType="begin"/>
+            </w:r>
+            <w:r>
+              <w:rPr>
+                <w:noProof/>
+                <w:webHidden/>
+              </w:rPr>
+              <w:instrText xml:space="preserve"> PAGEREF _Toc165974723 \h </w:instrText>
             </w:r>
             <w:r>
               <w:rPr>
@@ -632,10 +671,13 @@
               <w:tab w:val="right" w:leader="dot" w:pos="8772"/>
             </w:tabs>
             <w:rPr>
+              <w:rFonts w:asciiTheme="minorHAnsi" w:eastAsiaTheme="minorEastAsia" w:hAnsiTheme="minorHAnsi"/>
               <w:noProof/>
+              <w:sz w:val="22"/>
+              <w:lang w:eastAsia="et-EE"/>
             </w:rPr>
           </w:pPr>
-          <w:hyperlink w:anchor="_Toc165887583" w:history="1">
+          <w:hyperlink w:anchor="_Toc165974724" w:history="1">
             <w:r>
               <w:rPr>
                 <w:rStyle w:val="Hperlink"/>
@@ -643,7 +685,7 @@
                 <w:noProof/>
                 <w:lang w:val="ru-RU" w:eastAsia="et-EE"/>
               </w:rPr>
-              <w:t>Основные модули, используемые в проекте:</w:t>
+              <w:t>Основные конструкции, используемые в коде:</w:t>
             </w:r>
             <w:r>
               <w:rPr>
@@ -664,7 +706,79 @@
                 <w:noProof/>
                 <w:webHidden/>
               </w:rPr>
-              <w:instrText xml:space="preserve"> PAGEREF _Toc165887583 \h </w:instrText>
+              <w:instrText xml:space="preserve"> PAGEREF _Toc165974724 \h </w:instrText>
+            </w:r>
+            <w:r>
+              <w:rPr>
+                <w:noProof/>
+                <w:webHidden/>
+              </w:rPr>
+            </w:r>
+            <w:r>
+              <w:rPr>
+                <w:noProof/>
+                <w:webHidden/>
+              </w:rPr>
+              <w:fldChar w:fldCharType="separate"/>
+            </w:r>
+            <w:r>
+              <w:rPr>
+                <w:noProof/>
+                <w:webHidden/>
+              </w:rPr>
+              <w:t>4</w:t>
+            </w:r>
+            <w:r>
+              <w:rPr>
+                <w:noProof/>
+                <w:webHidden/>
+              </w:rPr>
+              <w:fldChar w:fldCharType="end"/>
+            </w:r>
+          </w:hyperlink>
+        </w:p>
+        <w:p>
+          <w:pPr>
+            <w:pStyle w:val="SK1"/>
+            <w:tabs>
+              <w:tab w:val="right" w:leader="dot" w:pos="8772"/>
+            </w:tabs>
+            <w:rPr>
+              <w:rFonts w:asciiTheme="minorHAnsi" w:eastAsiaTheme="minorEastAsia" w:hAnsiTheme="minorHAnsi"/>
+              <w:noProof/>
+              <w:sz w:val="22"/>
+              <w:lang w:eastAsia="et-EE"/>
+            </w:rPr>
+          </w:pPr>
+          <w:hyperlink w:anchor="_Toc165974725" w:history="1">
+            <w:r>
+              <w:rPr>
+                <w:rStyle w:val="Hperlink"/>
+                <w:noProof/>
+                <w:lang w:eastAsia="et-EE"/>
+              </w:rPr>
+              <w:t>Teooria:</w:t>
+            </w:r>
+            <w:r>
+              <w:rPr>
+                <w:noProof/>
+                <w:webHidden/>
+              </w:rPr>
+              <w:tab/>
+            </w:r>
+            <w:r>
+              <w:rPr>
+                <w:noProof/>
+                <w:webHidden/>
+              </w:rPr>
+              <w:fldChar w:fldCharType="begin"/>
+            </w:r>
+            <w:r>
+              <w:rPr>
+                <w:noProof/>
+                <w:webHidden/>
+              </w:rPr>
+              <w:instrText xml:space="preserve"> PAGEREF _Toc165974725 \h </w:instrText>
             </w:r>
             <w:r>
               <w:rPr>
@@ -702,18 +816,21 @@
               <w:tab w:val="right" w:leader="dot" w:pos="8772"/>
             </w:tabs>
             <w:rPr>
+              <w:rFonts w:asciiTheme="minorHAnsi" w:eastAsiaTheme="minorEastAsia" w:hAnsiTheme="minorHAnsi"/>
               <w:noProof/>
+              <w:sz w:val="22"/>
+              <w:lang w:eastAsia="et-EE"/>
             </w:rPr>
           </w:pPr>
-          <w:hyperlink w:anchor="_Toc165887584" w:history="1">
+          <w:hyperlink w:anchor="_Toc165974726" w:history="1">
             <w:r>
               <w:rPr>
                 <w:rStyle w:val="Hperlink"/>
                 <w:rFonts w:eastAsia="Times New Roman"/>
                 <w:noProof/>
-                <w:lang w:val="ru-RU" w:eastAsia="et-EE"/>
+                <w:lang w:eastAsia="et-EE"/>
               </w:rPr>
-              <w:t>Основные конструкции, используемые в коде:</w:t>
+              <w:t>Peamised projektis kasutatud moodulid:</w:t>
             </w:r>
             <w:r>
               <w:rPr>
@@ -734,7 +851,80 @@
                 <w:noProof/>
                 <w:webHidden/>
               </w:rPr>
-              <w:instrText xml:space="preserve"> PAGEREF _Toc165887584 \h </w:instrText>
+              <w:instrText xml:space="preserve"> PAGEREF _Toc165974726 \h </w:instrText>
+            </w:r>
+            <w:r>
+              <w:rPr>
+                <w:noProof/>
+                <w:webHidden/>
+              </w:rPr>
+            </w:r>
+            <w:r>
+              <w:rPr>
+                <w:noProof/>
+                <w:webHidden/>
+              </w:rPr>
+              <w:fldChar w:fldCharType="separate"/>
+            </w:r>
+            <w:r>
+              <w:rPr>
+                <w:noProof/>
+                <w:webHidden/>
+              </w:rPr>
+              <w:t>4</w:t>
+            </w:r>
+            <w:r>
+              <w:rPr>
+                <w:noProof/>
+                <w:webHidden/>
+              </w:rPr>
+              <w:fldChar w:fldCharType="end"/>
+            </w:r>
+          </w:hyperlink>
+        </w:p>
+        <w:p>
+          <w:pPr>
+            <w:pStyle w:val="SK2"/>
+            <w:tabs>
+              <w:tab w:val="right" w:leader="dot" w:pos="8772"/>
+            </w:tabs>
+            <w:rPr>
+              <w:rFonts w:asciiTheme="minorHAnsi" w:eastAsiaTheme="minorEastAsia" w:hAnsiTheme="minorHAnsi"/>
+              <w:noProof/>
+              <w:sz w:val="22"/>
+              <w:lang w:eastAsia="et-EE"/>
+            </w:rPr>
+          </w:pPr>
+          <w:hyperlink w:anchor="_Toc165974727" w:history="1">
+            <w:r>
+              <w:rPr>
+                <w:rStyle w:val="Hperlink"/>
+                <w:rFonts w:eastAsia="Times New Roman"/>
+                <w:noProof/>
+                <w:lang w:eastAsia="et-EE"/>
+              </w:rPr>
+              <w:t>Koodis kasutatavad põhikonstruktsioonid:</w:t>
+            </w:r>
+            <w:r>
+              <w:rPr>
+                <w:noProof/>
+                <w:webHidden/>
+              </w:rPr>
+              <w:tab/>
+            </w:r>
+            <w:r>
+              <w:rPr>
+                <w:noProof/>
+                <w:webHidden/>
+              </w:rPr>
+              <w:fldChar w:fldCharType="begin"/>
+            </w:r>
+            <w:r>
+              <w:rPr>
+                <w:noProof/>
+                <w:webHidden/>
+              </w:rPr>
+              <w:instrText xml:space="preserve"> PAGEREF _Toc165974727 \h </w:instrText>
             </w:r>
             <w:r>
               <w:rPr>
@@ -772,17 +962,30 @@
               <w:tab w:val="right" w:leader="dot" w:pos="8772"/>
             </w:tabs>
             <w:rPr>
+              <w:rFonts w:asciiTheme="minorHAnsi" w:eastAsiaTheme="minorEastAsia" w:hAnsiTheme="minorHAnsi"/>
               <w:noProof/>
+              <w:sz w:val="22"/>
+              <w:lang w:eastAsia="et-EE"/>
             </w:rPr>
           </w:pPr>
-          <w:hyperlink w:anchor="_Toc165887585" w:history="1">
+          <w:hyperlink w:anchor="_Toc165974728" w:history="1">
             <w:r>
               <w:rPr>
                 <w:rStyle w:val="Hperlink"/>
+                <w:rFonts w:eastAsia="Times New Roman"/>
                 <w:noProof/>
                 <w:lang w:val="ru-RU" w:eastAsia="et-EE"/>
               </w:rPr>
-              <w:t>Практическая часть:</w:t>
+              <w:t>Практическая часть/</w:t>
+            </w:r>
+            <w:r>
+              <w:rPr>
+                <w:rStyle w:val="Hperlink"/>
+                <w:rFonts w:eastAsia="Times New Roman"/>
+                <w:noProof/>
+                <w:lang w:eastAsia="et-EE"/>
+              </w:rPr>
+              <w:t>Praktiline osa</w:t>
             </w:r>
             <w:r>
               <w:rPr>
@@ -803,7 +1006,7 @@
                 <w:noProof/>
                 <w:webHidden/>
               </w:rPr>
-              <w:instrText xml:space="preserve"> PAGEREF _Toc165887585 \h </w:instrText>
+              <w:instrText xml:space="preserve"> PAGEREF _Toc165974728 \h </w:instrText>
             </w:r>
             <w:r>
               <w:rPr>
@@ -841,16 +1044,17 @@
               <w:tab w:val="right" w:leader="dot" w:pos="8772"/>
             </w:tabs>
             <w:rPr>
+              <w:rFonts w:asciiTheme="minorHAnsi" w:eastAsiaTheme="minorEastAsia" w:hAnsiTheme="minorHAnsi"/>
               <w:noProof/>
+              <w:sz w:val="22"/>
+              <w:lang w:eastAsia="et-EE"/>
             </w:rPr>
           </w:pPr>
-          <w:hyperlink w:anchor="_Toc165887586" w:history="1">
+          <w:hyperlink w:anchor="_Toc165974729" w:history="1">
             <w:r>
               <w:rPr>
                 <w:rStyle w:val="Hperlink"/>
-                <w:rFonts w:eastAsia="Times New Roman"/>
                 <w:noProof/>
-                <w:lang w:val="ru-RU" w:eastAsia="et-EE"/>
               </w:rPr>
               <w:t>Заключение</w:t>
             </w:r>
@@ -873,7 +1077,7 @@
                 <w:noProof/>
                 <w:webHidden/>
               </w:rPr>
-              <w:instrText xml:space="preserve"> PAGEREF _Toc165887586 \h </w:instrText>
+              <w:instrText xml:space="preserve"> PAGEREF _Toc165974729 \h </w:instrText>
             </w:r>
             <w:r>
               <w:rPr>
@@ -893,7 +1097,7 @@
                 <w:noProof/>
                 <w:webHidden/>
               </w:rPr>
-              <w:t>6</w:t>
+              <w:t>9</w:t>
             </w:r>
             <w:r>
               <w:rPr>
@@ -917,6 +1121,34 @@
     </w:sdt>
     <w:p>
       <w:pPr>
+        <w:pStyle w:val="Pealkiri1"/>
+        <w:rPr>
+          <w:bCs/>
+          <w:lang w:val="ru-RU"/>
+        </w:rPr>
+      </w:pPr>
+      <w:r>
+        <w:rPr>
+          <w:lang w:val="ru-RU"/>
+        </w:rPr>
+        <w:br w:type="page"/>
+      </w:r>
+      <w:bookmarkStart w:id="0" w:name="_Toc165970921"/>
+      <w:bookmarkStart w:id="1" w:name="_Toc165974601"/>
+      <w:bookmarkStart w:id="2" w:name="_Toc165974720"/>
+      <w:r>
+        <w:rPr>
+          <w:lang w:val="ru-RU"/>
+        </w:rPr>
+        <w:lastRenderedPageBreak/>
+        <w:t>Введение</w:t>
+      </w:r>
+      <w:bookmarkEnd w:id="0"/>
+      <w:bookmarkEnd w:id="1"/>
+      <w:bookmarkEnd w:id="2"/>
+    </w:p>
+    <w:p>
+      <w:pPr>
         <w:spacing w:before="0" w:after="160" w:line="259" w:lineRule="auto"/>
         <w:rPr>
           <w:b/>
@@ -924,617 +1156,348 @@
           <w:lang w:val="ru-RU"/>
         </w:rPr>
       </w:pPr>
-    </w:p>
-    <w:p>
-      <w:pPr>
-        <w:spacing w:before="0" w:after="160" w:line="259" w:lineRule="auto"/>
-        <w:rPr>
+      <w:bookmarkStart w:id="3" w:name="_Toc165970922"/>
+      <w:bookmarkStart w:id="4" w:name="_Toc165974602"/>
+      <w:bookmarkStart w:id="5" w:name="_Toc165974721"/>
+      <w:r>
+        <w:rPr>
+          <w:rStyle w:val="Pealkiri2Mrk"/>
+          <w:color w:val="auto"/>
+          <w:lang w:val="ru-RU" w:eastAsia="et-EE"/>
+        </w:rPr>
+        <w:t>Цель работы:</w:t>
+      </w:r>
+      <w:bookmarkEnd w:id="3"/>
+      <w:bookmarkEnd w:id="4"/>
+      <w:bookmarkEnd w:id="5"/>
+      <w:r>
+        <w:rPr>
+          <w:rFonts w:eastAsia="Times New Roman" w:cs="Times New Roman"/>
+          <w:szCs w:val="24"/>
+          <w:lang w:val="ru-RU" w:eastAsia="et-EE"/>
+        </w:rPr>
+        <w:t xml:space="preserve"> Цель этого проекта - создать игру "Wordle". </w:t>
+      </w:r>
+    </w:p>
+    <w:p>
+      <w:pPr>
+        <w:spacing w:before="100" w:beforeAutospacing="1" w:after="100" w:afterAutospacing="1" w:line="240" w:lineRule="auto"/>
+        <w:rPr>
+          <w:rFonts w:eastAsia="Times New Roman" w:cs="Times New Roman"/>
+          <w:szCs w:val="24"/>
+          <w:lang w:val="ru-RU" w:eastAsia="et-EE"/>
+        </w:rPr>
+      </w:pPr>
+      <w:r>
+        <w:rPr>
+          <w:rFonts w:eastAsia="Times New Roman" w:cs="Times New Roman"/>
+          <w:szCs w:val="24"/>
+          <w:lang w:val="ru-RU" w:eastAsia="et-EE"/>
+        </w:rPr>
+        <w:t>Это игра, где нужно угадать одно существительное на эстонском языке из пяти букв. На это даётся шесть попыток. Для начала нужно вписать любое слово в нижнюю строчку игрового поля.</w:t>
+      </w:r>
+    </w:p>
+    <w:p>
+      <w:pPr>
+        <w:spacing w:before="100" w:beforeAutospacing="1" w:after="100" w:afterAutospacing="1" w:line="240" w:lineRule="auto"/>
+        <w:rPr>
+          <w:rFonts w:eastAsia="Times New Roman" w:cs="Times New Roman"/>
+          <w:szCs w:val="24"/>
+          <w:lang w:val="ru-RU" w:eastAsia="et-EE"/>
+        </w:rPr>
+      </w:pPr>
+      <w:r>
+        <w:rPr>
+          <w:rFonts w:eastAsia="Times New Roman" w:cs="Times New Roman"/>
+          <w:szCs w:val="24"/>
+          <w:lang w:val="ru-RU" w:eastAsia="et-EE"/>
+        </w:rPr>
+        <w:t xml:space="preserve">Если хотя бы одна буква в слове соответствует загаданному, то она загориться зелёным, </w:t>
+      </w:r>
+      <w:r>
+        <w:rPr>
+          <w:rFonts w:eastAsia="Times New Roman" w:cs="Times New Roman"/>
+          <w:szCs w:val="24"/>
+          <w:lang w:val="ru-RU" w:eastAsia="et-EE"/>
+        </w:rPr>
+        <w:t>если</w:t>
+      </w:r>
+      <w:r>
+        <w:rPr>
+          <w:rFonts w:eastAsia="Times New Roman" w:cs="Times New Roman"/>
+          <w:szCs w:val="24"/>
+          <w:lang w:val="ru-RU" w:eastAsia="et-EE"/>
+        </w:rPr>
+        <w:t xml:space="preserve"> стоит в нужном месте, и жёлтым, когда стоит не там, где надо. Если Вы не угадали букву, она </w:t>
+      </w:r>
+      <w:r>
+        <w:rPr>
+          <w:rFonts w:eastAsia="Times New Roman" w:cs="Times New Roman"/>
+          <w:szCs w:val="24"/>
+          <w:lang w:val="ru-RU" w:eastAsia="et-EE"/>
+        </w:rPr>
+        <w:t>остаётся</w:t>
+      </w:r>
+      <w:r>
+        <w:rPr>
+          <w:rFonts w:eastAsia="Times New Roman" w:cs="Times New Roman"/>
+          <w:szCs w:val="24"/>
+          <w:lang w:val="ru-RU" w:eastAsia="et-EE"/>
+        </w:rPr>
+        <w:t xml:space="preserve"> гореть черным. Затем, зная угаданные буквы, можно вписать новое слово, и так пока не угадаете или не закончатся попытки.</w:t>
+      </w:r>
+    </w:p>
+    <w:p>
+      <w:pPr>
+        <w:spacing w:before="100" w:beforeAutospacing="1" w:after="100" w:afterAutospacing="1" w:line="240" w:lineRule="auto"/>
+        <w:rPr>
+          <w:rFonts w:eastAsia="Times New Roman" w:cs="Times New Roman"/>
+          <w:szCs w:val="24"/>
+          <w:lang w:val="ru-RU" w:eastAsia="et-EE"/>
+        </w:rPr>
+      </w:pPr>
+      <w:r>
+        <w:rPr>
+          <w:rFonts w:eastAsia="Times New Roman" w:cs="Times New Roman"/>
+          <w:szCs w:val="24"/>
+          <w:lang w:val="ru-RU" w:eastAsia="et-EE"/>
+        </w:rPr>
+        <w:t>С</w:t>
+      </w:r>
+      <w:r>
+        <w:rPr>
+          <w:rFonts w:eastAsia="Times New Roman" w:cs="Times New Roman"/>
+          <w:szCs w:val="24"/>
+          <w:lang w:val="ru-RU" w:eastAsia="et-EE"/>
+        </w:rPr>
+        <w:t>озда</w:t>
+      </w:r>
+      <w:r>
+        <w:rPr>
+          <w:rFonts w:eastAsia="Times New Roman" w:cs="Times New Roman"/>
+          <w:szCs w:val="24"/>
+          <w:lang w:val="ru-RU" w:eastAsia="et-EE"/>
+        </w:rPr>
+        <w:t>на</w:t>
+      </w:r>
+      <w:r>
+        <w:rPr>
+          <w:rFonts w:eastAsia="Times New Roman" w:cs="Times New Roman"/>
+          <w:szCs w:val="24"/>
+          <w:lang w:val="ru-RU" w:eastAsia="et-EE"/>
+        </w:rPr>
+        <w:t xml:space="preserve"> игр</w:t>
+      </w:r>
+      <w:r>
+        <w:rPr>
+          <w:rFonts w:eastAsia="Times New Roman" w:cs="Times New Roman"/>
+          <w:szCs w:val="24"/>
+          <w:lang w:val="ru-RU" w:eastAsia="et-EE"/>
+        </w:rPr>
+        <w:t>а</w:t>
+      </w:r>
+      <w:r>
+        <w:rPr>
+          <w:rFonts w:eastAsia="Times New Roman" w:cs="Times New Roman"/>
+          <w:szCs w:val="24"/>
+          <w:lang w:val="ru-RU" w:eastAsia="et-EE"/>
+        </w:rPr>
+        <w:t xml:space="preserve"> с использованием модуля </w:t>
+      </w:r>
+      <w:r>
+        <w:rPr>
+          <w:rFonts w:eastAsia="Times New Roman" w:cs="Times New Roman"/>
           <w:b/>
           <w:bCs/>
-          <w:lang w:val="ru-RU"/>
-        </w:rPr>
-      </w:pPr>
-      <w:r>
-        <w:rPr>
+          <w:szCs w:val="24"/>
+          <w:lang w:val="ru-RU" w:eastAsia="et-EE"/>
+        </w:rPr>
+        <w:t>Tkinter</w:t>
+      </w:r>
+      <w:r>
+        <w:rPr>
+          <w:rFonts w:eastAsia="Times New Roman" w:cs="Times New Roman"/>
+          <w:szCs w:val="24"/>
+          <w:lang w:val="ru-RU" w:eastAsia="et-EE"/>
+        </w:rPr>
+        <w:t xml:space="preserve"> в Python.</w:t>
+      </w:r>
+      <w:r>
+        <w:rPr>
+          <w:rFonts w:eastAsia="Times New Roman" w:cs="Times New Roman"/>
+          <w:szCs w:val="24"/>
+          <w:lang w:val="ru-RU" w:eastAsia="et-EE"/>
+        </w:rPr>
+        <w:t xml:space="preserve"> </w:t>
+      </w:r>
+      <w:r>
+        <w:rPr>
+          <w:rFonts w:eastAsia="Times New Roman" w:cs="Times New Roman"/>
+          <w:szCs w:val="24"/>
+          <w:lang w:val="ru-RU" w:eastAsia="et-EE"/>
+        </w:rPr>
+        <w:t>Игра предназначена для развлечения и развития логического мышления. Она также предоставляет пользователю возможность добавлять и удалять слова из списка для игры.</w:t>
+      </w:r>
+    </w:p>
+    <w:p>
+      <w:pPr>
+        <w:spacing w:before="100" w:beforeAutospacing="1" w:after="100" w:afterAutospacing="1" w:line="240" w:lineRule="auto"/>
+        <w:rPr>
+          <w:rFonts w:eastAsia="Times New Roman" w:cs="Times New Roman"/>
+          <w:szCs w:val="24"/>
+          <w:lang w:val="ru-RU" w:eastAsia="et-EE"/>
+        </w:rPr>
+      </w:pPr>
+    </w:p>
+    <w:p>
+      <w:pPr>
+        <w:spacing w:before="100" w:beforeAutospacing="1" w:after="100" w:afterAutospacing="1" w:line="240" w:lineRule="auto"/>
+        <w:rPr>
+          <w:rFonts w:eastAsia="Times New Roman" w:cs="Times New Roman"/>
+          <w:szCs w:val="24"/>
+          <w:lang w:eastAsia="et-EE"/>
+        </w:rPr>
+      </w:pPr>
+      <w:bookmarkStart w:id="6" w:name="_Toc165970923"/>
+      <w:bookmarkStart w:id="7" w:name="_Toc165974603"/>
+      <w:bookmarkStart w:id="8" w:name="_Toc165974722"/>
+      <w:r>
+        <w:rPr>
+          <w:rStyle w:val="Pealkiri2Mrk"/>
+          <w:color w:val="auto"/>
+          <w:lang w:eastAsia="et-EE"/>
+        </w:rPr>
+        <w:t>Töö eesmärk:</w:t>
+      </w:r>
+      <w:bookmarkEnd w:id="6"/>
+      <w:bookmarkEnd w:id="7"/>
+      <w:bookmarkEnd w:id="8"/>
+      <w:r>
+        <w:rPr>
+          <w:rFonts w:eastAsia="Times New Roman" w:cs="Times New Roman"/>
+          <w:szCs w:val="24"/>
+          <w:lang w:eastAsia="et-EE"/>
+        </w:rPr>
+        <w:t xml:space="preserve"> Selle projekti eesmärk on luua mäng nimega "Wordle". </w:t>
+      </w:r>
+    </w:p>
+    <w:p>
+      <w:pPr>
+        <w:spacing w:before="100" w:beforeAutospacing="1" w:after="100" w:afterAutospacing="1" w:line="240" w:lineRule="auto"/>
+        <w:rPr>
+          <w:rFonts w:eastAsia="Times New Roman" w:cs="Times New Roman"/>
+          <w:szCs w:val="24"/>
+          <w:lang w:eastAsia="et-EE"/>
+        </w:rPr>
+      </w:pPr>
+      <w:r>
+        <w:rPr>
+          <w:rFonts w:eastAsia="Times New Roman" w:cs="Times New Roman"/>
+          <w:szCs w:val="24"/>
+          <w:lang w:eastAsia="et-EE"/>
+        </w:rPr>
+        <w:t>See on mäng, kus tuleb ära arvata üks viietäheline sõna eesti keeles. Selleks antakse kuus katset. Kõigepealt tuleb kirjutada mängulauda alumisele reale ükskõik milline sõna.</w:t>
+      </w:r>
+    </w:p>
+    <w:p>
+      <w:pPr>
+        <w:spacing w:before="100" w:beforeAutospacing="1" w:after="100" w:afterAutospacing="1" w:line="240" w:lineRule="auto"/>
+        <w:rPr>
+          <w:rFonts w:eastAsia="Times New Roman" w:cs="Times New Roman"/>
+          <w:szCs w:val="24"/>
+          <w:lang w:eastAsia="et-EE"/>
+        </w:rPr>
+      </w:pPr>
+      <w:r>
+        <w:rPr>
+          <w:rFonts w:eastAsia="Times New Roman" w:cs="Times New Roman"/>
+          <w:szCs w:val="24"/>
+          <w:lang w:eastAsia="et-EE"/>
+        </w:rPr>
+        <w:t>Kui vähemalt üks täht sõnas vastab ära arvatud tähega, süttib see roheliselt, kui see on õiges kohas, ja kollaselt, kui see on vales kohas. Kui sa ei oska tähte ära arvata, jääb see mustaks põlema. Siis, teades äraarvatud tähti, saate kirjutada uue sõna ja nii edasi, kuni arvate ära või katsed otsa.</w:t>
+      </w:r>
+    </w:p>
+    <w:p>
+      <w:pPr>
+        <w:spacing w:before="100" w:beforeAutospacing="1" w:after="100" w:afterAutospacing="1" w:line="240" w:lineRule="auto"/>
+        <w:rPr>
+          <w:rStyle w:val="Pealkiri1Mrk"/>
+        </w:rPr>
+      </w:pPr>
+      <w:r>
+        <w:rPr>
+          <w:rFonts w:eastAsia="Times New Roman" w:cs="Times New Roman"/>
+          <w:szCs w:val="24"/>
+          <w:lang w:eastAsia="et-EE"/>
+        </w:rPr>
+        <w:t xml:space="preserve">Mäng on loodud Pythoni </w:t>
+      </w:r>
+      <w:r>
+        <w:rPr>
+          <w:rFonts w:eastAsia="Times New Roman" w:cs="Times New Roman"/>
           <w:b/>
           <w:bCs/>
-          <w:lang w:val="ru-RU"/>
+          <w:szCs w:val="24"/>
+          <w:lang w:eastAsia="et-EE"/>
+        </w:rPr>
+        <w:t>Tkinter</w:t>
+      </w:r>
+      <w:r>
+        <w:rPr>
+          <w:rFonts w:eastAsia="Times New Roman" w:cs="Times New Roman"/>
+          <w:szCs w:val="24"/>
+          <w:lang w:eastAsia="et-EE"/>
+        </w:rPr>
+        <w:t>-mooduliga. Mäng on mõeldud meelelahutuslikuks ja loogilist mõtlemist arendavaks. Samuti annab see kasutajale võimaluse lisada ja eemaldada sõnu mängu nimekirja</w:t>
+      </w:r>
+      <w:r>
+        <w:rPr>
+          <w:rFonts w:eastAsia="Times New Roman" w:cs="Times New Roman"/>
+          <w:szCs w:val="24"/>
+          <w:lang w:val="en-US" w:eastAsia="et-EE"/>
+        </w:rPr>
+        <w:t>.</w:t>
+      </w:r>
+      <w:r>
+        <w:rPr>
+          <w:rFonts w:eastAsia="Times New Roman" w:cs="Times New Roman"/>
+          <w:szCs w:val="24"/>
+          <w:lang w:val="en-US" w:eastAsia="et-EE"/>
         </w:rPr>
         <w:br w:type="page"/>
       </w:r>
-    </w:p>
-    <w:p>
-      <w:pPr>
-        <w:spacing w:before="100" w:beforeAutospacing="1" w:after="100" w:afterAutospacing="1" w:line="240" w:lineRule="auto"/>
-        <w:rPr>
-          <w:rFonts w:eastAsia="Times New Roman" w:cs="Times New Roman"/>
-          <w:szCs w:val="24"/>
-          <w:lang w:val="ru-RU" w:eastAsia="et-EE"/>
-        </w:rPr>
-      </w:pPr>
-      <w:bookmarkStart w:id="0" w:name="_Toc165887580"/>
+      <w:bookmarkStart w:id="9" w:name="_Toc165887582"/>
       <w:r>
         <w:rPr>
           <w:rStyle w:val="Pealkiri1Mrk"/>
-          <w:lang w:val="ru-RU" w:eastAsia="et-EE"/>
-        </w:rPr>
-        <w:lastRenderedPageBreak/>
-        <w:t>Цель работы:</w:t>
-      </w:r>
-      <w:bookmarkEnd w:id="0"/>
-      <w:r>
-        <w:rPr>
-          <w:rFonts w:eastAsia="Times New Roman" w:cs="Times New Roman"/>
-          <w:szCs w:val="24"/>
-          <w:lang w:val="ru-RU" w:eastAsia="et-EE"/>
-        </w:rPr>
-        <w:t xml:space="preserve"> Цель этого проекта - создать игру с использованием</w:t>
-      </w:r>
-      <w:r>
-        <w:rPr>
-          <w:rFonts w:eastAsia="Times New Roman" w:cs="Times New Roman"/>
-          <w:szCs w:val="24"/>
-          <w:lang w:val="ru-RU" w:eastAsia="et-EE"/>
-        </w:rPr>
-        <w:t xml:space="preserve"> модуля </w:t>
-      </w:r>
-      <w:r>
-        <w:rPr>
-          <w:rFonts w:eastAsia="Times New Roman" w:cs="Times New Roman"/>
-          <w:b/>
-          <w:bCs/>
-          <w:color w:val="FF0000"/>
-          <w:szCs w:val="24"/>
-          <w:lang w:val="ru-RU" w:eastAsia="et-EE"/>
-        </w:rPr>
-        <w:t>Tkinter</w:t>
-      </w:r>
-      <w:r>
-        <w:rPr>
-          <w:rFonts w:eastAsia="Times New Roman" w:cs="Times New Roman"/>
-          <w:szCs w:val="24"/>
-          <w:lang w:val="ru-RU" w:eastAsia="et-EE"/>
-        </w:rPr>
-        <w:t xml:space="preserve"> в Python. Игра предназначена для развлечения и развития логического мышления. Она также предоставляет пользователю возможность добавлять и удалять слова из списка для игры</w:t>
-      </w:r>
-      <w:r>
-        <w:rPr>
-          <w:rFonts w:eastAsia="Times New Roman" w:cs="Times New Roman"/>
-          <w:szCs w:val="24"/>
-          <w:lang w:val="ru-RU" w:eastAsia="et-EE"/>
-        </w:rPr>
-        <w:t>.</w:t>
-      </w:r>
-    </w:p>
-    <w:p>
-      <w:pPr>
-        <w:spacing w:before="100" w:beforeAutospacing="1" w:after="100" w:afterAutospacing="1" w:line="240" w:lineRule="auto"/>
-        <w:rPr>
-          <w:rFonts w:eastAsia="Times New Roman" w:cs="Times New Roman"/>
-          <w:szCs w:val="24"/>
-          <w:lang w:val="en-US" w:eastAsia="et-EE"/>
-        </w:rPr>
-      </w:pPr>
-      <w:bookmarkStart w:id="1" w:name="_Toc165887581"/>
-      <w:proofErr w:type="spellStart"/>
-      <w:r>
-        <w:rPr>
-          <w:rStyle w:val="Pealkiri1Mrk"/>
-          <w:lang w:val="en-US" w:eastAsia="et-EE"/>
-        </w:rPr>
-        <w:t>Töö</w:t>
-      </w:r>
-      <w:proofErr w:type="spellEnd"/>
-      <w:r>
-        <w:rPr>
-          <w:rStyle w:val="Pealkiri1Mrk"/>
-          <w:lang w:val="en-US" w:eastAsia="et-EE"/>
-        </w:rPr>
-        <w:t xml:space="preserve"> </w:t>
-      </w:r>
-      <w:proofErr w:type="spellStart"/>
-      <w:r>
-        <w:rPr>
-          <w:rStyle w:val="Pealkiri1Mrk"/>
-          <w:lang w:val="en-US" w:eastAsia="et-EE"/>
-        </w:rPr>
-        <w:t>eesmärk</w:t>
-      </w:r>
-      <w:proofErr w:type="spellEnd"/>
-      <w:r>
-        <w:rPr>
-          <w:rStyle w:val="Pealkiri1Mrk"/>
-          <w:lang w:val="en-US" w:eastAsia="et-EE"/>
-        </w:rPr>
-        <w:t>:</w:t>
-      </w:r>
-      <w:bookmarkEnd w:id="1"/>
-      <w:r>
-        <w:rPr>
-          <w:rFonts w:eastAsia="Times New Roman" w:cs="Times New Roman"/>
-          <w:szCs w:val="24"/>
-          <w:lang w:val="en-US" w:eastAsia="et-EE"/>
-        </w:rPr>
-        <w:t xml:space="preserve"> </w:t>
-      </w:r>
-      <w:proofErr w:type="spellStart"/>
-      <w:r>
-        <w:rPr>
-          <w:rFonts w:eastAsia="Times New Roman" w:cs="Times New Roman"/>
-          <w:szCs w:val="24"/>
-          <w:lang w:val="en-US" w:eastAsia="et-EE"/>
-        </w:rPr>
-        <w:t>Selle</w:t>
-      </w:r>
-      <w:proofErr w:type="spellEnd"/>
-      <w:r>
-        <w:rPr>
-          <w:rFonts w:eastAsia="Times New Roman" w:cs="Times New Roman"/>
-          <w:szCs w:val="24"/>
-          <w:lang w:val="en-US" w:eastAsia="et-EE"/>
-        </w:rPr>
-        <w:t xml:space="preserve"> </w:t>
-      </w:r>
-      <w:proofErr w:type="spellStart"/>
-      <w:r>
-        <w:rPr>
-          <w:rFonts w:eastAsia="Times New Roman" w:cs="Times New Roman"/>
-          <w:szCs w:val="24"/>
-          <w:lang w:val="en-US" w:eastAsia="et-EE"/>
-        </w:rPr>
-        <w:t>projekti</w:t>
-      </w:r>
-      <w:proofErr w:type="spellEnd"/>
-      <w:r>
-        <w:rPr>
-          <w:rFonts w:eastAsia="Times New Roman" w:cs="Times New Roman"/>
-          <w:szCs w:val="24"/>
-          <w:lang w:val="en-US" w:eastAsia="et-EE"/>
-        </w:rPr>
-        <w:t xml:space="preserve"> </w:t>
-      </w:r>
-      <w:proofErr w:type="spellStart"/>
-      <w:r>
-        <w:rPr>
-          <w:rFonts w:eastAsia="Times New Roman" w:cs="Times New Roman"/>
-          <w:szCs w:val="24"/>
-          <w:lang w:val="en-US" w:eastAsia="et-EE"/>
-        </w:rPr>
-        <w:t>eesmärk</w:t>
-      </w:r>
-      <w:proofErr w:type="spellEnd"/>
-      <w:r>
-        <w:rPr>
-          <w:rFonts w:eastAsia="Times New Roman" w:cs="Times New Roman"/>
-          <w:szCs w:val="24"/>
-          <w:lang w:val="en-US" w:eastAsia="et-EE"/>
-        </w:rPr>
-        <w:t xml:space="preserve"> on </w:t>
-      </w:r>
-      <w:proofErr w:type="spellStart"/>
-      <w:r>
-        <w:rPr>
-          <w:rFonts w:eastAsia="Times New Roman" w:cs="Times New Roman"/>
-          <w:szCs w:val="24"/>
-          <w:lang w:val="en-US" w:eastAsia="et-EE"/>
-        </w:rPr>
-        <w:t>luua</w:t>
-      </w:r>
-      <w:proofErr w:type="spellEnd"/>
-      <w:r>
-        <w:rPr>
-          <w:rFonts w:eastAsia="Times New Roman" w:cs="Times New Roman"/>
-          <w:szCs w:val="24"/>
-          <w:lang w:val="en-US" w:eastAsia="et-EE"/>
-        </w:rPr>
-        <w:t xml:space="preserve"> </w:t>
-      </w:r>
-      <w:proofErr w:type="spellStart"/>
-      <w:r>
-        <w:rPr>
-          <w:rFonts w:eastAsia="Times New Roman" w:cs="Times New Roman"/>
-          <w:szCs w:val="24"/>
-          <w:lang w:val="en-US" w:eastAsia="et-EE"/>
-        </w:rPr>
-        <w:t>mäng</w:t>
-      </w:r>
-      <w:proofErr w:type="spellEnd"/>
-      <w:r>
-        <w:rPr>
-          <w:rFonts w:eastAsia="Times New Roman" w:cs="Times New Roman"/>
-          <w:szCs w:val="24"/>
-          <w:lang w:val="en-US" w:eastAsia="et-EE"/>
-        </w:rPr>
-        <w:t xml:space="preserve">, </w:t>
-      </w:r>
-      <w:proofErr w:type="spellStart"/>
-      <w:r>
-        <w:rPr>
-          <w:rFonts w:eastAsia="Times New Roman" w:cs="Times New Roman"/>
-          <w:szCs w:val="24"/>
-          <w:lang w:val="en-US" w:eastAsia="et-EE"/>
-        </w:rPr>
-        <w:t>kasutades</w:t>
-      </w:r>
-      <w:proofErr w:type="spellEnd"/>
-      <w:r>
-        <w:rPr>
-          <w:rFonts w:eastAsia="Times New Roman" w:cs="Times New Roman"/>
-          <w:szCs w:val="24"/>
-          <w:lang w:val="en-US" w:eastAsia="et-EE"/>
-        </w:rPr>
-        <w:t xml:space="preserve"> </w:t>
-      </w:r>
-      <w:proofErr w:type="spellStart"/>
-      <w:r>
-        <w:rPr>
-          <w:rFonts w:eastAsia="Times New Roman" w:cs="Times New Roman"/>
-          <w:b/>
-          <w:bCs/>
-          <w:color w:val="FF0000"/>
-          <w:szCs w:val="24"/>
-          <w:lang w:val="en-US" w:eastAsia="et-EE"/>
-        </w:rPr>
-        <w:t>Tkinter</w:t>
-      </w:r>
-      <w:r>
-        <w:rPr>
-          <w:rFonts w:eastAsia="Times New Roman" w:cs="Times New Roman"/>
-          <w:szCs w:val="24"/>
-          <w:lang w:val="en-US" w:eastAsia="et-EE"/>
-        </w:rPr>
-        <w:t>-moodulit</w:t>
-      </w:r>
-      <w:proofErr w:type="spellEnd"/>
-      <w:r>
-        <w:rPr>
-          <w:rFonts w:eastAsia="Times New Roman" w:cs="Times New Roman"/>
-          <w:szCs w:val="24"/>
-          <w:lang w:val="en-US" w:eastAsia="et-EE"/>
-        </w:rPr>
-        <w:t xml:space="preserve"> </w:t>
-      </w:r>
-      <w:proofErr w:type="spellStart"/>
-      <w:r>
-        <w:rPr>
-          <w:rFonts w:eastAsia="Times New Roman" w:cs="Times New Roman"/>
-          <w:szCs w:val="24"/>
-          <w:lang w:val="en-US" w:eastAsia="et-EE"/>
-        </w:rPr>
-        <w:t>Pythonis</w:t>
-      </w:r>
-      <w:proofErr w:type="spellEnd"/>
-      <w:r>
-        <w:rPr>
-          <w:rFonts w:eastAsia="Times New Roman" w:cs="Times New Roman"/>
-          <w:szCs w:val="24"/>
-          <w:lang w:val="en-US" w:eastAsia="et-EE"/>
-        </w:rPr>
-        <w:t xml:space="preserve">. </w:t>
-      </w:r>
-      <w:proofErr w:type="spellStart"/>
-      <w:r>
-        <w:rPr>
-          <w:rFonts w:eastAsia="Times New Roman" w:cs="Times New Roman"/>
-          <w:szCs w:val="24"/>
-          <w:lang w:val="en-US" w:eastAsia="et-EE"/>
-        </w:rPr>
-        <w:t>Mäng</w:t>
-      </w:r>
-      <w:proofErr w:type="spellEnd"/>
-      <w:r>
-        <w:rPr>
-          <w:rFonts w:eastAsia="Times New Roman" w:cs="Times New Roman"/>
-          <w:szCs w:val="24"/>
-          <w:lang w:val="en-US" w:eastAsia="et-EE"/>
-        </w:rPr>
-        <w:t xml:space="preserve"> on </w:t>
-      </w:r>
-      <w:proofErr w:type="spellStart"/>
-      <w:r>
-        <w:rPr>
-          <w:rFonts w:eastAsia="Times New Roman" w:cs="Times New Roman"/>
-          <w:szCs w:val="24"/>
-          <w:lang w:val="en-US" w:eastAsia="et-EE"/>
-        </w:rPr>
-        <w:t>mõeldud</w:t>
-      </w:r>
-      <w:proofErr w:type="spellEnd"/>
-      <w:r>
-        <w:rPr>
-          <w:rFonts w:eastAsia="Times New Roman" w:cs="Times New Roman"/>
-          <w:szCs w:val="24"/>
-          <w:lang w:val="en-US" w:eastAsia="et-EE"/>
-        </w:rPr>
-        <w:t xml:space="preserve"> </w:t>
-      </w:r>
-      <w:proofErr w:type="spellStart"/>
-      <w:r>
-        <w:rPr>
-          <w:rFonts w:eastAsia="Times New Roman" w:cs="Times New Roman"/>
-          <w:szCs w:val="24"/>
-          <w:lang w:val="en-US" w:eastAsia="et-EE"/>
-        </w:rPr>
-        <w:t>meelelahutuslikuks</w:t>
-      </w:r>
-      <w:proofErr w:type="spellEnd"/>
-      <w:r>
-        <w:rPr>
-          <w:rFonts w:eastAsia="Times New Roman" w:cs="Times New Roman"/>
-          <w:szCs w:val="24"/>
-          <w:lang w:val="en-US" w:eastAsia="et-EE"/>
-        </w:rPr>
-        <w:t xml:space="preserve"> ja </w:t>
-      </w:r>
-      <w:proofErr w:type="spellStart"/>
-      <w:r>
-        <w:rPr>
-          <w:rFonts w:eastAsia="Times New Roman" w:cs="Times New Roman"/>
-          <w:szCs w:val="24"/>
-          <w:lang w:val="en-US" w:eastAsia="et-EE"/>
-        </w:rPr>
-        <w:t>loogilise</w:t>
-      </w:r>
-      <w:proofErr w:type="spellEnd"/>
-      <w:r>
-        <w:rPr>
-          <w:rFonts w:eastAsia="Times New Roman" w:cs="Times New Roman"/>
-          <w:szCs w:val="24"/>
-          <w:lang w:val="en-US" w:eastAsia="et-EE"/>
-        </w:rPr>
-        <w:t xml:space="preserve"> </w:t>
-      </w:r>
-      <w:proofErr w:type="spellStart"/>
-      <w:r>
-        <w:rPr>
-          <w:rFonts w:eastAsia="Times New Roman" w:cs="Times New Roman"/>
-          <w:szCs w:val="24"/>
-          <w:lang w:val="en-US" w:eastAsia="et-EE"/>
-        </w:rPr>
-        <w:t>mõtlemise</w:t>
-      </w:r>
-      <w:proofErr w:type="spellEnd"/>
-      <w:r>
-        <w:rPr>
-          <w:rFonts w:eastAsia="Times New Roman" w:cs="Times New Roman"/>
-          <w:szCs w:val="24"/>
-          <w:lang w:val="en-US" w:eastAsia="et-EE"/>
-        </w:rPr>
-        <w:t xml:space="preserve"> </w:t>
-      </w:r>
-      <w:proofErr w:type="spellStart"/>
-      <w:r>
-        <w:rPr>
-          <w:rFonts w:eastAsia="Times New Roman" w:cs="Times New Roman"/>
-          <w:szCs w:val="24"/>
-          <w:lang w:val="en-US" w:eastAsia="et-EE"/>
-        </w:rPr>
-        <w:t>arendamiseks</w:t>
-      </w:r>
-      <w:proofErr w:type="spellEnd"/>
-      <w:r>
-        <w:rPr>
-          <w:rFonts w:eastAsia="Times New Roman" w:cs="Times New Roman"/>
-          <w:szCs w:val="24"/>
-          <w:lang w:val="en-US" w:eastAsia="et-EE"/>
-        </w:rPr>
-        <w:t xml:space="preserve">. </w:t>
-      </w:r>
-      <w:proofErr w:type="spellStart"/>
-      <w:r>
-        <w:rPr>
-          <w:rFonts w:eastAsia="Times New Roman" w:cs="Times New Roman"/>
-          <w:szCs w:val="24"/>
-          <w:lang w:val="en-US" w:eastAsia="et-EE"/>
-        </w:rPr>
-        <w:t>Samuti</w:t>
-      </w:r>
-      <w:proofErr w:type="spellEnd"/>
-      <w:r>
-        <w:rPr>
-          <w:rFonts w:eastAsia="Times New Roman" w:cs="Times New Roman"/>
-          <w:szCs w:val="24"/>
-          <w:lang w:val="en-US" w:eastAsia="et-EE"/>
-        </w:rPr>
-        <w:t xml:space="preserve"> </w:t>
-      </w:r>
-      <w:proofErr w:type="spellStart"/>
-      <w:r>
-        <w:rPr>
-          <w:rFonts w:eastAsia="Times New Roman" w:cs="Times New Roman"/>
-          <w:szCs w:val="24"/>
-          <w:lang w:val="en-US" w:eastAsia="et-EE"/>
-        </w:rPr>
-        <w:t>annab</w:t>
-      </w:r>
-      <w:proofErr w:type="spellEnd"/>
-      <w:r>
-        <w:rPr>
-          <w:rFonts w:eastAsia="Times New Roman" w:cs="Times New Roman"/>
-          <w:szCs w:val="24"/>
-          <w:lang w:val="en-US" w:eastAsia="et-EE"/>
-        </w:rPr>
-        <w:t xml:space="preserve"> see </w:t>
-      </w:r>
-      <w:proofErr w:type="spellStart"/>
-      <w:r>
-        <w:rPr>
-          <w:rFonts w:eastAsia="Times New Roman" w:cs="Times New Roman"/>
-          <w:szCs w:val="24"/>
-          <w:lang w:val="en-US" w:eastAsia="et-EE"/>
-        </w:rPr>
-        <w:t>kasutajale</w:t>
-      </w:r>
-      <w:proofErr w:type="spellEnd"/>
-      <w:r>
-        <w:rPr>
-          <w:rFonts w:eastAsia="Times New Roman" w:cs="Times New Roman"/>
-          <w:szCs w:val="24"/>
-          <w:lang w:val="en-US" w:eastAsia="et-EE"/>
-        </w:rPr>
-        <w:t xml:space="preserve"> </w:t>
-      </w:r>
-      <w:proofErr w:type="spellStart"/>
-      <w:r>
-        <w:rPr>
-          <w:rFonts w:eastAsia="Times New Roman" w:cs="Times New Roman"/>
-          <w:szCs w:val="24"/>
-          <w:lang w:val="en-US" w:eastAsia="et-EE"/>
-        </w:rPr>
-        <w:t>võimaluse</w:t>
-      </w:r>
-      <w:proofErr w:type="spellEnd"/>
-      <w:r>
-        <w:rPr>
-          <w:rFonts w:eastAsia="Times New Roman" w:cs="Times New Roman"/>
-          <w:szCs w:val="24"/>
-          <w:lang w:val="en-US" w:eastAsia="et-EE"/>
-        </w:rPr>
-        <w:t xml:space="preserve"> </w:t>
-      </w:r>
-      <w:proofErr w:type="spellStart"/>
-      <w:r>
-        <w:rPr>
-          <w:rFonts w:eastAsia="Times New Roman" w:cs="Times New Roman"/>
-          <w:szCs w:val="24"/>
-          <w:lang w:val="en-US" w:eastAsia="et-EE"/>
-        </w:rPr>
-        <w:t>lisada</w:t>
-      </w:r>
-      <w:proofErr w:type="spellEnd"/>
-      <w:r>
-        <w:rPr>
-          <w:rFonts w:eastAsia="Times New Roman" w:cs="Times New Roman"/>
-          <w:szCs w:val="24"/>
-          <w:lang w:val="en-US" w:eastAsia="et-EE"/>
-        </w:rPr>
-        <w:t xml:space="preserve"> ja </w:t>
-      </w:r>
-      <w:proofErr w:type="spellStart"/>
-      <w:r>
-        <w:rPr>
-          <w:rFonts w:eastAsia="Times New Roman" w:cs="Times New Roman"/>
-          <w:szCs w:val="24"/>
-          <w:lang w:val="en-US" w:eastAsia="et-EE"/>
-        </w:rPr>
-        <w:t>eemaldada</w:t>
-      </w:r>
-      <w:proofErr w:type="spellEnd"/>
-      <w:r>
-        <w:rPr>
-          <w:rFonts w:eastAsia="Times New Roman" w:cs="Times New Roman"/>
-          <w:szCs w:val="24"/>
-          <w:lang w:val="en-US" w:eastAsia="et-EE"/>
-        </w:rPr>
-        <w:t xml:space="preserve"> </w:t>
-      </w:r>
-      <w:proofErr w:type="spellStart"/>
-      <w:r>
-        <w:rPr>
-          <w:rFonts w:eastAsia="Times New Roman" w:cs="Times New Roman"/>
-          <w:szCs w:val="24"/>
-          <w:lang w:val="en-US" w:eastAsia="et-EE"/>
-        </w:rPr>
-        <w:t>sõnu</w:t>
-      </w:r>
-      <w:proofErr w:type="spellEnd"/>
-      <w:r>
-        <w:rPr>
-          <w:rFonts w:eastAsia="Times New Roman" w:cs="Times New Roman"/>
-          <w:szCs w:val="24"/>
-          <w:lang w:val="en-US" w:eastAsia="et-EE"/>
-        </w:rPr>
-        <w:t xml:space="preserve"> </w:t>
-      </w:r>
-      <w:proofErr w:type="spellStart"/>
-      <w:r>
-        <w:rPr>
-          <w:rFonts w:eastAsia="Times New Roman" w:cs="Times New Roman"/>
-          <w:szCs w:val="24"/>
-          <w:lang w:val="en-US" w:eastAsia="et-EE"/>
-        </w:rPr>
-        <w:t>nimekirjast</w:t>
-      </w:r>
-      <w:proofErr w:type="spellEnd"/>
-      <w:r>
-        <w:rPr>
-          <w:rFonts w:eastAsia="Times New Roman" w:cs="Times New Roman"/>
-          <w:szCs w:val="24"/>
-          <w:lang w:val="en-US" w:eastAsia="et-EE"/>
-        </w:rPr>
-        <w:t xml:space="preserve">, et </w:t>
-      </w:r>
-      <w:proofErr w:type="spellStart"/>
-      <w:r>
-        <w:rPr>
-          <w:rFonts w:eastAsia="Times New Roman" w:cs="Times New Roman"/>
-          <w:szCs w:val="24"/>
-          <w:lang w:val="en-US" w:eastAsia="et-EE"/>
-        </w:rPr>
-        <w:t>mängida</w:t>
-      </w:r>
-      <w:proofErr w:type="spellEnd"/>
-      <w:r>
-        <w:rPr>
-          <w:rFonts w:eastAsia="Times New Roman" w:cs="Times New Roman"/>
-          <w:szCs w:val="24"/>
-          <w:lang w:val="en-US" w:eastAsia="et-EE"/>
-        </w:rPr>
-        <w:t xml:space="preserve"> </w:t>
-      </w:r>
-      <w:proofErr w:type="spellStart"/>
-      <w:r>
-        <w:rPr>
-          <w:rFonts w:eastAsia="Times New Roman" w:cs="Times New Roman"/>
-          <w:szCs w:val="24"/>
-          <w:lang w:val="en-US" w:eastAsia="et-EE"/>
-        </w:rPr>
-        <w:t>mängu</w:t>
-      </w:r>
-      <w:proofErr w:type="spellEnd"/>
-      <w:r>
-        <w:rPr>
-          <w:rFonts w:eastAsia="Times New Roman" w:cs="Times New Roman"/>
-          <w:szCs w:val="24"/>
-          <w:lang w:val="en-US" w:eastAsia="et-EE"/>
-        </w:rPr>
-        <w:t>.</w:t>
-      </w:r>
-    </w:p>
-    <w:p>
-      <w:pPr>
-        <w:spacing w:before="0" w:after="160" w:line="259" w:lineRule="auto"/>
-        <w:rPr>
-          <w:rFonts w:eastAsia="Times New Roman" w:cs="Times New Roman"/>
-          <w:szCs w:val="24"/>
-          <w:lang w:val="ru-RU" w:eastAsia="et-EE"/>
-        </w:rPr>
-      </w:pPr>
-      <w:r>
-        <w:rPr>
-          <w:rFonts w:eastAsia="Times New Roman" w:cs="Times New Roman"/>
-          <w:szCs w:val="24"/>
-          <w:lang w:val="en-US" w:eastAsia="et-EE"/>
-        </w:rPr>
-        <w:br w:type="page"/>
-      </w:r>
-      <w:bookmarkStart w:id="2" w:name="_Toc165887582"/>
-      <w:r>
-        <w:rPr>
-          <w:rStyle w:val="Pealkiri1Mrk"/>
-          <w:lang w:val="ru-RU" w:eastAsia="et-EE"/>
         </w:rPr>
         <w:lastRenderedPageBreak/>
         <w:t>Теория:</w:t>
       </w:r>
-      <w:bookmarkEnd w:id="2"/>
+      <w:bookmarkEnd w:id="9"/>
+      <w:r>
+        <w:rPr>
+          <w:rStyle w:val="Pealkiri1Mrk"/>
+        </w:rPr>
+        <w:t xml:space="preserve"> </w:t>
+      </w:r>
+    </w:p>
+    <w:p>
+      <w:pPr>
+        <w:spacing w:before="100" w:beforeAutospacing="1" w:after="100" w:afterAutospacing="1" w:line="240" w:lineRule="auto"/>
+        <w:rPr>
+          <w:rFonts w:eastAsia="Times New Roman" w:cs="Times New Roman"/>
+          <w:szCs w:val="24"/>
+          <w:lang w:eastAsia="et-EE"/>
+        </w:rPr>
+      </w:pPr>
       <w:r>
         <w:rPr>
           <w:rFonts w:eastAsia="Times New Roman" w:cs="Times New Roman"/>
           <w:szCs w:val="24"/>
           <w:lang w:val="ru-RU" w:eastAsia="et-EE"/>
         </w:rPr>
-        <w:t xml:space="preserve"> Игра разработана на языке программирования Python</w:t>
+        <w:t>Игра разработана на языке программирования Python</w:t>
       </w:r>
       <w:r>
         <w:rPr>
@@ -1574,18 +1537,26 @@
         <w:pStyle w:val="Pealkiri2"/>
         <w:rPr>
           <w:rFonts w:eastAsia="Times New Roman"/>
+          <w:color w:val="auto"/>
           <w:lang w:val="ru-RU" w:eastAsia="et-EE"/>
         </w:rPr>
       </w:pPr>
-      <w:bookmarkStart w:id="3" w:name="_Toc165887583"/>
+      <w:bookmarkStart w:id="10" w:name="_Toc165887583"/>
+      <w:bookmarkStart w:id="11" w:name="_Toc165970924"/>
+      <w:bookmarkStart w:id="12" w:name="_Toc165974604"/>
+      <w:bookmarkStart w:id="13" w:name="_Toc165974723"/>
       <w:r>
         <w:rPr>
           <w:rFonts w:eastAsia="Times New Roman"/>
+          <w:color w:val="auto"/>
           <w:lang w:val="ru-RU" w:eastAsia="et-EE"/>
         </w:rPr>
         <w:t>Основные модули, используемые в проекте:</w:t>
       </w:r>
-      <w:bookmarkEnd w:id="3"/>
+      <w:bookmarkEnd w:id="10"/>
+      <w:bookmarkEnd w:id="11"/>
+      <w:bookmarkEnd w:id="12"/>
+      <w:bookmarkEnd w:id="13"/>
     </w:p>
     <w:p>
       <w:pPr>
@@ -1605,7 +1576,6 @@
           <w:rFonts w:eastAsia="Times New Roman" w:cs="Times New Roman"/>
           <w:b/>
           <w:bCs/>
-          <w:color w:val="FF0000"/>
           <w:szCs w:val="24"/>
           <w:lang w:val="ru-RU" w:eastAsia="et-EE"/>
         </w:rPr>
@@ -1638,7 +1608,6 @@
           <w:rFonts w:eastAsia="Times New Roman" w:cs="Times New Roman"/>
           <w:b/>
           <w:bCs/>
-          <w:color w:val="FF0000"/>
           <w:szCs w:val="24"/>
           <w:lang w:val="ru-RU" w:eastAsia="et-EE"/>
         </w:rPr>
@@ -1671,7 +1640,6 @@
           <w:rFonts w:eastAsia="Times New Roman" w:cs="Times New Roman"/>
           <w:b/>
           <w:bCs/>
-          <w:color w:val="FF0000"/>
           <w:szCs w:val="24"/>
           <w:lang w:val="ru-RU" w:eastAsia="et-EE"/>
         </w:rPr>
@@ -1706,7 +1674,6 @@
           <w:rFonts w:eastAsia="Times New Roman" w:cs="Times New Roman"/>
           <w:b/>
           <w:bCs/>
-          <w:color w:val="FF0000"/>
           <w:szCs w:val="24"/>
           <w:lang w:val="ru-RU" w:eastAsia="et-EE"/>
         </w:rPr>
@@ -1726,18 +1693,26 @@
         <w:pStyle w:val="Pealkiri2"/>
         <w:rPr>
           <w:rFonts w:eastAsia="Times New Roman"/>
+          <w:color w:val="auto"/>
           <w:lang w:val="ru-RU" w:eastAsia="et-EE"/>
         </w:rPr>
       </w:pPr>
-      <w:bookmarkStart w:id="4" w:name="_Toc165887584"/>
+      <w:bookmarkStart w:id="14" w:name="_Toc165887584"/>
+      <w:bookmarkStart w:id="15" w:name="_Toc165970925"/>
+      <w:bookmarkStart w:id="16" w:name="_Toc165974605"/>
+      <w:bookmarkStart w:id="17" w:name="_Toc165974724"/>
       <w:r>
         <w:rPr>
           <w:rFonts w:eastAsia="Times New Roman"/>
+          <w:color w:val="auto"/>
           <w:lang w:val="ru-RU" w:eastAsia="et-EE"/>
         </w:rPr>
         <w:t>Основные конструкции, используемые в коде:</w:t>
       </w:r>
-      <w:bookmarkEnd w:id="4"/>
+      <w:bookmarkEnd w:id="14"/>
+      <w:bookmarkEnd w:id="15"/>
+      <w:bookmarkEnd w:id="16"/>
+      <w:bookmarkEnd w:id="17"/>
     </w:p>
     <w:p>
       <w:pPr>
@@ -1755,10 +1730,20 @@
       <w:r>
         <w:rPr>
           <w:rFonts w:eastAsia="Times New Roman" w:cs="Times New Roman"/>
+          <w:b/>
+          <w:bCs/>
           <w:szCs w:val="24"/>
           <w:lang w:val="ru-RU" w:eastAsia="et-EE"/>
         </w:rPr>
-        <w:t>Функции: используются для организации кода и выполнения определенных задач, таких как загрузка слов, проверка введенного слова, обновление интерфейса и т. д.</w:t>
+        <w:t>Функции:</w:t>
+      </w:r>
+      <w:r>
+        <w:rPr>
+          <w:rFonts w:eastAsia="Times New Roman" w:cs="Times New Roman"/>
+          <w:szCs w:val="24"/>
+          <w:lang w:val="ru-RU" w:eastAsia="et-EE"/>
+        </w:rPr>
+        <w:t xml:space="preserve"> используются для организации кода и выполнения определенных задач, таких как загрузка слов, проверка введенного слова, обновление интерфейса и т. д.</w:t>
       </w:r>
     </w:p>
     <w:p>
@@ -1777,10 +1762,20 @@
       <w:r>
         <w:rPr>
           <w:rFonts w:eastAsia="Times New Roman" w:cs="Times New Roman"/>
+          <w:b/>
+          <w:bCs/>
           <w:szCs w:val="24"/>
           <w:lang w:val="ru-RU" w:eastAsia="et-EE"/>
         </w:rPr>
-        <w:t>Циклы: используются для выполнения повторяющихся операций, например, перебора символов в слове или ячеек в интерфейсе.</w:t>
+        <w:t>Циклы:</w:t>
+      </w:r>
+      <w:r>
+        <w:rPr>
+          <w:rFonts w:eastAsia="Times New Roman" w:cs="Times New Roman"/>
+          <w:szCs w:val="24"/>
+          <w:lang w:val="ru-RU" w:eastAsia="et-EE"/>
+        </w:rPr>
+        <w:t xml:space="preserve"> используются для выполнения повторяющихся операций, например, перебора символов в слове или ячеек в интерфейсе.</w:t>
       </w:r>
     </w:p>
     <w:p>
@@ -1799,22 +1794,110 @@
       <w:r>
         <w:rPr>
           <w:rFonts w:eastAsia="Times New Roman" w:cs="Times New Roman"/>
-          <w:szCs w:val="24"/>
-          <w:lang w:val="ru-RU" w:eastAsia="et-EE"/>
-        </w:rPr>
-        <w:t>Условные операторы: используются для принятия решений на основе определенных условий, например, проверка правильности введенного слова.</w:t>
-      </w:r>
-    </w:p>
-    <w:p>
-      <w:pPr>
-        <w:spacing w:before="0" w:after="160" w:line="259" w:lineRule="auto"/>
-        <w:rPr>
-          <w:rFonts w:eastAsia="Times New Roman" w:cs="Times New Roman"/>
           <w:b/>
           <w:bCs/>
           <w:szCs w:val="24"/>
           <w:lang w:val="ru-RU" w:eastAsia="et-EE"/>
         </w:rPr>
+        <w:t>Условные операторы:</w:t>
+      </w:r>
+      <w:r>
+        <w:rPr>
+          <w:rFonts w:eastAsia="Times New Roman" w:cs="Times New Roman"/>
+          <w:szCs w:val="24"/>
+          <w:lang w:val="ru-RU" w:eastAsia="et-EE"/>
+        </w:rPr>
+        <w:t xml:space="preserve"> используются для принятия решений на основе определенных условий, например, проверка правильности введенного слова.</w:t>
+      </w:r>
+    </w:p>
+    <w:p>
+      <w:pPr>
+        <w:spacing w:before="100" w:beforeAutospacing="1" w:after="100" w:afterAutospacing="1" w:line="240" w:lineRule="auto"/>
+        <w:rPr>
+          <w:rFonts w:eastAsia="Times New Roman" w:cs="Times New Roman"/>
+          <w:szCs w:val="24"/>
+          <w:lang w:val="ru-RU" w:eastAsia="et-EE"/>
+        </w:rPr>
+      </w:pPr>
+    </w:p>
+    <w:p>
+      <w:pPr>
+        <w:spacing w:before="100" w:beforeAutospacing="1" w:after="100" w:afterAutospacing="1" w:line="240" w:lineRule="auto"/>
+        <w:rPr>
+          <w:rFonts w:eastAsia="Times New Roman" w:cs="Times New Roman"/>
+          <w:szCs w:val="24"/>
+          <w:lang w:val="ru-RU" w:eastAsia="et-EE"/>
+        </w:rPr>
+      </w:pPr>
+    </w:p>
+    <w:p>
+      <w:pPr>
+        <w:spacing w:before="0" w:after="160" w:line="259" w:lineRule="auto"/>
+        <w:rPr>
+          <w:rFonts w:eastAsia="Times New Roman" w:cs="Times New Roman"/>
+          <w:szCs w:val="24"/>
+          <w:lang w:eastAsia="et-EE"/>
+        </w:rPr>
+      </w:pPr>
+      <w:bookmarkStart w:id="18" w:name="_Toc165970926"/>
+      <w:bookmarkStart w:id="19" w:name="_Toc165974606"/>
+      <w:bookmarkStart w:id="20" w:name="_Toc165974725"/>
+      <w:r>
+        <w:rPr>
+          <w:rStyle w:val="Pealkiri1Mrk"/>
+          <w:lang w:eastAsia="et-EE"/>
+        </w:rPr>
+        <w:t>Teooria:</w:t>
+      </w:r>
+      <w:bookmarkEnd w:id="18"/>
+      <w:bookmarkEnd w:id="19"/>
+      <w:bookmarkEnd w:id="20"/>
+      <w:r>
+        <w:rPr>
+          <w:rFonts w:eastAsia="Times New Roman" w:cs="Times New Roman"/>
+          <w:szCs w:val="24"/>
+          <w:lang w:eastAsia="et-EE"/>
+        </w:rPr>
+        <w:t xml:space="preserve"> Mäng on välja töötatud Python programmeerimiskeeles. Mäng on eesti keeles, mis paneb proovile teie teadmised ja grammatika.</w:t>
+      </w:r>
+    </w:p>
+    <w:p>
+      <w:pPr>
+        <w:pStyle w:val="Pealkiri2"/>
+        <w:rPr>
+          <w:rFonts w:eastAsia="Times New Roman"/>
+          <w:color w:val="auto"/>
+          <w:lang w:eastAsia="et-EE"/>
+        </w:rPr>
+      </w:pPr>
+      <w:bookmarkStart w:id="21" w:name="_Toc165970927"/>
+      <w:bookmarkStart w:id="22" w:name="_Toc165974607"/>
+      <w:bookmarkStart w:id="23" w:name="_Toc165974726"/>
+      <w:r>
+        <w:rPr>
+          <w:rFonts w:eastAsia="Times New Roman"/>
+          <w:color w:val="auto"/>
+          <w:lang w:eastAsia="et-EE"/>
+        </w:rPr>
+        <w:t>Peamised projektis kasutatud moodulid:</w:t>
+      </w:r>
+      <w:bookmarkEnd w:id="21"/>
+      <w:bookmarkEnd w:id="22"/>
+      <w:bookmarkEnd w:id="23"/>
+    </w:p>
+    <w:p>
+      <w:pPr>
+        <w:pStyle w:val="Loendilik"/>
+        <w:numPr>
+          <w:ilvl w:val="0"/>
+          <w:numId w:val="5"/>
+        </w:numPr>
+        <w:spacing w:before="0" w:after="160" w:line="259" w:lineRule="auto"/>
+        <w:rPr>
+          <w:rFonts w:eastAsia="Times New Roman" w:cs="Times New Roman"/>
+          <w:szCs w:val="24"/>
+          <w:lang w:eastAsia="et-EE"/>
+        </w:rPr>
       </w:pPr>
       <w:r>
         <w:rPr>
@@ -1822,335 +1905,5817 @@
           <w:b/>
           <w:bCs/>
           <w:szCs w:val="24"/>
-          <w:lang w:val="ru-RU" w:eastAsia="et-EE"/>
-        </w:rPr>
-        <w:br w:type="page"/>
-      </w:r>
-    </w:p>
-    <w:p>
-      <w:pPr>
-        <w:spacing w:before="100" w:beforeAutospacing="1" w:after="100" w:afterAutospacing="1" w:line="240" w:lineRule="auto"/>
-        <w:rPr>
-          <w:rFonts w:eastAsia="Times New Roman" w:cs="Times New Roman"/>
-          <w:szCs w:val="24"/>
-          <w:lang w:val="ru-RU" w:eastAsia="et-EE"/>
-        </w:rPr>
-      </w:pPr>
-      <w:bookmarkStart w:id="5" w:name="_Toc165887585"/>
-      <w:r>
-        <w:rPr>
-          <w:rStyle w:val="Pealkiri1Mrk"/>
-          <w:lang w:val="ru-RU" w:eastAsia="et-EE"/>
-        </w:rPr>
-        <w:lastRenderedPageBreak/>
-        <w:t>Практическая часть:</w:t>
-      </w:r>
-      <w:bookmarkEnd w:id="5"/>
-      <w:r>
-        <w:rPr>
-          <w:rFonts w:eastAsia="Times New Roman" w:cs="Times New Roman"/>
-          <w:szCs w:val="24"/>
-          <w:lang w:val="ru-RU" w:eastAsia="et-EE"/>
-        </w:rPr>
-        <w:t xml:space="preserve"> Процесс разработки программы включает следующие шаги:</w:t>
-      </w:r>
-    </w:p>
-    <w:p>
-      <w:pPr>
+          <w:lang w:eastAsia="et-EE"/>
+        </w:rPr>
+        <w:t>tkinter:</w:t>
+      </w:r>
+      <w:r>
+        <w:rPr>
+          <w:rFonts w:eastAsia="Times New Roman" w:cs="Times New Roman"/>
+          <w:szCs w:val="24"/>
+          <w:lang w:eastAsia="et-EE"/>
+        </w:rPr>
+        <w:t xml:space="preserve"> graafilise kasutajaliidese loomiseks</w:t>
+      </w:r>
+    </w:p>
+    <w:p>
+      <w:pPr>
+        <w:pStyle w:val="Loendilik"/>
         <w:numPr>
           <w:ilvl w:val="0"/>
-          <w:numId w:val="4"/>
+          <w:numId w:val="5"/>
         </w:numPr>
-        <w:spacing w:before="100" w:beforeAutospacing="1" w:after="100" w:afterAutospacing="1" w:line="240" w:lineRule="auto"/>
-        <w:rPr>
-          <w:rFonts w:eastAsia="Times New Roman" w:cs="Times New Roman"/>
-          <w:szCs w:val="24"/>
-          <w:lang w:val="ru-RU" w:eastAsia="et-EE"/>
-        </w:rPr>
-      </w:pPr>
-      <w:r>
-        <w:rPr>
-          <w:rFonts w:eastAsia="Times New Roman" w:cs="Times New Roman"/>
-          <w:szCs w:val="24"/>
-          <w:lang w:val="ru-RU" w:eastAsia="et-EE"/>
-        </w:rPr>
-        <w:t>Загрузка списка слов из файла</w:t>
-      </w:r>
-      <w:proofErr w:type="gramStart"/>
-      <w:r>
-        <w:rPr>
-          <w:rFonts w:eastAsia="Times New Roman" w:cs="Times New Roman"/>
-          <w:szCs w:val="24"/>
-          <w:lang w:val="ru-RU" w:eastAsia="et-EE"/>
-        </w:rPr>
-        <w:t>: Создается</w:t>
-      </w:r>
-      <w:proofErr w:type="gramEnd"/>
-      <w:r>
-        <w:rPr>
-          <w:rFonts w:eastAsia="Times New Roman" w:cs="Times New Roman"/>
-          <w:szCs w:val="24"/>
-          <w:lang w:val="ru-RU" w:eastAsia="et-EE"/>
-        </w:rPr>
-        <w:t xml:space="preserve"> функция </w:t>
-      </w:r>
-      <w:proofErr w:type="spellStart"/>
+        <w:spacing w:before="0" w:after="160" w:line="259" w:lineRule="auto"/>
+        <w:rPr>
+          <w:rFonts w:eastAsia="Times New Roman" w:cs="Times New Roman"/>
+          <w:szCs w:val="24"/>
+          <w:lang w:eastAsia="et-EE"/>
+        </w:rPr>
+      </w:pPr>
       <w:r>
         <w:rPr>
           <w:rFonts w:eastAsia="Times New Roman" w:cs="Times New Roman"/>
           <w:b/>
           <w:bCs/>
-          <w:color w:val="FF0000"/>
-          <w:szCs w:val="24"/>
-          <w:lang w:val="ru-RU" w:eastAsia="et-EE"/>
-        </w:rPr>
-        <w:t>laadi_sõnad</w:t>
-      </w:r>
-      <w:proofErr w:type="spellEnd"/>
-      <w:r>
-        <w:rPr>
-          <w:rFonts w:eastAsia="Times New Roman" w:cs="Times New Roman"/>
-          <w:szCs w:val="24"/>
-          <w:lang w:val="ru-RU" w:eastAsia="et-EE"/>
-        </w:rPr>
-        <w:t>, которая читает файл со словами и возвращает список слов, удовлетворяющих определенным критериям.</w:t>
-      </w:r>
-    </w:p>
-    <w:p>
-      <w:pPr>
+          <w:szCs w:val="24"/>
+          <w:lang w:eastAsia="et-EE"/>
+        </w:rPr>
+        <w:t>random:</w:t>
+      </w:r>
+      <w:r>
+        <w:rPr>
+          <w:rFonts w:eastAsia="Times New Roman" w:cs="Times New Roman"/>
+          <w:szCs w:val="24"/>
+          <w:lang w:eastAsia="et-EE"/>
+        </w:rPr>
+        <w:t xml:space="preserve"> juhusliku sõna valimiseks nimekirjast</w:t>
+      </w:r>
+    </w:p>
+    <w:p>
+      <w:pPr>
+        <w:pStyle w:val="Loendilik"/>
         <w:numPr>
           <w:ilvl w:val="0"/>
-          <w:numId w:val="4"/>
+          <w:numId w:val="5"/>
         </w:numPr>
-        <w:spacing w:before="100" w:beforeAutospacing="1" w:after="100" w:afterAutospacing="1" w:line="240" w:lineRule="auto"/>
-        <w:rPr>
-          <w:rFonts w:eastAsia="Times New Roman" w:cs="Times New Roman"/>
-          <w:szCs w:val="24"/>
-          <w:lang w:val="ru-RU" w:eastAsia="et-EE"/>
-        </w:rPr>
-      </w:pPr>
-      <w:r>
-        <w:rPr>
-          <w:rFonts w:eastAsia="Times New Roman" w:cs="Times New Roman"/>
-          <w:szCs w:val="24"/>
-          <w:lang w:val="ru-RU" w:eastAsia="et-EE"/>
-        </w:rPr>
-        <w:t xml:space="preserve">Проверка введенного слова: Функция </w:t>
-      </w:r>
-      <w:proofErr w:type="spellStart"/>
+        <w:spacing w:before="0" w:after="160" w:line="259" w:lineRule="auto"/>
+        <w:rPr>
+          <w:rFonts w:eastAsia="Times New Roman" w:cs="Times New Roman"/>
+          <w:szCs w:val="24"/>
+          <w:lang w:eastAsia="et-EE"/>
+        </w:rPr>
+      </w:pPr>
       <w:r>
         <w:rPr>
           <w:rFonts w:eastAsia="Times New Roman" w:cs="Times New Roman"/>
           <w:b/>
           <w:bCs/>
-          <w:color w:val="FF0000"/>
-          <w:szCs w:val="24"/>
-          <w:lang w:val="ru-RU" w:eastAsia="et-EE"/>
-        </w:rPr>
-        <w:t>kontrolli_sõna</w:t>
-      </w:r>
-      <w:proofErr w:type="spellEnd"/>
-      <w:r>
-        <w:rPr>
-          <w:rFonts w:eastAsia="Times New Roman" w:cs="Times New Roman"/>
-          <w:szCs w:val="24"/>
-          <w:lang w:val="ru-RU" w:eastAsia="et-EE"/>
-        </w:rPr>
-        <w:t xml:space="preserve"> проверяет введенное слово на соответствие текущему загаданному слову и возвращает список цветов для каждой буквы слова (зеленый - верная буква на верном месте, желтый - верная буква, но не на верном месте, черный - неверная буква).</w:t>
-      </w:r>
-    </w:p>
-    <w:p>
-      <w:pPr>
+          <w:szCs w:val="24"/>
+          <w:lang w:eastAsia="et-EE"/>
+        </w:rPr>
+        <w:t>simpledialog</w:t>
+      </w:r>
+      <w:r>
+        <w:rPr>
+          <w:rFonts w:eastAsia="Times New Roman" w:cs="Times New Roman"/>
+          <w:szCs w:val="24"/>
+          <w:lang w:eastAsia="et-EE"/>
+        </w:rPr>
+        <w:t xml:space="preserve"> </w:t>
+      </w:r>
+      <w:r>
+        <w:rPr>
+          <w:rFonts w:eastAsia="Times New Roman" w:cs="Times New Roman"/>
+          <w:b/>
+          <w:bCs/>
+          <w:szCs w:val="24"/>
+          <w:lang w:eastAsia="et-EE"/>
+        </w:rPr>
+        <w:t>tkinterist</w:t>
+      </w:r>
+      <w:r>
+        <w:rPr>
+          <w:rFonts w:eastAsia="Times New Roman" w:cs="Times New Roman"/>
+          <w:szCs w:val="24"/>
+          <w:lang w:eastAsia="et-EE"/>
+        </w:rPr>
+        <w:t>: kasutajaga suhtlemiseks sõnade lisamisel ja eemaldamisel nimekirjast.</w:t>
+      </w:r>
+    </w:p>
+    <w:p>
+      <w:pPr>
+        <w:pStyle w:val="Pealkiri2"/>
+        <w:rPr>
+          <w:rFonts w:eastAsia="Times New Roman"/>
+          <w:color w:val="auto"/>
+          <w:lang w:eastAsia="et-EE"/>
+        </w:rPr>
+      </w:pPr>
+      <w:bookmarkStart w:id="24" w:name="_Toc165970928"/>
+      <w:bookmarkStart w:id="25" w:name="_Toc165974608"/>
+      <w:bookmarkStart w:id="26" w:name="_Toc165974727"/>
+      <w:r>
+        <w:rPr>
+          <w:rFonts w:eastAsia="Times New Roman"/>
+          <w:color w:val="auto"/>
+          <w:lang w:eastAsia="et-EE"/>
+        </w:rPr>
+        <w:t>Koodis kasutatavad põhikonstruktsioonid:</w:t>
+      </w:r>
+      <w:bookmarkEnd w:id="24"/>
+      <w:bookmarkEnd w:id="25"/>
+      <w:bookmarkEnd w:id="26"/>
+    </w:p>
+    <w:p>
+      <w:pPr>
+        <w:pStyle w:val="Loendilik"/>
         <w:numPr>
           <w:ilvl w:val="0"/>
-          <w:numId w:val="4"/>
+          <w:numId w:val="6"/>
         </w:numPr>
-        <w:spacing w:before="100" w:beforeAutospacing="1" w:after="100" w:afterAutospacing="1" w:line="240" w:lineRule="auto"/>
-        <w:rPr>
-          <w:rFonts w:eastAsia="Times New Roman" w:cs="Times New Roman"/>
-          <w:szCs w:val="24"/>
-          <w:lang w:val="ru-RU" w:eastAsia="et-EE"/>
-        </w:rPr>
-      </w:pPr>
-      <w:r>
-        <w:rPr>
-          <w:rFonts w:eastAsia="Times New Roman" w:cs="Times New Roman"/>
-          <w:szCs w:val="24"/>
-          <w:lang w:val="ru-RU" w:eastAsia="et-EE"/>
-        </w:rPr>
-        <w:t xml:space="preserve">Обновление интерфейса: Функция </w:t>
-      </w:r>
-      <w:proofErr w:type="spellStart"/>
+        <w:spacing w:before="0" w:after="160" w:line="259" w:lineRule="auto"/>
+        <w:rPr>
+          <w:rFonts w:eastAsia="Times New Roman" w:cs="Times New Roman"/>
+          <w:szCs w:val="24"/>
+          <w:lang w:eastAsia="et-EE"/>
+        </w:rPr>
+      </w:pPr>
       <w:r>
         <w:rPr>
           <w:rFonts w:eastAsia="Times New Roman" w:cs="Times New Roman"/>
           <w:b/>
           <w:bCs/>
-          <w:color w:val="FF0000"/>
-          <w:szCs w:val="24"/>
-          <w:lang w:val="ru-RU" w:eastAsia="et-EE"/>
-        </w:rPr>
-        <w:t>uuenda_liidest</w:t>
-      </w:r>
-      <w:proofErr w:type="spellEnd"/>
-      <w:r>
-        <w:rPr>
-          <w:rFonts w:eastAsia="Times New Roman" w:cs="Times New Roman"/>
-          <w:color w:val="FF0000"/>
-          <w:szCs w:val="24"/>
-          <w:lang w:val="ru-RU" w:eastAsia="et-EE"/>
-        </w:rPr>
-        <w:t xml:space="preserve"> </w:t>
-      </w:r>
-      <w:r>
-        <w:rPr>
-          <w:rFonts w:eastAsia="Times New Roman" w:cs="Times New Roman"/>
-          <w:szCs w:val="24"/>
-          <w:lang w:val="ru-RU" w:eastAsia="et-EE"/>
-        </w:rPr>
-        <w:t>обновляет интерфейс, отображая введенное пользователем слово и соответствующие ему цвета.</w:t>
-      </w:r>
-    </w:p>
-    <w:p>
-      <w:pPr>
+          <w:szCs w:val="24"/>
+          <w:lang w:eastAsia="et-EE"/>
+        </w:rPr>
+        <w:t>F</w:t>
+      </w:r>
+      <w:r>
+        <w:rPr>
+          <w:rFonts w:eastAsia="Times New Roman" w:cs="Times New Roman"/>
+          <w:b/>
+          <w:bCs/>
+          <w:szCs w:val="24"/>
+          <w:lang w:eastAsia="et-EE"/>
+        </w:rPr>
+        <w:t>unktsioonid:</w:t>
+      </w:r>
+      <w:r>
+        <w:rPr>
+          <w:rFonts w:eastAsia="Times New Roman" w:cs="Times New Roman"/>
+          <w:szCs w:val="24"/>
+          <w:lang w:eastAsia="et-EE"/>
+        </w:rPr>
+        <w:t xml:space="preserve"> kasutatakse koodi organiseerimiseks ja konkreetsete ülesannete täitmiseks, näiteks sõnade laadimiseks, sisestatud sõna kontrollimiseks, kasutajaliidese uuendamiseks jne.</w:t>
+      </w:r>
+    </w:p>
+    <w:p>
+      <w:pPr>
+        <w:pStyle w:val="Loendilik"/>
         <w:numPr>
           <w:ilvl w:val="0"/>
-          <w:numId w:val="4"/>
+          <w:numId w:val="6"/>
         </w:numPr>
-        <w:spacing w:before="100" w:beforeAutospacing="1" w:after="100" w:afterAutospacing="1" w:line="240" w:lineRule="auto"/>
-        <w:rPr>
-          <w:rFonts w:eastAsia="Times New Roman" w:cs="Times New Roman"/>
-          <w:szCs w:val="24"/>
-          <w:lang w:val="ru-RU" w:eastAsia="et-EE"/>
-        </w:rPr>
-      </w:pPr>
-      <w:r>
-        <w:rPr>
-          <w:rFonts w:eastAsia="Times New Roman" w:cs="Times New Roman"/>
-          <w:szCs w:val="24"/>
-          <w:lang w:val="ru-RU" w:eastAsia="et-EE"/>
-        </w:rPr>
-        <w:t xml:space="preserve">Обработка действий пользователя: Функция </w:t>
-      </w:r>
-      <w:proofErr w:type="spellStart"/>
+        <w:spacing w:before="0" w:after="160" w:line="259" w:lineRule="auto"/>
+        <w:rPr>
+          <w:rFonts w:eastAsia="Times New Roman" w:cs="Times New Roman"/>
+          <w:szCs w:val="24"/>
+          <w:lang w:eastAsia="et-EE"/>
+        </w:rPr>
+      </w:pPr>
       <w:r>
         <w:rPr>
           <w:rFonts w:eastAsia="Times New Roman" w:cs="Times New Roman"/>
           <w:b/>
           <w:bCs/>
-          <w:color w:val="FF0000"/>
-          <w:szCs w:val="24"/>
-          <w:lang w:val="ru-RU" w:eastAsia="et-EE"/>
-        </w:rPr>
-        <w:t>saatmine</w:t>
-      </w:r>
-      <w:proofErr w:type="spellEnd"/>
-      <w:r>
-        <w:rPr>
-          <w:rFonts w:eastAsia="Times New Roman" w:cs="Times New Roman"/>
-          <w:szCs w:val="24"/>
-          <w:lang w:val="ru-RU" w:eastAsia="et-EE"/>
-        </w:rPr>
-        <w:t xml:space="preserve"> вызывается при нажатии кнопки "Отправить" и осуществляет проверку введенного слова, обновляя интерфейс в соответствии с результатом. Если у пользователя закончились попытки или он угадал слово, игра завершается.</w:t>
-      </w:r>
-    </w:p>
-    <w:p>
-      <w:pPr>
+          <w:szCs w:val="24"/>
+          <w:lang w:eastAsia="et-EE"/>
+        </w:rPr>
+        <w:t>Silmused:</w:t>
+      </w:r>
+      <w:r>
+        <w:rPr>
+          <w:rFonts w:eastAsia="Times New Roman" w:cs="Times New Roman"/>
+          <w:szCs w:val="24"/>
+          <w:lang w:eastAsia="et-EE"/>
+        </w:rPr>
+        <w:t xml:space="preserve"> kasutatakse korduvate toimingute sooritamiseks, näiteks sõna tähemärkide või liidese lahtrite üle loopimiseks.</w:t>
+      </w:r>
+    </w:p>
+    <w:p>
+      <w:pPr>
+        <w:pStyle w:val="Loendilik"/>
         <w:numPr>
           <w:ilvl w:val="0"/>
-          <w:numId w:val="4"/>
+          <w:numId w:val="6"/>
         </w:numPr>
-        <w:spacing w:before="100" w:beforeAutospacing="1" w:after="100" w:afterAutospacing="1" w:line="240" w:lineRule="auto"/>
-        <w:rPr>
-          <w:rFonts w:eastAsia="Times New Roman" w:cs="Times New Roman"/>
-          <w:szCs w:val="24"/>
-          <w:lang w:val="ru-RU" w:eastAsia="et-EE"/>
-        </w:rPr>
-      </w:pPr>
-      <w:r>
-        <w:rPr>
-          <w:rFonts w:eastAsia="Times New Roman" w:cs="Times New Roman"/>
-          <w:szCs w:val="24"/>
-          <w:lang w:val="ru-RU" w:eastAsia="et-EE"/>
-        </w:rPr>
-        <w:t xml:space="preserve">Добавление и удаление слов: Функции </w:t>
-      </w:r>
-      <w:proofErr w:type="spellStart"/>
+        <w:spacing w:before="0" w:after="160" w:line="259" w:lineRule="auto"/>
+        <w:rPr>
+          <w:rFonts w:eastAsia="Times New Roman" w:cs="Times New Roman"/>
+          <w:szCs w:val="24"/>
+          <w:lang w:eastAsia="et-EE"/>
+        </w:rPr>
+      </w:pPr>
       <w:r>
         <w:rPr>
           <w:rFonts w:eastAsia="Times New Roman" w:cs="Times New Roman"/>
           <w:b/>
           <w:bCs/>
-          <w:color w:val="FF0000"/>
-          <w:szCs w:val="24"/>
+          <w:szCs w:val="24"/>
+          <w:lang w:eastAsia="et-EE"/>
+        </w:rPr>
+        <w:t>Tingimuslaused:</w:t>
+      </w:r>
+      <w:r>
+        <w:rPr>
+          <w:rFonts w:eastAsia="Times New Roman" w:cs="Times New Roman"/>
+          <w:szCs w:val="24"/>
+          <w:lang w:eastAsia="et-EE"/>
+        </w:rPr>
+        <w:t xml:space="preserve"> kasutatakse teatud tingimustel põhinevate otsuste tegemiseks, näiteks sisestatud sõna õigsuse kontrollimiseks.</w:t>
+      </w:r>
+    </w:p>
+    <w:p>
+      <w:pPr>
+        <w:spacing w:before="0" w:after="160" w:line="259" w:lineRule="auto"/>
+        <w:rPr>
+          <w:rFonts w:eastAsia="Times New Roman" w:cs="Times New Roman"/>
+          <w:szCs w:val="24"/>
+          <w:lang w:eastAsia="et-EE"/>
+        </w:rPr>
+      </w:pPr>
+      <w:r>
+        <w:rPr>
+          <w:rFonts w:eastAsia="Times New Roman" w:cs="Times New Roman"/>
+          <w:szCs w:val="24"/>
+          <w:lang w:eastAsia="et-EE"/>
+        </w:rPr>
+        <w:br w:type="page"/>
+      </w:r>
+    </w:p>
+    <w:p>
+      <w:pPr>
+        <w:pStyle w:val="Pealkiri1"/>
+        <w:rPr>
+          <w:rFonts w:eastAsia="Times New Roman"/>
+          <w:lang w:eastAsia="et-EE"/>
+        </w:rPr>
+      </w:pPr>
+      <w:bookmarkStart w:id="27" w:name="_Toc165974609"/>
+      <w:bookmarkStart w:id="28" w:name="_Toc165974728"/>
+      <w:r>
+        <w:rPr>
+          <w:rFonts w:eastAsia="Times New Roman"/>
           <w:lang w:val="ru-RU" w:eastAsia="et-EE"/>
         </w:rPr>
-        <w:t>lisa_sõna</w:t>
-      </w:r>
-      <w:proofErr w:type="spellEnd"/>
-      <w:r>
-        <w:rPr>
-          <w:rFonts w:eastAsia="Times New Roman" w:cs="Times New Roman"/>
-          <w:color w:val="FF0000"/>
-          <w:szCs w:val="24"/>
-          <w:lang w:val="ru-RU" w:eastAsia="et-EE"/>
-        </w:rPr>
-        <w:t xml:space="preserve"> </w:t>
-      </w:r>
-      <w:r>
-        <w:rPr>
-          <w:rFonts w:eastAsia="Times New Roman" w:cs="Times New Roman"/>
-          <w:szCs w:val="24"/>
-          <w:lang w:val="ru-RU" w:eastAsia="et-EE"/>
-        </w:rPr>
-        <w:t xml:space="preserve">и </w:t>
-      </w:r>
-      <w:proofErr w:type="spellStart"/>
-      <w:r>
+        <w:lastRenderedPageBreak/>
+        <w:t>Практическая часть/</w:t>
+      </w:r>
+      <w:r>
+        <w:rPr>
+          <w:rFonts w:eastAsia="Times New Roman"/>
+          <w:lang w:eastAsia="et-EE"/>
+        </w:rPr>
+        <w:t>Praktiline osa</w:t>
+      </w:r>
+      <w:bookmarkEnd w:id="27"/>
+      <w:bookmarkEnd w:id="28"/>
+    </w:p>
+    <w:p>
+      <w:pPr>
+        <w:autoSpaceDE w:val="0"/>
+        <w:autoSpaceDN w:val="0"/>
+        <w:adjustRightInd w:val="0"/>
+        <w:spacing w:before="0" w:after="0" w:line="240" w:lineRule="auto"/>
+        <w:rPr>
+          <w:rFonts w:ascii="Cascadia Mono" w:hAnsi="Cascadia Mono" w:cs="Cascadia Mono"/>
+          <w:color w:val="000000"/>
+          <w:sz w:val="19"/>
+          <w:szCs w:val="19"/>
+        </w:rPr>
+      </w:pPr>
+      <w:r>
+        <w:rPr>
+          <w:rFonts w:ascii="Cascadia Mono" w:hAnsi="Cascadia Mono" w:cs="Cascadia Mono"/>
+          <w:color w:val="0000FF"/>
+          <w:sz w:val="19"/>
+          <w:szCs w:val="19"/>
+        </w:rPr>
+        <w:t>import</w:t>
+      </w:r>
+      <w:r>
+        <w:rPr>
+          <w:rFonts w:ascii="Cascadia Mono" w:hAnsi="Cascadia Mono" w:cs="Cascadia Mono"/>
+          <w:color w:val="000000"/>
+          <w:sz w:val="19"/>
+          <w:szCs w:val="19"/>
+        </w:rPr>
+        <w:t xml:space="preserve"> tkinter </w:t>
+      </w:r>
+      <w:r>
+        <w:rPr>
+          <w:rFonts w:ascii="Cascadia Mono" w:hAnsi="Cascadia Mono" w:cs="Cascadia Mono"/>
+          <w:color w:val="0000FF"/>
+          <w:sz w:val="19"/>
+          <w:szCs w:val="19"/>
+        </w:rPr>
+        <w:t>as</w:t>
+      </w:r>
+      <w:r>
+        <w:rPr>
+          <w:rFonts w:ascii="Cascadia Mono" w:hAnsi="Cascadia Mono" w:cs="Cascadia Mono"/>
+          <w:color w:val="000000"/>
+          <w:sz w:val="19"/>
+          <w:szCs w:val="19"/>
+        </w:rPr>
+        <w:t xml:space="preserve"> tk</w:t>
+      </w:r>
+    </w:p>
+    <w:p>
+      <w:pPr>
+        <w:autoSpaceDE w:val="0"/>
+        <w:autoSpaceDN w:val="0"/>
+        <w:adjustRightInd w:val="0"/>
+        <w:spacing w:before="0" w:after="0" w:line="240" w:lineRule="auto"/>
+        <w:rPr>
+          <w:rFonts w:ascii="Cascadia Mono" w:hAnsi="Cascadia Mono" w:cs="Cascadia Mono"/>
+          <w:color w:val="000000"/>
+          <w:sz w:val="19"/>
+          <w:szCs w:val="19"/>
+        </w:rPr>
+      </w:pPr>
+      <w:r>
+        <w:rPr>
+          <w:rFonts w:ascii="Cascadia Mono" w:hAnsi="Cascadia Mono" w:cs="Cascadia Mono"/>
+          <w:color w:val="0000FF"/>
+          <w:sz w:val="19"/>
+          <w:szCs w:val="19"/>
+        </w:rPr>
+        <w:t>import</w:t>
+      </w:r>
+      <w:r>
+        <w:rPr>
+          <w:rFonts w:ascii="Cascadia Mono" w:hAnsi="Cascadia Mono" w:cs="Cascadia Mono"/>
+          <w:color w:val="000000"/>
+          <w:sz w:val="19"/>
+          <w:szCs w:val="19"/>
+        </w:rPr>
+        <w:t xml:space="preserve"> random</w:t>
+      </w:r>
+    </w:p>
+    <w:p>
+      <w:pPr>
+        <w:autoSpaceDE w:val="0"/>
+        <w:autoSpaceDN w:val="0"/>
+        <w:adjustRightInd w:val="0"/>
+        <w:spacing w:before="0" w:after="0" w:line="240" w:lineRule="auto"/>
+        <w:rPr>
+          <w:rFonts w:ascii="Cascadia Mono" w:hAnsi="Cascadia Mono" w:cs="Cascadia Mono"/>
+          <w:color w:val="000000"/>
+          <w:sz w:val="19"/>
+          <w:szCs w:val="19"/>
+        </w:rPr>
+      </w:pPr>
+      <w:r>
+        <w:rPr>
+          <w:rFonts w:ascii="Cascadia Mono" w:hAnsi="Cascadia Mono" w:cs="Cascadia Mono"/>
+          <w:color w:val="0000FF"/>
+          <w:sz w:val="19"/>
+          <w:szCs w:val="19"/>
+        </w:rPr>
+        <w:t>from</w:t>
+      </w:r>
+      <w:r>
+        <w:rPr>
+          <w:rFonts w:ascii="Cascadia Mono" w:hAnsi="Cascadia Mono" w:cs="Cascadia Mono"/>
+          <w:color w:val="000000"/>
+          <w:sz w:val="19"/>
+          <w:szCs w:val="19"/>
+        </w:rPr>
+        <w:t xml:space="preserve"> tkinter </w:t>
+      </w:r>
+      <w:r>
+        <w:rPr>
+          <w:rFonts w:ascii="Cascadia Mono" w:hAnsi="Cascadia Mono" w:cs="Cascadia Mono"/>
+          <w:color w:val="0000FF"/>
+          <w:sz w:val="19"/>
+          <w:szCs w:val="19"/>
+        </w:rPr>
+        <w:t>import</w:t>
+      </w:r>
+      <w:r>
+        <w:rPr>
+          <w:rFonts w:ascii="Cascadia Mono" w:hAnsi="Cascadia Mono" w:cs="Cascadia Mono"/>
+          <w:color w:val="000000"/>
+          <w:sz w:val="19"/>
+          <w:szCs w:val="19"/>
+        </w:rPr>
+        <w:t xml:space="preserve"> simpledialog</w:t>
+      </w:r>
+    </w:p>
+    <w:p>
+      <w:pPr>
+        <w:spacing w:before="100" w:beforeAutospacing="1" w:after="100" w:afterAutospacing="1" w:line="240" w:lineRule="auto"/>
         <w:rPr>
           <w:rFonts w:eastAsia="Times New Roman" w:cs="Times New Roman"/>
           <w:b/>
           <w:bCs/>
-          <w:color w:val="FF0000"/>
+          <w:color w:val="002060"/>
           <w:szCs w:val="24"/>
           <w:lang w:val="ru-RU" w:eastAsia="et-EE"/>
         </w:rPr>
+      </w:pPr>
+    </w:p>
+    <w:p>
+      <w:pPr>
+        <w:spacing w:before="100" w:beforeAutospacing="1" w:after="100" w:afterAutospacing="1" w:line="240" w:lineRule="auto"/>
+        <w:ind w:left="360"/>
+        <w:rPr>
+          <w:rFonts w:eastAsia="Times New Roman" w:cs="Times New Roman"/>
+          <w:szCs w:val="24"/>
+          <w:lang w:val="ru-RU" w:eastAsia="et-EE"/>
+        </w:rPr>
+      </w:pPr>
+      <w:r>
+        <w:rPr>
+          <w:rFonts w:eastAsia="Times New Roman" w:cs="Times New Roman"/>
+          <w:b/>
+          <w:bCs/>
+          <w:szCs w:val="24"/>
+          <w:lang w:eastAsia="et-EE"/>
+        </w:rPr>
+        <w:t>#</w:t>
+      </w:r>
+      <w:r>
+        <w:rPr>
+          <w:rFonts w:eastAsia="Times New Roman" w:cs="Times New Roman"/>
+          <w:b/>
+          <w:bCs/>
+          <w:szCs w:val="24"/>
+          <w:lang w:val="ru-RU" w:eastAsia="et-EE"/>
+        </w:rPr>
+        <w:t>Загрузка списка слов из файла:</w:t>
+      </w:r>
+      <w:r>
+        <w:rPr>
+          <w:rFonts w:eastAsia="Times New Roman" w:cs="Times New Roman"/>
+          <w:szCs w:val="24"/>
+          <w:lang w:val="ru-RU" w:eastAsia="et-EE"/>
+        </w:rPr>
+        <w:t xml:space="preserve"> </w:t>
+      </w:r>
+      <w:r>
+        <w:rPr>
+          <w:rFonts w:eastAsia="Times New Roman" w:cs="Times New Roman"/>
+          <w:szCs w:val="24"/>
+          <w:lang w:eastAsia="et-EE"/>
+        </w:rPr>
+        <w:t>C</w:t>
+      </w:r>
+      <w:r>
+        <w:rPr>
+          <w:rFonts w:eastAsia="Times New Roman" w:cs="Times New Roman"/>
+          <w:szCs w:val="24"/>
+          <w:lang w:val="ru-RU" w:eastAsia="et-EE"/>
+        </w:rPr>
+        <w:t xml:space="preserve">оздаётся функция </w:t>
+      </w:r>
+      <w:r>
+        <w:rPr>
+          <w:rFonts w:eastAsia="Times New Roman" w:cs="Times New Roman"/>
+          <w:b/>
+          <w:bCs/>
+          <w:szCs w:val="24"/>
+          <w:lang w:val="ru-RU" w:eastAsia="et-EE"/>
+        </w:rPr>
+        <w:t>laadi_sõnad</w:t>
+      </w:r>
+      <w:r>
+        <w:rPr>
+          <w:rFonts w:eastAsia="Times New Roman" w:cs="Times New Roman"/>
+          <w:szCs w:val="24"/>
+          <w:lang w:val="ru-RU" w:eastAsia="et-EE"/>
+        </w:rPr>
+        <w:t>, которая читает файл со словами и возвращает список слов, удовлетворяющих определенным критериям.</w:t>
+      </w:r>
+      <w:r>
+        <w:rPr>
+          <w:rFonts w:eastAsia="Times New Roman" w:cs="Times New Roman"/>
+          <w:szCs w:val="24"/>
+          <w:lang w:eastAsia="et-EE"/>
+        </w:rPr>
+        <w:t xml:space="preserve"> </w:t>
+      </w:r>
+      <w:r>
+        <w:rPr>
+          <w:rFonts w:eastAsia="Times New Roman" w:cs="Times New Roman"/>
+          <w:b/>
+          <w:bCs/>
+          <w:szCs w:val="24"/>
+          <w:lang w:eastAsia="et-EE"/>
+        </w:rPr>
+        <w:t>/ S</w:t>
+      </w:r>
+      <w:r>
+        <w:rPr>
+          <w:rFonts w:eastAsia="Times New Roman" w:cs="Times New Roman"/>
+          <w:b/>
+          <w:bCs/>
+          <w:szCs w:val="24"/>
+          <w:lang w:eastAsia="et-EE"/>
+        </w:rPr>
+        <w:t>õnade loendi laadimine failist:</w:t>
+      </w:r>
+      <w:r>
+        <w:rPr>
+          <w:rFonts w:eastAsia="Times New Roman" w:cs="Times New Roman"/>
+          <w:szCs w:val="24"/>
+          <w:lang w:eastAsia="et-EE"/>
+        </w:rPr>
+        <w:t xml:space="preserve"> Loome funktsiooni laadi_sõnad, mis loeb sõnafaili ja tagastab teatud kriteeriumidele vastavate sõnade loendi.</w:t>
+      </w:r>
+    </w:p>
+    <w:p>
+      <w:pPr>
+        <w:autoSpaceDE w:val="0"/>
+        <w:autoSpaceDN w:val="0"/>
+        <w:adjustRightInd w:val="0"/>
+        <w:spacing w:before="0" w:after="0" w:line="240" w:lineRule="auto"/>
+        <w:rPr>
+          <w:rFonts w:ascii="Cascadia Mono" w:hAnsi="Cascadia Mono" w:cs="Cascadia Mono"/>
+          <w:color w:val="000000"/>
+          <w:sz w:val="19"/>
+          <w:szCs w:val="19"/>
+        </w:rPr>
+      </w:pPr>
+    </w:p>
+    <w:p>
+      <w:pPr>
+        <w:autoSpaceDE w:val="0"/>
+        <w:autoSpaceDN w:val="0"/>
+        <w:adjustRightInd w:val="0"/>
+        <w:spacing w:before="0" w:after="0" w:line="240" w:lineRule="auto"/>
+        <w:rPr>
+          <w:rFonts w:ascii="Cascadia Mono" w:hAnsi="Cascadia Mono" w:cs="Cascadia Mono"/>
+          <w:color w:val="000000"/>
+          <w:sz w:val="19"/>
+          <w:szCs w:val="19"/>
+        </w:rPr>
+      </w:pPr>
+      <w:r>
+        <w:rPr>
+          <w:rFonts w:ascii="Cascadia Mono" w:hAnsi="Cascadia Mono" w:cs="Cascadia Mono"/>
+          <w:color w:val="0000FF"/>
+          <w:sz w:val="19"/>
+          <w:szCs w:val="19"/>
+        </w:rPr>
+        <w:t>def</w:t>
+      </w:r>
+      <w:r>
+        <w:rPr>
+          <w:rFonts w:ascii="Cascadia Mono" w:hAnsi="Cascadia Mono" w:cs="Cascadia Mono"/>
+          <w:color w:val="000000"/>
+          <w:sz w:val="19"/>
+          <w:szCs w:val="19"/>
+        </w:rPr>
+        <w:t xml:space="preserve"> </w:t>
+      </w:r>
+      <w:r>
+        <w:rPr>
+          <w:rFonts w:ascii="Cascadia Mono" w:hAnsi="Cascadia Mono" w:cs="Cascadia Mono"/>
+          <w:color w:val="2B91AF"/>
+          <w:sz w:val="19"/>
+          <w:szCs w:val="19"/>
+        </w:rPr>
+        <w:t>laadi_sõnad</w:t>
+      </w:r>
+      <w:r>
+        <w:rPr>
+          <w:rFonts w:ascii="Cascadia Mono" w:hAnsi="Cascadia Mono" w:cs="Cascadia Mono"/>
+          <w:color w:val="000000"/>
+          <w:sz w:val="19"/>
+          <w:szCs w:val="19"/>
+        </w:rPr>
+        <w:t>(sõnad):</w:t>
+      </w:r>
+    </w:p>
+    <w:p>
+      <w:pPr>
+        <w:autoSpaceDE w:val="0"/>
+        <w:autoSpaceDN w:val="0"/>
+        <w:adjustRightInd w:val="0"/>
+        <w:spacing w:before="0" w:after="0" w:line="240" w:lineRule="auto"/>
+        <w:rPr>
+          <w:rFonts w:ascii="Cascadia Mono" w:hAnsi="Cascadia Mono" w:cs="Cascadia Mono"/>
+          <w:color w:val="000000"/>
+          <w:sz w:val="19"/>
+          <w:szCs w:val="19"/>
+        </w:rPr>
+      </w:pPr>
+      <w:r>
+        <w:rPr>
+          <w:rFonts w:ascii="Cascadia Mono" w:hAnsi="Cascadia Mono" w:cs="Cascadia Mono"/>
+          <w:color w:val="000000"/>
+          <w:sz w:val="19"/>
+          <w:szCs w:val="19"/>
+        </w:rPr>
+        <w:t xml:space="preserve">    </w:t>
+      </w:r>
+      <w:r>
+        <w:rPr>
+          <w:rFonts w:ascii="Cascadia Mono" w:hAnsi="Cascadia Mono" w:cs="Cascadia Mono"/>
+          <w:color w:val="0000FF"/>
+          <w:sz w:val="19"/>
+          <w:szCs w:val="19"/>
+        </w:rPr>
+        <w:t>with</w:t>
+      </w:r>
+      <w:r>
+        <w:rPr>
+          <w:rFonts w:ascii="Cascadia Mono" w:hAnsi="Cascadia Mono" w:cs="Cascadia Mono"/>
+          <w:color w:val="000000"/>
+          <w:sz w:val="19"/>
+          <w:szCs w:val="19"/>
+        </w:rPr>
+        <w:t xml:space="preserve"> </w:t>
+      </w:r>
+      <w:r>
+        <w:rPr>
+          <w:rFonts w:ascii="Cascadia Mono" w:hAnsi="Cascadia Mono" w:cs="Cascadia Mono"/>
+          <w:color w:val="2B91AF"/>
+          <w:sz w:val="19"/>
+          <w:szCs w:val="19"/>
+        </w:rPr>
+        <w:t>open</w:t>
+      </w:r>
+      <w:r>
+        <w:rPr>
+          <w:rFonts w:ascii="Cascadia Mono" w:hAnsi="Cascadia Mono" w:cs="Cascadia Mono"/>
+          <w:color w:val="000000"/>
+          <w:sz w:val="19"/>
+          <w:szCs w:val="19"/>
+        </w:rPr>
+        <w:t xml:space="preserve">(sõnad, </w:t>
+      </w:r>
+      <w:r>
+        <w:rPr>
+          <w:rFonts w:ascii="Cascadia Mono" w:hAnsi="Cascadia Mono" w:cs="Cascadia Mono"/>
+          <w:color w:val="A31515"/>
+          <w:sz w:val="19"/>
+          <w:szCs w:val="19"/>
+        </w:rPr>
+        <w:t>'r'</w:t>
+      </w:r>
+      <w:r>
+        <w:rPr>
+          <w:rFonts w:ascii="Cascadia Mono" w:hAnsi="Cascadia Mono" w:cs="Cascadia Mono"/>
+          <w:color w:val="000000"/>
+          <w:sz w:val="19"/>
+          <w:szCs w:val="19"/>
+        </w:rPr>
+        <w:t>, encoding=</w:t>
+      </w:r>
+      <w:r>
+        <w:rPr>
+          <w:rFonts w:ascii="Cascadia Mono" w:hAnsi="Cascadia Mono" w:cs="Cascadia Mono"/>
+          <w:color w:val="A31515"/>
+          <w:sz w:val="19"/>
+          <w:szCs w:val="19"/>
+        </w:rPr>
+        <w:t>'utf-8'</w:t>
+      </w:r>
+      <w:r>
+        <w:rPr>
+          <w:rFonts w:ascii="Cascadia Mono" w:hAnsi="Cascadia Mono" w:cs="Cascadia Mono"/>
+          <w:color w:val="000000"/>
+          <w:sz w:val="19"/>
+          <w:szCs w:val="19"/>
+        </w:rPr>
+        <w:t xml:space="preserve">) </w:t>
+      </w:r>
+      <w:r>
+        <w:rPr>
+          <w:rFonts w:ascii="Cascadia Mono" w:hAnsi="Cascadia Mono" w:cs="Cascadia Mono"/>
+          <w:color w:val="0000FF"/>
+          <w:sz w:val="19"/>
+          <w:szCs w:val="19"/>
+        </w:rPr>
+        <w:t>as</w:t>
+      </w:r>
+      <w:r>
+        <w:rPr>
+          <w:rFonts w:ascii="Cascadia Mono" w:hAnsi="Cascadia Mono" w:cs="Cascadia Mono"/>
+          <w:color w:val="000000"/>
+          <w:sz w:val="19"/>
+          <w:szCs w:val="19"/>
+        </w:rPr>
+        <w:t xml:space="preserve"> fail:</w:t>
+      </w:r>
+    </w:p>
+    <w:p>
+      <w:pPr>
+        <w:autoSpaceDE w:val="0"/>
+        <w:autoSpaceDN w:val="0"/>
+        <w:adjustRightInd w:val="0"/>
+        <w:spacing w:before="0" w:after="0" w:line="240" w:lineRule="auto"/>
+        <w:rPr>
+          <w:rFonts w:ascii="Cascadia Mono" w:hAnsi="Cascadia Mono" w:cs="Cascadia Mono"/>
+          <w:color w:val="000000"/>
+          <w:sz w:val="19"/>
+          <w:szCs w:val="19"/>
+        </w:rPr>
+      </w:pPr>
+      <w:r>
+        <w:rPr>
+          <w:rFonts w:ascii="Cascadia Mono" w:hAnsi="Cascadia Mono" w:cs="Cascadia Mono"/>
+          <w:color w:val="000000"/>
+          <w:sz w:val="19"/>
+          <w:szCs w:val="19"/>
+        </w:rPr>
+        <w:t xml:space="preserve">        sõnad = [rivi.strip().upper() </w:t>
+      </w:r>
+      <w:r>
+        <w:rPr>
+          <w:rFonts w:ascii="Cascadia Mono" w:hAnsi="Cascadia Mono" w:cs="Cascadia Mono"/>
+          <w:color w:val="0000FF"/>
+          <w:sz w:val="19"/>
+          <w:szCs w:val="19"/>
+        </w:rPr>
+        <w:t>for</w:t>
+      </w:r>
+      <w:r>
+        <w:rPr>
+          <w:rFonts w:ascii="Cascadia Mono" w:hAnsi="Cascadia Mono" w:cs="Cascadia Mono"/>
+          <w:color w:val="000000"/>
+          <w:sz w:val="19"/>
+          <w:szCs w:val="19"/>
+        </w:rPr>
+        <w:t xml:space="preserve"> rivi in fail </w:t>
+      </w:r>
+      <w:r>
+        <w:rPr>
+          <w:rFonts w:ascii="Cascadia Mono" w:hAnsi="Cascadia Mono" w:cs="Cascadia Mono"/>
+          <w:color w:val="0000FF"/>
+          <w:sz w:val="19"/>
+          <w:szCs w:val="19"/>
+        </w:rPr>
+        <w:t>if</w:t>
+      </w:r>
+      <w:r>
+        <w:rPr>
+          <w:rFonts w:ascii="Cascadia Mono" w:hAnsi="Cascadia Mono" w:cs="Cascadia Mono"/>
+          <w:color w:val="000000"/>
+          <w:sz w:val="19"/>
+          <w:szCs w:val="19"/>
+        </w:rPr>
+        <w:t xml:space="preserve"> </w:t>
+      </w:r>
+      <w:r>
+        <w:rPr>
+          <w:rFonts w:ascii="Cascadia Mono" w:hAnsi="Cascadia Mono" w:cs="Cascadia Mono"/>
+          <w:color w:val="2B91AF"/>
+          <w:sz w:val="19"/>
+          <w:szCs w:val="19"/>
+        </w:rPr>
+        <w:t>len</w:t>
+      </w:r>
+      <w:r>
+        <w:rPr>
+          <w:rFonts w:ascii="Cascadia Mono" w:hAnsi="Cascadia Mono" w:cs="Cascadia Mono"/>
+          <w:color w:val="000000"/>
+          <w:sz w:val="19"/>
+          <w:szCs w:val="19"/>
+        </w:rPr>
+        <w:t>(rivi.strip()) == 5]</w:t>
+      </w:r>
+    </w:p>
+    <w:p>
+      <w:pPr>
+        <w:autoSpaceDE w:val="0"/>
+        <w:autoSpaceDN w:val="0"/>
+        <w:adjustRightInd w:val="0"/>
+        <w:spacing w:before="0" w:after="0" w:line="240" w:lineRule="auto"/>
+        <w:rPr>
+          <w:rFonts w:ascii="Cascadia Mono" w:hAnsi="Cascadia Mono" w:cs="Cascadia Mono"/>
+          <w:color w:val="000000"/>
+          <w:sz w:val="19"/>
+          <w:szCs w:val="19"/>
+        </w:rPr>
+      </w:pPr>
+      <w:r>
+        <w:rPr>
+          <w:rFonts w:ascii="Cascadia Mono" w:hAnsi="Cascadia Mono" w:cs="Cascadia Mono"/>
+          <w:color w:val="000000"/>
+          <w:sz w:val="19"/>
+          <w:szCs w:val="19"/>
+        </w:rPr>
+        <w:t xml:space="preserve">    </w:t>
+      </w:r>
+      <w:r>
+        <w:rPr>
+          <w:rFonts w:ascii="Cascadia Mono" w:hAnsi="Cascadia Mono" w:cs="Cascadia Mono"/>
+          <w:color w:val="0000FF"/>
+          <w:sz w:val="19"/>
+          <w:szCs w:val="19"/>
+        </w:rPr>
+        <w:t>return</w:t>
+      </w:r>
+      <w:r>
+        <w:rPr>
+          <w:rFonts w:ascii="Cascadia Mono" w:hAnsi="Cascadia Mono" w:cs="Cascadia Mono"/>
+          <w:color w:val="000000"/>
+          <w:sz w:val="19"/>
+          <w:szCs w:val="19"/>
+        </w:rPr>
+        <w:t xml:space="preserve"> sõnad</w:t>
+      </w:r>
+    </w:p>
+    <w:p>
+      <w:pPr>
+        <w:autoSpaceDE w:val="0"/>
+        <w:autoSpaceDN w:val="0"/>
+        <w:adjustRightInd w:val="0"/>
+        <w:spacing w:before="0" w:after="0" w:line="240" w:lineRule="auto"/>
+        <w:rPr>
+          <w:rFonts w:ascii="Cascadia Mono" w:hAnsi="Cascadia Mono" w:cs="Cascadia Mono"/>
+          <w:color w:val="000000"/>
+          <w:sz w:val="19"/>
+          <w:szCs w:val="19"/>
+        </w:rPr>
+      </w:pPr>
+    </w:p>
+    <w:p>
+      <w:pPr>
+        <w:spacing w:before="100" w:beforeAutospacing="1" w:after="100" w:afterAutospacing="1" w:line="240" w:lineRule="auto"/>
+        <w:ind w:left="360"/>
+        <w:rPr>
+          <w:rFonts w:eastAsia="Times New Roman" w:cs="Times New Roman"/>
+          <w:szCs w:val="24"/>
+          <w:lang w:eastAsia="et-EE"/>
+        </w:rPr>
+      </w:pPr>
+      <w:r>
+        <w:rPr>
+          <w:rFonts w:eastAsia="Times New Roman" w:cs="Times New Roman"/>
+          <w:b/>
+          <w:bCs/>
+          <w:szCs w:val="24"/>
+          <w:lang w:val="ru-RU" w:eastAsia="et-EE"/>
+        </w:rPr>
+        <w:t>#</w:t>
+      </w:r>
+      <w:r>
+        <w:rPr>
+          <w:rFonts w:eastAsia="Times New Roman" w:cs="Times New Roman"/>
+          <w:b/>
+          <w:bCs/>
+          <w:szCs w:val="24"/>
+          <w:lang w:val="ru-RU" w:eastAsia="et-EE"/>
+        </w:rPr>
+        <w:t>Проверка введенного слова:</w:t>
+      </w:r>
+      <w:r>
+        <w:rPr>
+          <w:rFonts w:eastAsia="Times New Roman" w:cs="Times New Roman"/>
+          <w:szCs w:val="24"/>
+          <w:lang w:val="ru-RU" w:eastAsia="et-EE"/>
+        </w:rPr>
+        <w:t xml:space="preserve"> Функция </w:t>
+      </w:r>
+      <w:r>
+        <w:rPr>
+          <w:rFonts w:eastAsia="Times New Roman" w:cs="Times New Roman"/>
+          <w:b/>
+          <w:bCs/>
+          <w:szCs w:val="24"/>
+          <w:lang w:val="ru-RU" w:eastAsia="et-EE"/>
+        </w:rPr>
+        <w:t>kontrolli_sõna</w:t>
+      </w:r>
+      <w:r>
+        <w:rPr>
+          <w:rFonts w:eastAsia="Times New Roman" w:cs="Times New Roman"/>
+          <w:szCs w:val="24"/>
+          <w:lang w:val="ru-RU" w:eastAsia="et-EE"/>
+        </w:rPr>
+        <w:t xml:space="preserve"> проверяет введенное слово на соответствие текущему загаданному слову и возвращает список цветов для каждой буквы слова (зеленый - верная буква на верном месте, желтый - верная буква, но не на верном месте, черный - неверная буква).</w:t>
+      </w:r>
+      <w:r>
+        <w:rPr>
+          <w:rFonts w:eastAsia="Times New Roman" w:cs="Times New Roman"/>
+          <w:szCs w:val="24"/>
+          <w:lang w:eastAsia="et-EE"/>
+        </w:rPr>
+        <w:t xml:space="preserve"> </w:t>
+      </w:r>
+      <w:r>
+        <w:rPr>
+          <w:rFonts w:eastAsia="Times New Roman" w:cs="Times New Roman"/>
+          <w:b/>
+          <w:bCs/>
+          <w:szCs w:val="24"/>
+          <w:lang w:eastAsia="et-EE"/>
+        </w:rPr>
+        <w:t xml:space="preserve">/ </w:t>
+      </w:r>
+      <w:r>
+        <w:rPr>
+          <w:rFonts w:eastAsia="Times New Roman" w:cs="Times New Roman"/>
+          <w:b/>
+          <w:bCs/>
+          <w:szCs w:val="24"/>
+          <w:lang w:eastAsia="et-EE"/>
+        </w:rPr>
+        <w:t>Sisestatud sõna kontrollimine:</w:t>
+      </w:r>
+      <w:r>
+        <w:rPr>
+          <w:rFonts w:eastAsia="Times New Roman" w:cs="Times New Roman"/>
+          <w:szCs w:val="24"/>
+          <w:lang w:eastAsia="et-EE"/>
+        </w:rPr>
+        <w:t xml:space="preserve"> Funktsioon </w:t>
+      </w:r>
+      <w:r>
+        <w:rPr>
+          <w:rFonts w:eastAsia="Times New Roman" w:cs="Times New Roman"/>
+          <w:b/>
+          <w:bCs/>
+          <w:szCs w:val="24"/>
+          <w:lang w:eastAsia="et-EE"/>
+        </w:rPr>
+        <w:t>kontrolli_sõna</w:t>
+      </w:r>
+      <w:r>
+        <w:rPr>
+          <w:rFonts w:eastAsia="Times New Roman" w:cs="Times New Roman"/>
+          <w:szCs w:val="24"/>
+          <w:lang w:eastAsia="et-EE"/>
+        </w:rPr>
+        <w:t xml:space="preserve"> kontrollib sisestatud sõna praeguse mõistatatud sõna suhtes ja tagastab iga sõna tähe kohta värvilise nimekirja (roheline - õige täht õiges kohas, kollane - õige täht, kuid mitte õiges kohas, must - vale täht).</w:t>
+      </w:r>
+    </w:p>
+    <w:p>
+      <w:pPr>
+        <w:autoSpaceDE w:val="0"/>
+        <w:autoSpaceDN w:val="0"/>
+        <w:adjustRightInd w:val="0"/>
+        <w:spacing w:before="0" w:after="0" w:line="240" w:lineRule="auto"/>
+        <w:rPr>
+          <w:rFonts w:ascii="Cascadia Mono" w:hAnsi="Cascadia Mono" w:cs="Cascadia Mono"/>
+          <w:color w:val="000000"/>
+          <w:sz w:val="19"/>
+          <w:szCs w:val="19"/>
+        </w:rPr>
+      </w:pPr>
+    </w:p>
+    <w:p>
+      <w:pPr>
+        <w:autoSpaceDE w:val="0"/>
+        <w:autoSpaceDN w:val="0"/>
+        <w:adjustRightInd w:val="0"/>
+        <w:spacing w:before="0" w:after="0" w:line="240" w:lineRule="auto"/>
+        <w:rPr>
+          <w:rFonts w:ascii="Cascadia Mono" w:hAnsi="Cascadia Mono" w:cs="Cascadia Mono"/>
+          <w:color w:val="000000"/>
+          <w:sz w:val="19"/>
+          <w:szCs w:val="19"/>
+        </w:rPr>
+      </w:pPr>
+    </w:p>
+    <w:p>
+      <w:pPr>
+        <w:autoSpaceDE w:val="0"/>
+        <w:autoSpaceDN w:val="0"/>
+        <w:adjustRightInd w:val="0"/>
+        <w:spacing w:before="0" w:after="0" w:line="240" w:lineRule="auto"/>
+        <w:rPr>
+          <w:rFonts w:ascii="Cascadia Mono" w:hAnsi="Cascadia Mono" w:cs="Cascadia Mono"/>
+          <w:color w:val="000000"/>
+          <w:sz w:val="19"/>
+          <w:szCs w:val="19"/>
+        </w:rPr>
+      </w:pPr>
+      <w:r>
+        <w:rPr>
+          <w:rFonts w:ascii="Cascadia Mono" w:hAnsi="Cascadia Mono" w:cs="Cascadia Mono"/>
+          <w:color w:val="0000FF"/>
+          <w:sz w:val="19"/>
+          <w:szCs w:val="19"/>
+        </w:rPr>
+        <w:t>def</w:t>
+      </w:r>
+      <w:r>
+        <w:rPr>
+          <w:rFonts w:ascii="Cascadia Mono" w:hAnsi="Cascadia Mono" w:cs="Cascadia Mono"/>
+          <w:color w:val="000000"/>
+          <w:sz w:val="19"/>
+          <w:szCs w:val="19"/>
+        </w:rPr>
+        <w:t xml:space="preserve"> </w:t>
+      </w:r>
+      <w:r>
+        <w:rPr>
+          <w:rFonts w:ascii="Cascadia Mono" w:hAnsi="Cascadia Mono" w:cs="Cascadia Mono"/>
+          <w:color w:val="2B91AF"/>
+          <w:sz w:val="19"/>
+          <w:szCs w:val="19"/>
+        </w:rPr>
+        <w:t>kontrolli_sõna</w:t>
+      </w:r>
+      <w:r>
+        <w:rPr>
+          <w:rFonts w:ascii="Cascadia Mono" w:hAnsi="Cascadia Mono" w:cs="Cascadia Mono"/>
+          <w:color w:val="000000"/>
+          <w:sz w:val="19"/>
+          <w:szCs w:val="19"/>
+        </w:rPr>
+        <w:t>(arvamine, sõna):</w:t>
+      </w:r>
+    </w:p>
+    <w:p>
+      <w:pPr>
+        <w:autoSpaceDE w:val="0"/>
+        <w:autoSpaceDN w:val="0"/>
+        <w:adjustRightInd w:val="0"/>
+        <w:spacing w:before="0" w:after="0" w:line="240" w:lineRule="auto"/>
+        <w:rPr>
+          <w:rFonts w:ascii="Cascadia Mono" w:hAnsi="Cascadia Mono" w:cs="Cascadia Mono"/>
+          <w:color w:val="000000"/>
+          <w:sz w:val="19"/>
+          <w:szCs w:val="19"/>
+        </w:rPr>
+      </w:pPr>
+      <w:r>
+        <w:rPr>
+          <w:rFonts w:ascii="Cascadia Mono" w:hAnsi="Cascadia Mono" w:cs="Cascadia Mono"/>
+          <w:color w:val="000000"/>
+          <w:sz w:val="19"/>
+          <w:szCs w:val="19"/>
+        </w:rPr>
+        <w:t xml:space="preserve">    tulemus = []</w:t>
+      </w:r>
+    </w:p>
+    <w:p>
+      <w:pPr>
+        <w:autoSpaceDE w:val="0"/>
+        <w:autoSpaceDN w:val="0"/>
+        <w:adjustRightInd w:val="0"/>
+        <w:spacing w:before="0" w:after="0" w:line="240" w:lineRule="auto"/>
+        <w:rPr>
+          <w:rFonts w:ascii="Cascadia Mono" w:hAnsi="Cascadia Mono" w:cs="Cascadia Mono"/>
+          <w:color w:val="000000"/>
+          <w:sz w:val="19"/>
+          <w:szCs w:val="19"/>
+        </w:rPr>
+      </w:pPr>
+      <w:r>
+        <w:rPr>
+          <w:rFonts w:ascii="Cascadia Mono" w:hAnsi="Cascadia Mono" w:cs="Cascadia Mono"/>
+          <w:color w:val="000000"/>
+          <w:sz w:val="19"/>
+          <w:szCs w:val="19"/>
+        </w:rPr>
+        <w:t xml:space="preserve">    </w:t>
+      </w:r>
+      <w:r>
+        <w:rPr>
+          <w:rFonts w:ascii="Cascadia Mono" w:hAnsi="Cascadia Mono" w:cs="Cascadia Mono"/>
+          <w:color w:val="0000FF"/>
+          <w:sz w:val="19"/>
+          <w:szCs w:val="19"/>
+        </w:rPr>
+        <w:t>for</w:t>
+      </w:r>
+      <w:r>
+        <w:rPr>
+          <w:rFonts w:ascii="Cascadia Mono" w:hAnsi="Cascadia Mono" w:cs="Cascadia Mono"/>
+          <w:color w:val="000000"/>
+          <w:sz w:val="19"/>
+          <w:szCs w:val="19"/>
+        </w:rPr>
+        <w:t xml:space="preserve"> i, täht in </w:t>
+      </w:r>
+      <w:r>
+        <w:rPr>
+          <w:rFonts w:ascii="Cascadia Mono" w:hAnsi="Cascadia Mono" w:cs="Cascadia Mono"/>
+          <w:color w:val="2B91AF"/>
+          <w:sz w:val="19"/>
+          <w:szCs w:val="19"/>
+        </w:rPr>
+        <w:t>enumerate</w:t>
+      </w:r>
+      <w:r>
+        <w:rPr>
+          <w:rFonts w:ascii="Cascadia Mono" w:hAnsi="Cascadia Mono" w:cs="Cascadia Mono"/>
+          <w:color w:val="000000"/>
+          <w:sz w:val="19"/>
+          <w:szCs w:val="19"/>
+        </w:rPr>
+        <w:t>(arvamine):</w:t>
+      </w:r>
+    </w:p>
+    <w:p>
+      <w:pPr>
+        <w:autoSpaceDE w:val="0"/>
+        <w:autoSpaceDN w:val="0"/>
+        <w:adjustRightInd w:val="0"/>
+        <w:spacing w:before="0" w:after="0" w:line="240" w:lineRule="auto"/>
+        <w:rPr>
+          <w:rFonts w:ascii="Cascadia Mono" w:hAnsi="Cascadia Mono" w:cs="Cascadia Mono"/>
+          <w:color w:val="000000"/>
+          <w:sz w:val="19"/>
+          <w:szCs w:val="19"/>
+        </w:rPr>
+      </w:pPr>
+      <w:r>
+        <w:rPr>
+          <w:rFonts w:ascii="Cascadia Mono" w:hAnsi="Cascadia Mono" w:cs="Cascadia Mono"/>
+          <w:color w:val="000000"/>
+          <w:sz w:val="19"/>
+          <w:szCs w:val="19"/>
+        </w:rPr>
+        <w:t xml:space="preserve">        </w:t>
+      </w:r>
+      <w:r>
+        <w:rPr>
+          <w:rFonts w:ascii="Cascadia Mono" w:hAnsi="Cascadia Mono" w:cs="Cascadia Mono"/>
+          <w:color w:val="0000FF"/>
+          <w:sz w:val="19"/>
+          <w:szCs w:val="19"/>
+        </w:rPr>
+        <w:t>if</w:t>
+      </w:r>
+      <w:r>
+        <w:rPr>
+          <w:rFonts w:ascii="Cascadia Mono" w:hAnsi="Cascadia Mono" w:cs="Cascadia Mono"/>
+          <w:color w:val="000000"/>
+          <w:sz w:val="19"/>
+          <w:szCs w:val="19"/>
+        </w:rPr>
+        <w:t xml:space="preserve"> täht == sõna[i]:</w:t>
+      </w:r>
+    </w:p>
+    <w:p>
+      <w:pPr>
+        <w:autoSpaceDE w:val="0"/>
+        <w:autoSpaceDN w:val="0"/>
+        <w:adjustRightInd w:val="0"/>
+        <w:spacing w:before="0" w:after="0" w:line="240" w:lineRule="auto"/>
+        <w:rPr>
+          <w:rFonts w:ascii="Cascadia Mono" w:hAnsi="Cascadia Mono" w:cs="Cascadia Mono"/>
+          <w:color w:val="000000"/>
+          <w:sz w:val="19"/>
+          <w:szCs w:val="19"/>
+        </w:rPr>
+      </w:pPr>
+      <w:r>
+        <w:rPr>
+          <w:rFonts w:ascii="Cascadia Mono" w:hAnsi="Cascadia Mono" w:cs="Cascadia Mono"/>
+          <w:color w:val="000000"/>
+          <w:sz w:val="19"/>
+          <w:szCs w:val="19"/>
+        </w:rPr>
+        <w:t xml:space="preserve">            tulemus.append(</w:t>
+      </w:r>
+      <w:r>
+        <w:rPr>
+          <w:rFonts w:ascii="Cascadia Mono" w:hAnsi="Cascadia Mono" w:cs="Cascadia Mono"/>
+          <w:color w:val="A31515"/>
+          <w:sz w:val="19"/>
+          <w:szCs w:val="19"/>
+        </w:rPr>
+        <w:t>'green'</w:t>
+      </w:r>
+      <w:r>
+        <w:rPr>
+          <w:rFonts w:ascii="Cascadia Mono" w:hAnsi="Cascadia Mono" w:cs="Cascadia Mono"/>
+          <w:color w:val="000000"/>
+          <w:sz w:val="19"/>
+          <w:szCs w:val="19"/>
+        </w:rPr>
+        <w:t>)</w:t>
+      </w:r>
+    </w:p>
+    <w:p>
+      <w:pPr>
+        <w:autoSpaceDE w:val="0"/>
+        <w:autoSpaceDN w:val="0"/>
+        <w:adjustRightInd w:val="0"/>
+        <w:spacing w:before="0" w:after="0" w:line="240" w:lineRule="auto"/>
+        <w:rPr>
+          <w:rFonts w:ascii="Cascadia Mono" w:hAnsi="Cascadia Mono" w:cs="Cascadia Mono"/>
+          <w:color w:val="000000"/>
+          <w:sz w:val="19"/>
+          <w:szCs w:val="19"/>
+        </w:rPr>
+      </w:pPr>
+      <w:r>
+        <w:rPr>
+          <w:rFonts w:ascii="Cascadia Mono" w:hAnsi="Cascadia Mono" w:cs="Cascadia Mono"/>
+          <w:color w:val="000000"/>
+          <w:sz w:val="19"/>
+          <w:szCs w:val="19"/>
+        </w:rPr>
+        <w:t xml:space="preserve">        </w:t>
+      </w:r>
+      <w:r>
+        <w:rPr>
+          <w:rFonts w:ascii="Cascadia Mono" w:hAnsi="Cascadia Mono" w:cs="Cascadia Mono"/>
+          <w:color w:val="0000FF"/>
+          <w:sz w:val="19"/>
+          <w:szCs w:val="19"/>
+        </w:rPr>
+        <w:t>elif</w:t>
+      </w:r>
+      <w:r>
+        <w:rPr>
+          <w:rFonts w:ascii="Cascadia Mono" w:hAnsi="Cascadia Mono" w:cs="Cascadia Mono"/>
+          <w:color w:val="000000"/>
+          <w:sz w:val="19"/>
+          <w:szCs w:val="19"/>
+        </w:rPr>
+        <w:t xml:space="preserve"> täht in sõna:</w:t>
+      </w:r>
+    </w:p>
+    <w:p>
+      <w:pPr>
+        <w:autoSpaceDE w:val="0"/>
+        <w:autoSpaceDN w:val="0"/>
+        <w:adjustRightInd w:val="0"/>
+        <w:spacing w:before="0" w:after="0" w:line="240" w:lineRule="auto"/>
+        <w:rPr>
+          <w:rFonts w:ascii="Cascadia Mono" w:hAnsi="Cascadia Mono" w:cs="Cascadia Mono"/>
+          <w:color w:val="000000"/>
+          <w:sz w:val="19"/>
+          <w:szCs w:val="19"/>
+        </w:rPr>
+      </w:pPr>
+      <w:r>
+        <w:rPr>
+          <w:rFonts w:ascii="Cascadia Mono" w:hAnsi="Cascadia Mono" w:cs="Cascadia Mono"/>
+          <w:color w:val="000000"/>
+          <w:sz w:val="19"/>
+          <w:szCs w:val="19"/>
+        </w:rPr>
+        <w:t xml:space="preserve">            tulemus.append(</w:t>
+      </w:r>
+      <w:r>
+        <w:rPr>
+          <w:rFonts w:ascii="Cascadia Mono" w:hAnsi="Cascadia Mono" w:cs="Cascadia Mono"/>
+          <w:color w:val="A31515"/>
+          <w:sz w:val="19"/>
+          <w:szCs w:val="19"/>
+        </w:rPr>
+        <w:t>'yellow'</w:t>
+      </w:r>
+      <w:r>
+        <w:rPr>
+          <w:rFonts w:ascii="Cascadia Mono" w:hAnsi="Cascadia Mono" w:cs="Cascadia Mono"/>
+          <w:color w:val="000000"/>
+          <w:sz w:val="19"/>
+          <w:szCs w:val="19"/>
+        </w:rPr>
+        <w:t>)</w:t>
+      </w:r>
+    </w:p>
+    <w:p>
+      <w:pPr>
+        <w:autoSpaceDE w:val="0"/>
+        <w:autoSpaceDN w:val="0"/>
+        <w:adjustRightInd w:val="0"/>
+        <w:spacing w:before="0" w:after="0" w:line="240" w:lineRule="auto"/>
+        <w:rPr>
+          <w:rFonts w:ascii="Cascadia Mono" w:hAnsi="Cascadia Mono" w:cs="Cascadia Mono"/>
+          <w:color w:val="000000"/>
+          <w:sz w:val="19"/>
+          <w:szCs w:val="19"/>
+        </w:rPr>
+      </w:pPr>
+      <w:r>
+        <w:rPr>
+          <w:rFonts w:ascii="Cascadia Mono" w:hAnsi="Cascadia Mono" w:cs="Cascadia Mono"/>
+          <w:color w:val="000000"/>
+          <w:sz w:val="19"/>
+          <w:szCs w:val="19"/>
+        </w:rPr>
+        <w:t xml:space="preserve">        </w:t>
+      </w:r>
+      <w:r>
+        <w:rPr>
+          <w:rFonts w:ascii="Cascadia Mono" w:hAnsi="Cascadia Mono" w:cs="Cascadia Mono"/>
+          <w:color w:val="0000FF"/>
+          <w:sz w:val="19"/>
+          <w:szCs w:val="19"/>
+        </w:rPr>
+        <w:t>else</w:t>
+      </w:r>
+      <w:r>
+        <w:rPr>
+          <w:rFonts w:ascii="Cascadia Mono" w:hAnsi="Cascadia Mono" w:cs="Cascadia Mono"/>
+          <w:color w:val="000000"/>
+          <w:sz w:val="19"/>
+          <w:szCs w:val="19"/>
+        </w:rPr>
+        <w:t>:</w:t>
+      </w:r>
+    </w:p>
+    <w:p>
+      <w:pPr>
+        <w:autoSpaceDE w:val="0"/>
+        <w:autoSpaceDN w:val="0"/>
+        <w:adjustRightInd w:val="0"/>
+        <w:spacing w:before="0" w:after="0" w:line="240" w:lineRule="auto"/>
+        <w:rPr>
+          <w:rFonts w:ascii="Cascadia Mono" w:hAnsi="Cascadia Mono" w:cs="Cascadia Mono"/>
+          <w:color w:val="000000"/>
+          <w:sz w:val="19"/>
+          <w:szCs w:val="19"/>
+        </w:rPr>
+      </w:pPr>
+      <w:r>
+        <w:rPr>
+          <w:rFonts w:ascii="Cascadia Mono" w:hAnsi="Cascadia Mono" w:cs="Cascadia Mono"/>
+          <w:color w:val="000000"/>
+          <w:sz w:val="19"/>
+          <w:szCs w:val="19"/>
+        </w:rPr>
+        <w:t xml:space="preserve">            tulemus.append(</w:t>
+      </w:r>
+      <w:r>
+        <w:rPr>
+          <w:rFonts w:ascii="Cascadia Mono" w:hAnsi="Cascadia Mono" w:cs="Cascadia Mono"/>
+          <w:color w:val="A31515"/>
+          <w:sz w:val="19"/>
+          <w:szCs w:val="19"/>
+        </w:rPr>
+        <w:t>'black'</w:t>
+      </w:r>
+      <w:r>
+        <w:rPr>
+          <w:rFonts w:ascii="Cascadia Mono" w:hAnsi="Cascadia Mono" w:cs="Cascadia Mono"/>
+          <w:color w:val="000000"/>
+          <w:sz w:val="19"/>
+          <w:szCs w:val="19"/>
+        </w:rPr>
+        <w:t>)</w:t>
+      </w:r>
+    </w:p>
+    <w:p>
+      <w:pPr>
+        <w:autoSpaceDE w:val="0"/>
+        <w:autoSpaceDN w:val="0"/>
+        <w:adjustRightInd w:val="0"/>
+        <w:spacing w:before="0" w:after="0" w:line="240" w:lineRule="auto"/>
+        <w:rPr>
+          <w:rFonts w:ascii="Cascadia Mono" w:hAnsi="Cascadia Mono" w:cs="Cascadia Mono"/>
+          <w:color w:val="000000"/>
+          <w:sz w:val="19"/>
+          <w:szCs w:val="19"/>
+        </w:rPr>
+      </w:pPr>
+      <w:r>
+        <w:rPr>
+          <w:rFonts w:ascii="Cascadia Mono" w:hAnsi="Cascadia Mono" w:cs="Cascadia Mono"/>
+          <w:color w:val="000000"/>
+          <w:sz w:val="19"/>
+          <w:szCs w:val="19"/>
+        </w:rPr>
+        <w:t xml:space="preserve">    </w:t>
+      </w:r>
+      <w:r>
+        <w:rPr>
+          <w:rFonts w:ascii="Cascadia Mono" w:hAnsi="Cascadia Mono" w:cs="Cascadia Mono"/>
+          <w:color w:val="0000FF"/>
+          <w:sz w:val="19"/>
+          <w:szCs w:val="19"/>
+        </w:rPr>
+        <w:t>return</w:t>
+      </w:r>
+      <w:r>
+        <w:rPr>
+          <w:rFonts w:ascii="Cascadia Mono" w:hAnsi="Cascadia Mono" w:cs="Cascadia Mono"/>
+          <w:color w:val="000000"/>
+          <w:sz w:val="19"/>
+          <w:szCs w:val="19"/>
+        </w:rPr>
+        <w:t xml:space="preserve"> tulemus</w:t>
+      </w:r>
+    </w:p>
+    <w:p>
+      <w:pPr>
+        <w:autoSpaceDE w:val="0"/>
+        <w:autoSpaceDN w:val="0"/>
+        <w:adjustRightInd w:val="0"/>
+        <w:spacing w:before="0" w:after="0" w:line="240" w:lineRule="auto"/>
+        <w:rPr>
+          <w:rFonts w:ascii="Cascadia Mono" w:hAnsi="Cascadia Mono" w:cs="Cascadia Mono"/>
+          <w:color w:val="000000"/>
+          <w:sz w:val="19"/>
+          <w:szCs w:val="19"/>
+        </w:rPr>
+      </w:pPr>
+    </w:p>
+    <w:p>
+      <w:pPr>
+        <w:spacing w:before="100" w:beforeAutospacing="1" w:after="100" w:afterAutospacing="1" w:line="240" w:lineRule="auto"/>
+        <w:rPr>
+          <w:rFonts w:eastAsia="Times New Roman" w:cs="Times New Roman"/>
+          <w:b/>
+          <w:bCs/>
+          <w:szCs w:val="24"/>
+          <w:lang w:eastAsia="et-EE"/>
+        </w:rPr>
+      </w:pPr>
+      <w:r>
+        <w:rPr>
+          <w:rFonts w:eastAsia="Times New Roman" w:cs="Times New Roman"/>
+          <w:b/>
+          <w:bCs/>
+          <w:szCs w:val="24"/>
+          <w:lang w:val="ru-RU" w:eastAsia="et-EE"/>
+        </w:rPr>
+        <w:t>#</w:t>
+      </w:r>
+      <w:r>
+        <w:rPr>
+          <w:rFonts w:eastAsia="Times New Roman" w:cs="Times New Roman"/>
+          <w:b/>
+          <w:bCs/>
+          <w:szCs w:val="24"/>
+          <w:lang w:val="ru-RU" w:eastAsia="et-EE"/>
+        </w:rPr>
+        <w:t>Обновление интерфейса:</w:t>
+      </w:r>
+      <w:r>
+        <w:rPr>
+          <w:rFonts w:eastAsia="Times New Roman" w:cs="Times New Roman"/>
+          <w:szCs w:val="24"/>
+          <w:lang w:val="ru-RU" w:eastAsia="et-EE"/>
+        </w:rPr>
+        <w:t xml:space="preserve"> Функция </w:t>
+      </w:r>
+      <w:r>
+        <w:rPr>
+          <w:rFonts w:eastAsia="Times New Roman" w:cs="Times New Roman"/>
+          <w:b/>
+          <w:bCs/>
+          <w:szCs w:val="24"/>
+          <w:lang w:val="ru-RU" w:eastAsia="et-EE"/>
+        </w:rPr>
+        <w:t>uuenda_liidest</w:t>
+      </w:r>
+      <w:r>
+        <w:rPr>
+          <w:rFonts w:eastAsia="Times New Roman" w:cs="Times New Roman"/>
+          <w:szCs w:val="24"/>
+          <w:lang w:val="ru-RU" w:eastAsia="et-EE"/>
+        </w:rPr>
+        <w:t xml:space="preserve"> обновляет интерфейс, отображая введенное пользователем слово и соответствующие ему цвета</w:t>
+      </w:r>
+      <w:r>
+        <w:rPr>
+          <w:rFonts w:eastAsia="Times New Roman" w:cs="Times New Roman"/>
+          <w:szCs w:val="24"/>
+          <w:lang w:eastAsia="et-EE"/>
+        </w:rPr>
+        <w:t>.</w:t>
+      </w:r>
+      <w:r>
+        <w:rPr>
+          <w:rFonts w:eastAsia="Times New Roman" w:cs="Times New Roman"/>
+          <w:szCs w:val="24"/>
+          <w:lang w:eastAsia="et-EE"/>
+        </w:rPr>
+        <w:t xml:space="preserve"> </w:t>
+      </w:r>
+      <w:r>
+        <w:rPr>
+          <w:rFonts w:eastAsia="Times New Roman" w:cs="Times New Roman"/>
+          <w:b/>
+          <w:bCs/>
+          <w:szCs w:val="24"/>
+          <w:lang w:eastAsia="et-EE"/>
+        </w:rPr>
+        <w:t>/</w:t>
+      </w:r>
+      <w:r>
+        <w:rPr>
+          <w:rFonts w:eastAsia="Times New Roman" w:cs="Times New Roman"/>
+          <w:szCs w:val="24"/>
+          <w:lang w:eastAsia="et-EE"/>
+        </w:rPr>
+        <w:t xml:space="preserve"> </w:t>
+      </w:r>
+      <w:r>
+        <w:rPr>
+          <w:rFonts w:eastAsia="Times New Roman" w:cs="Times New Roman"/>
+          <w:b/>
+          <w:bCs/>
+          <w:szCs w:val="24"/>
+          <w:lang w:eastAsia="et-EE"/>
+        </w:rPr>
+        <w:t>Kasutajaliidese uuendamine:</w:t>
+      </w:r>
+      <w:r>
+        <w:rPr>
+          <w:rFonts w:eastAsia="Times New Roman" w:cs="Times New Roman"/>
+          <w:szCs w:val="24"/>
+          <w:lang w:eastAsia="et-EE"/>
+        </w:rPr>
+        <w:t xml:space="preserve"> funktsioon </w:t>
+      </w:r>
+      <w:r>
+        <w:rPr>
+          <w:rFonts w:eastAsia="Times New Roman" w:cs="Times New Roman"/>
+          <w:b/>
+          <w:bCs/>
+          <w:szCs w:val="24"/>
+          <w:lang w:eastAsia="et-EE"/>
+        </w:rPr>
+        <w:t>uuenda_liidest</w:t>
+      </w:r>
+      <w:r>
+        <w:rPr>
+          <w:rFonts w:eastAsia="Times New Roman" w:cs="Times New Roman"/>
+          <w:szCs w:val="24"/>
+          <w:lang w:eastAsia="et-EE"/>
+        </w:rPr>
+        <w:t xml:space="preserve"> uuendab kasutajaliidese, kuvades kasutaja sisestatud sõna ja sellele vastavad värvid.</w:t>
+      </w:r>
+    </w:p>
+    <w:p>
+      <w:pPr>
+        <w:spacing w:before="100" w:beforeAutospacing="1" w:after="100" w:afterAutospacing="1" w:line="240" w:lineRule="auto"/>
+        <w:rPr>
+          <w:rFonts w:eastAsia="Times New Roman" w:cs="Times New Roman"/>
+          <w:szCs w:val="24"/>
+          <w:lang w:eastAsia="et-EE"/>
+        </w:rPr>
+      </w:pPr>
+    </w:p>
+    <w:p>
+      <w:pPr>
+        <w:autoSpaceDE w:val="0"/>
+        <w:autoSpaceDN w:val="0"/>
+        <w:adjustRightInd w:val="0"/>
+        <w:spacing w:before="0" w:after="0" w:line="240" w:lineRule="auto"/>
+        <w:rPr>
+          <w:rFonts w:ascii="Cascadia Mono" w:hAnsi="Cascadia Mono" w:cs="Cascadia Mono"/>
+          <w:color w:val="000000"/>
+          <w:sz w:val="19"/>
+          <w:szCs w:val="19"/>
+        </w:rPr>
+      </w:pPr>
+    </w:p>
+    <w:p>
+      <w:pPr>
+        <w:autoSpaceDE w:val="0"/>
+        <w:autoSpaceDN w:val="0"/>
+        <w:adjustRightInd w:val="0"/>
+        <w:spacing w:before="0" w:after="0" w:line="240" w:lineRule="auto"/>
+        <w:rPr>
+          <w:rFonts w:ascii="Cascadia Mono" w:hAnsi="Cascadia Mono" w:cs="Cascadia Mono"/>
+          <w:color w:val="000000"/>
+          <w:sz w:val="19"/>
+          <w:szCs w:val="19"/>
+        </w:rPr>
+      </w:pPr>
+      <w:r>
+        <w:rPr>
+          <w:rFonts w:ascii="Cascadia Mono" w:hAnsi="Cascadia Mono" w:cs="Cascadia Mono"/>
+          <w:color w:val="0000FF"/>
+          <w:sz w:val="19"/>
+          <w:szCs w:val="19"/>
+        </w:rPr>
+        <w:t>def</w:t>
+      </w:r>
+      <w:r>
+        <w:rPr>
+          <w:rFonts w:ascii="Cascadia Mono" w:hAnsi="Cascadia Mono" w:cs="Cascadia Mono"/>
+          <w:color w:val="000000"/>
+          <w:sz w:val="19"/>
+          <w:szCs w:val="19"/>
+        </w:rPr>
+        <w:t xml:space="preserve"> </w:t>
+      </w:r>
+      <w:r>
+        <w:rPr>
+          <w:rFonts w:ascii="Cascadia Mono" w:hAnsi="Cascadia Mono" w:cs="Cascadia Mono"/>
+          <w:color w:val="2B91AF"/>
+          <w:sz w:val="19"/>
+          <w:szCs w:val="19"/>
+        </w:rPr>
+        <w:t>uuenda_liidest</w:t>
+      </w:r>
+      <w:r>
+        <w:rPr>
+          <w:rFonts w:ascii="Cascadia Mono" w:hAnsi="Cascadia Mono" w:cs="Cascadia Mono"/>
+          <w:color w:val="000000"/>
+          <w:sz w:val="19"/>
+          <w:szCs w:val="19"/>
+        </w:rPr>
+        <w:t>(arvamine, tulemus):</w:t>
+      </w:r>
+    </w:p>
+    <w:p>
+      <w:pPr>
+        <w:autoSpaceDE w:val="0"/>
+        <w:autoSpaceDN w:val="0"/>
+        <w:adjustRightInd w:val="0"/>
+        <w:spacing w:before="0" w:after="0" w:line="240" w:lineRule="auto"/>
+        <w:rPr>
+          <w:rFonts w:ascii="Cascadia Mono" w:hAnsi="Cascadia Mono" w:cs="Cascadia Mono"/>
+          <w:color w:val="000000"/>
+          <w:sz w:val="19"/>
+          <w:szCs w:val="19"/>
+        </w:rPr>
+      </w:pPr>
+      <w:r>
+        <w:rPr>
+          <w:rFonts w:ascii="Cascadia Mono" w:hAnsi="Cascadia Mono" w:cs="Cascadia Mono"/>
+          <w:color w:val="000000"/>
+          <w:sz w:val="19"/>
+          <w:szCs w:val="19"/>
+        </w:rPr>
+        <w:t xml:space="preserve">    </w:t>
+      </w:r>
+      <w:r>
+        <w:rPr>
+          <w:rFonts w:ascii="Cascadia Mono" w:hAnsi="Cascadia Mono" w:cs="Cascadia Mono"/>
+          <w:color w:val="0000FF"/>
+          <w:sz w:val="19"/>
+          <w:szCs w:val="19"/>
+        </w:rPr>
+        <w:t>for</w:t>
+      </w:r>
+      <w:r>
+        <w:rPr>
+          <w:rFonts w:ascii="Cascadia Mono" w:hAnsi="Cascadia Mono" w:cs="Cascadia Mono"/>
+          <w:color w:val="000000"/>
+          <w:sz w:val="19"/>
+          <w:szCs w:val="19"/>
+        </w:rPr>
+        <w:t xml:space="preserve"> i, täht in </w:t>
+      </w:r>
+      <w:r>
+        <w:rPr>
+          <w:rFonts w:ascii="Cascadia Mono" w:hAnsi="Cascadia Mono" w:cs="Cascadia Mono"/>
+          <w:color w:val="2B91AF"/>
+          <w:sz w:val="19"/>
+          <w:szCs w:val="19"/>
+        </w:rPr>
+        <w:t>enumerate</w:t>
+      </w:r>
+      <w:r>
+        <w:rPr>
+          <w:rFonts w:ascii="Cascadia Mono" w:hAnsi="Cascadia Mono" w:cs="Cascadia Mono"/>
+          <w:color w:val="000000"/>
+          <w:sz w:val="19"/>
+          <w:szCs w:val="19"/>
+        </w:rPr>
+        <w:t>(arvamine):</w:t>
+      </w:r>
+    </w:p>
+    <w:p>
+      <w:pPr>
+        <w:autoSpaceDE w:val="0"/>
+        <w:autoSpaceDN w:val="0"/>
+        <w:adjustRightInd w:val="0"/>
+        <w:spacing w:before="0" w:after="0" w:line="240" w:lineRule="auto"/>
+        <w:rPr>
+          <w:rFonts w:ascii="Cascadia Mono" w:hAnsi="Cascadia Mono" w:cs="Cascadia Mono"/>
+          <w:color w:val="000000"/>
+          <w:sz w:val="19"/>
+          <w:szCs w:val="19"/>
+        </w:rPr>
+      </w:pPr>
+      <w:r>
+        <w:rPr>
+          <w:rFonts w:ascii="Cascadia Mono" w:hAnsi="Cascadia Mono" w:cs="Cascadia Mono"/>
+          <w:color w:val="000000"/>
+          <w:sz w:val="19"/>
+          <w:szCs w:val="19"/>
+        </w:rPr>
+        <w:t xml:space="preserve">        sisestus = sisestused[hetke_üritus][i]</w:t>
+      </w:r>
+    </w:p>
+    <w:p>
+      <w:pPr>
+        <w:autoSpaceDE w:val="0"/>
+        <w:autoSpaceDN w:val="0"/>
+        <w:adjustRightInd w:val="0"/>
+        <w:spacing w:before="0" w:after="0" w:line="240" w:lineRule="auto"/>
+        <w:rPr>
+          <w:rFonts w:ascii="Cascadia Mono" w:hAnsi="Cascadia Mono" w:cs="Cascadia Mono"/>
+          <w:color w:val="000000"/>
+          <w:sz w:val="19"/>
+          <w:szCs w:val="19"/>
+        </w:rPr>
+      </w:pPr>
+      <w:r>
+        <w:rPr>
+          <w:rFonts w:ascii="Cascadia Mono" w:hAnsi="Cascadia Mono" w:cs="Cascadia Mono"/>
+          <w:color w:val="000000"/>
+          <w:sz w:val="19"/>
+          <w:szCs w:val="19"/>
+        </w:rPr>
+        <w:t xml:space="preserve">        sisestus.delete(0, </w:t>
+      </w:r>
+      <w:r>
+        <w:rPr>
+          <w:rFonts w:ascii="Cascadia Mono" w:hAnsi="Cascadia Mono" w:cs="Cascadia Mono"/>
+          <w:color w:val="A31515"/>
+          <w:sz w:val="19"/>
+          <w:szCs w:val="19"/>
+        </w:rPr>
+        <w:t>'end'</w:t>
+      </w:r>
+      <w:r>
+        <w:rPr>
+          <w:rFonts w:ascii="Cascadia Mono" w:hAnsi="Cascadia Mono" w:cs="Cascadia Mono"/>
+          <w:color w:val="000000"/>
+          <w:sz w:val="19"/>
+          <w:szCs w:val="19"/>
+        </w:rPr>
+        <w:t>)</w:t>
+      </w:r>
+    </w:p>
+    <w:p>
+      <w:pPr>
+        <w:autoSpaceDE w:val="0"/>
+        <w:autoSpaceDN w:val="0"/>
+        <w:adjustRightInd w:val="0"/>
+        <w:spacing w:before="0" w:after="0" w:line="240" w:lineRule="auto"/>
+        <w:rPr>
+          <w:rFonts w:ascii="Cascadia Mono" w:hAnsi="Cascadia Mono" w:cs="Cascadia Mono"/>
+          <w:color w:val="000000"/>
+          <w:sz w:val="19"/>
+          <w:szCs w:val="19"/>
+        </w:rPr>
+      </w:pPr>
+      <w:r>
+        <w:rPr>
+          <w:rFonts w:ascii="Cascadia Mono" w:hAnsi="Cascadia Mono" w:cs="Cascadia Mono"/>
+          <w:color w:val="000000"/>
+          <w:sz w:val="19"/>
+          <w:szCs w:val="19"/>
+        </w:rPr>
+        <w:lastRenderedPageBreak/>
+        <w:t xml:space="preserve">        sisestus.insert(</w:t>
+      </w:r>
+      <w:r>
+        <w:rPr>
+          <w:rFonts w:ascii="Cascadia Mono" w:hAnsi="Cascadia Mono" w:cs="Cascadia Mono"/>
+          <w:color w:val="A31515"/>
+          <w:sz w:val="19"/>
+          <w:szCs w:val="19"/>
+        </w:rPr>
+        <w:t>'end'</w:t>
+      </w:r>
+      <w:r>
+        <w:rPr>
+          <w:rFonts w:ascii="Cascadia Mono" w:hAnsi="Cascadia Mono" w:cs="Cascadia Mono"/>
+          <w:color w:val="000000"/>
+          <w:sz w:val="19"/>
+          <w:szCs w:val="19"/>
+        </w:rPr>
+        <w:t>, täht)</w:t>
+      </w:r>
+    </w:p>
+    <w:p>
+      <w:pPr>
+        <w:autoSpaceDE w:val="0"/>
+        <w:autoSpaceDN w:val="0"/>
+        <w:adjustRightInd w:val="0"/>
+        <w:spacing w:before="0" w:after="0" w:line="240" w:lineRule="auto"/>
+        <w:rPr>
+          <w:rFonts w:ascii="Cascadia Mono" w:hAnsi="Cascadia Mono" w:cs="Cascadia Mono"/>
+          <w:color w:val="000000"/>
+          <w:sz w:val="19"/>
+          <w:szCs w:val="19"/>
+        </w:rPr>
+      </w:pPr>
+      <w:r>
+        <w:rPr>
+          <w:rFonts w:ascii="Cascadia Mono" w:hAnsi="Cascadia Mono" w:cs="Cascadia Mono"/>
+          <w:color w:val="000000"/>
+          <w:sz w:val="19"/>
+          <w:szCs w:val="19"/>
+        </w:rPr>
+        <w:t xml:space="preserve">        sisestus.config(disabledforeground=tulemus[i], state=</w:t>
+      </w:r>
+      <w:r>
+        <w:rPr>
+          <w:rFonts w:ascii="Cascadia Mono" w:hAnsi="Cascadia Mono" w:cs="Cascadia Mono"/>
+          <w:color w:val="A31515"/>
+          <w:sz w:val="19"/>
+          <w:szCs w:val="19"/>
+        </w:rPr>
+        <w:t>'disabled'</w:t>
+      </w:r>
+      <w:r>
+        <w:rPr>
+          <w:rFonts w:ascii="Cascadia Mono" w:hAnsi="Cascadia Mono" w:cs="Cascadia Mono"/>
+          <w:color w:val="000000"/>
+          <w:sz w:val="19"/>
+          <w:szCs w:val="19"/>
+        </w:rPr>
+        <w:t>)</w:t>
+      </w:r>
+    </w:p>
+    <w:p>
+      <w:pPr>
+        <w:autoSpaceDE w:val="0"/>
+        <w:autoSpaceDN w:val="0"/>
+        <w:adjustRightInd w:val="0"/>
+        <w:spacing w:before="0" w:after="0" w:line="240" w:lineRule="auto"/>
+        <w:rPr>
+          <w:rFonts w:ascii="Cascadia Mono" w:hAnsi="Cascadia Mono" w:cs="Cascadia Mono"/>
+          <w:color w:val="000000"/>
+          <w:sz w:val="19"/>
+          <w:szCs w:val="19"/>
+        </w:rPr>
+      </w:pPr>
+    </w:p>
+    <w:p>
+      <w:pPr>
+        <w:spacing w:before="100" w:beforeAutospacing="1" w:after="100" w:afterAutospacing="1" w:line="240" w:lineRule="auto"/>
+        <w:rPr>
+          <w:rFonts w:eastAsia="Times New Roman" w:cs="Times New Roman"/>
+          <w:szCs w:val="24"/>
+          <w:lang w:eastAsia="et-EE"/>
+        </w:rPr>
+      </w:pPr>
+      <w:r>
+        <w:rPr>
+          <w:rFonts w:eastAsia="Times New Roman" w:cs="Times New Roman"/>
+          <w:b/>
+          <w:bCs/>
+          <w:szCs w:val="24"/>
+          <w:lang w:eastAsia="et-EE"/>
+        </w:rPr>
+        <w:t>#</w:t>
+      </w:r>
+      <w:r>
+        <w:rPr>
+          <w:rFonts w:eastAsia="Times New Roman" w:cs="Times New Roman"/>
+          <w:b/>
+          <w:bCs/>
+          <w:szCs w:val="24"/>
+          <w:lang w:val="ru-RU" w:eastAsia="et-EE"/>
+        </w:rPr>
+        <w:t>Обработка действий пользователя:</w:t>
+      </w:r>
+      <w:r>
+        <w:rPr>
+          <w:rFonts w:eastAsia="Times New Roman" w:cs="Times New Roman"/>
+          <w:szCs w:val="24"/>
+          <w:lang w:val="ru-RU" w:eastAsia="et-EE"/>
+        </w:rPr>
+        <w:t xml:space="preserve"> Функция </w:t>
+      </w:r>
+      <w:r>
+        <w:rPr>
+          <w:rFonts w:eastAsia="Times New Roman" w:cs="Times New Roman"/>
+          <w:b/>
+          <w:bCs/>
+          <w:szCs w:val="24"/>
+          <w:lang w:val="ru-RU" w:eastAsia="et-EE"/>
+        </w:rPr>
+        <w:t>saatmine</w:t>
+      </w:r>
+      <w:r>
+        <w:rPr>
+          <w:rFonts w:eastAsia="Times New Roman" w:cs="Times New Roman"/>
+          <w:szCs w:val="24"/>
+          <w:lang w:val="ru-RU" w:eastAsia="et-EE"/>
+        </w:rPr>
+        <w:t xml:space="preserve"> вызывается при нажатии кнопки "Отправить" и осуществляет проверку введенного слова, обновляя интерфейс в соответствии с результатом. Если у пользователя закончились попытки или он угадал слово, игра завершается.</w:t>
+      </w:r>
+      <w:r>
+        <w:rPr>
+          <w:rFonts w:eastAsia="Times New Roman" w:cs="Times New Roman"/>
+          <w:szCs w:val="24"/>
+          <w:lang w:eastAsia="et-EE"/>
+        </w:rPr>
+        <w:t xml:space="preserve"> / </w:t>
+      </w:r>
+      <w:r>
+        <w:rPr>
+          <w:rFonts w:eastAsia="Times New Roman" w:cs="Times New Roman"/>
+          <w:b/>
+          <w:bCs/>
+          <w:szCs w:val="24"/>
+          <w:lang w:eastAsia="et-EE"/>
+        </w:rPr>
+        <w:t>Kasutaja tegevuste käsitlemine:</w:t>
+      </w:r>
+      <w:r>
+        <w:rPr>
+          <w:rFonts w:eastAsia="Times New Roman" w:cs="Times New Roman"/>
+          <w:szCs w:val="24"/>
+          <w:lang w:eastAsia="et-EE"/>
+        </w:rPr>
+        <w:t xml:space="preserve"> funktsiooni saatmine kutsutakse üles, kui vajutatakse nuppu submit, ja see kontrollib sisestatud sõna, uuendades vastavalt tulemusele kasutajaliidest. Kui kasutajal saavad katsed otsa või kui ta arvab sõna ära, siis mäng lõpeb.</w:t>
+      </w:r>
+    </w:p>
+    <w:p>
+      <w:pPr>
+        <w:spacing w:before="100" w:beforeAutospacing="1" w:after="100" w:afterAutospacing="1" w:line="240" w:lineRule="auto"/>
+        <w:rPr>
+          <w:rFonts w:eastAsia="Times New Roman" w:cs="Times New Roman"/>
+          <w:szCs w:val="24"/>
+          <w:lang w:val="ru-RU" w:eastAsia="et-EE"/>
+        </w:rPr>
+      </w:pPr>
+    </w:p>
+    <w:p>
+      <w:pPr>
+        <w:autoSpaceDE w:val="0"/>
+        <w:autoSpaceDN w:val="0"/>
+        <w:adjustRightInd w:val="0"/>
+        <w:spacing w:before="0" w:after="0" w:line="240" w:lineRule="auto"/>
+        <w:rPr>
+          <w:rFonts w:ascii="Cascadia Mono" w:hAnsi="Cascadia Mono" w:cs="Cascadia Mono"/>
+          <w:color w:val="000000"/>
+          <w:sz w:val="19"/>
+          <w:szCs w:val="19"/>
+        </w:rPr>
+      </w:pPr>
+    </w:p>
+    <w:p>
+      <w:pPr>
+        <w:autoSpaceDE w:val="0"/>
+        <w:autoSpaceDN w:val="0"/>
+        <w:adjustRightInd w:val="0"/>
+        <w:spacing w:before="0" w:after="0" w:line="240" w:lineRule="auto"/>
+        <w:rPr>
+          <w:rFonts w:ascii="Cascadia Mono" w:hAnsi="Cascadia Mono" w:cs="Cascadia Mono"/>
+          <w:color w:val="000000"/>
+          <w:sz w:val="19"/>
+          <w:szCs w:val="19"/>
+        </w:rPr>
+      </w:pPr>
+      <w:r>
+        <w:rPr>
+          <w:rFonts w:ascii="Cascadia Mono" w:hAnsi="Cascadia Mono" w:cs="Cascadia Mono"/>
+          <w:color w:val="0000FF"/>
+          <w:sz w:val="19"/>
+          <w:szCs w:val="19"/>
+        </w:rPr>
+        <w:t>def</w:t>
+      </w:r>
+      <w:r>
+        <w:rPr>
+          <w:rFonts w:ascii="Cascadia Mono" w:hAnsi="Cascadia Mono" w:cs="Cascadia Mono"/>
+          <w:color w:val="000000"/>
+          <w:sz w:val="19"/>
+          <w:szCs w:val="19"/>
+        </w:rPr>
+        <w:t xml:space="preserve"> </w:t>
+      </w:r>
+      <w:r>
+        <w:rPr>
+          <w:rFonts w:ascii="Cascadia Mono" w:hAnsi="Cascadia Mono" w:cs="Cascadia Mono"/>
+          <w:color w:val="2B91AF"/>
+          <w:sz w:val="19"/>
+          <w:szCs w:val="19"/>
+        </w:rPr>
+        <w:t>saatmine</w:t>
+      </w:r>
+      <w:r>
+        <w:rPr>
+          <w:rFonts w:ascii="Cascadia Mono" w:hAnsi="Cascadia Mono" w:cs="Cascadia Mono"/>
+          <w:color w:val="000000"/>
+          <w:sz w:val="19"/>
+          <w:szCs w:val="19"/>
+        </w:rPr>
+        <w:t>():</w:t>
+      </w:r>
+    </w:p>
+    <w:p>
+      <w:pPr>
+        <w:autoSpaceDE w:val="0"/>
+        <w:autoSpaceDN w:val="0"/>
+        <w:adjustRightInd w:val="0"/>
+        <w:spacing w:before="0" w:after="0" w:line="240" w:lineRule="auto"/>
+        <w:rPr>
+          <w:rFonts w:ascii="Cascadia Mono" w:hAnsi="Cascadia Mono" w:cs="Cascadia Mono"/>
+          <w:color w:val="000000"/>
+          <w:sz w:val="19"/>
+          <w:szCs w:val="19"/>
+        </w:rPr>
+      </w:pPr>
+      <w:r>
+        <w:rPr>
+          <w:rFonts w:ascii="Cascadia Mono" w:hAnsi="Cascadia Mono" w:cs="Cascadia Mono"/>
+          <w:color w:val="000000"/>
+          <w:sz w:val="19"/>
+          <w:szCs w:val="19"/>
+        </w:rPr>
+        <w:t xml:space="preserve">    </w:t>
+      </w:r>
+      <w:r>
+        <w:rPr>
+          <w:rFonts w:ascii="Cascadia Mono" w:hAnsi="Cascadia Mono" w:cs="Cascadia Mono"/>
+          <w:color w:val="0000FF"/>
+          <w:sz w:val="19"/>
+          <w:szCs w:val="19"/>
+        </w:rPr>
+        <w:t>global</w:t>
+      </w:r>
+      <w:r>
+        <w:rPr>
+          <w:rFonts w:ascii="Cascadia Mono" w:hAnsi="Cascadia Mono" w:cs="Cascadia Mono"/>
+          <w:color w:val="000000"/>
+          <w:sz w:val="19"/>
+          <w:szCs w:val="19"/>
+        </w:rPr>
+        <w:t xml:space="preserve"> hetke_üritus</w:t>
+      </w:r>
+    </w:p>
+    <w:p>
+      <w:pPr>
+        <w:autoSpaceDE w:val="0"/>
+        <w:autoSpaceDN w:val="0"/>
+        <w:adjustRightInd w:val="0"/>
+        <w:spacing w:before="0" w:after="0" w:line="240" w:lineRule="auto"/>
+        <w:rPr>
+          <w:rFonts w:ascii="Cascadia Mono" w:hAnsi="Cascadia Mono" w:cs="Cascadia Mono"/>
+          <w:color w:val="000000"/>
+          <w:sz w:val="19"/>
+          <w:szCs w:val="19"/>
+        </w:rPr>
+      </w:pPr>
+      <w:r>
+        <w:rPr>
+          <w:rFonts w:ascii="Cascadia Mono" w:hAnsi="Cascadia Mono" w:cs="Cascadia Mono"/>
+          <w:color w:val="000000"/>
+          <w:sz w:val="19"/>
+          <w:szCs w:val="19"/>
+        </w:rPr>
+        <w:t xml:space="preserve">    arvamine = arvamine_muutuja.get().upper()</w:t>
+      </w:r>
+    </w:p>
+    <w:p>
+      <w:pPr>
+        <w:autoSpaceDE w:val="0"/>
+        <w:autoSpaceDN w:val="0"/>
+        <w:adjustRightInd w:val="0"/>
+        <w:spacing w:before="0" w:after="0" w:line="240" w:lineRule="auto"/>
+        <w:rPr>
+          <w:rFonts w:ascii="Cascadia Mono" w:hAnsi="Cascadia Mono" w:cs="Cascadia Mono"/>
+          <w:color w:val="000000"/>
+          <w:sz w:val="19"/>
+          <w:szCs w:val="19"/>
+        </w:rPr>
+      </w:pPr>
+      <w:r>
+        <w:rPr>
+          <w:rFonts w:ascii="Cascadia Mono" w:hAnsi="Cascadia Mono" w:cs="Cascadia Mono"/>
+          <w:color w:val="000000"/>
+          <w:sz w:val="19"/>
+          <w:szCs w:val="19"/>
+        </w:rPr>
+        <w:t xml:space="preserve">    </w:t>
+      </w:r>
+      <w:r>
+        <w:rPr>
+          <w:rFonts w:ascii="Cascadia Mono" w:hAnsi="Cascadia Mono" w:cs="Cascadia Mono"/>
+          <w:color w:val="0000FF"/>
+          <w:sz w:val="19"/>
+          <w:szCs w:val="19"/>
+        </w:rPr>
+        <w:t>if</w:t>
+      </w:r>
+      <w:r>
+        <w:rPr>
+          <w:rFonts w:ascii="Cascadia Mono" w:hAnsi="Cascadia Mono" w:cs="Cascadia Mono"/>
+          <w:color w:val="000000"/>
+          <w:sz w:val="19"/>
+          <w:szCs w:val="19"/>
+        </w:rPr>
+        <w:t xml:space="preserve"> </w:t>
+      </w:r>
+      <w:r>
+        <w:rPr>
+          <w:rFonts w:ascii="Cascadia Mono" w:hAnsi="Cascadia Mono" w:cs="Cascadia Mono"/>
+          <w:color w:val="2B91AF"/>
+          <w:sz w:val="19"/>
+          <w:szCs w:val="19"/>
+        </w:rPr>
+        <w:t>len</w:t>
+      </w:r>
+      <w:r>
+        <w:rPr>
+          <w:rFonts w:ascii="Cascadia Mono" w:hAnsi="Cascadia Mono" w:cs="Cascadia Mono"/>
+          <w:color w:val="000000"/>
+          <w:sz w:val="19"/>
+          <w:szCs w:val="19"/>
+        </w:rPr>
+        <w:t>(arvamine) != 5:</w:t>
+      </w:r>
+    </w:p>
+    <w:p>
+      <w:pPr>
+        <w:autoSpaceDE w:val="0"/>
+        <w:autoSpaceDN w:val="0"/>
+        <w:adjustRightInd w:val="0"/>
+        <w:spacing w:before="0" w:after="0" w:line="240" w:lineRule="auto"/>
+        <w:rPr>
+          <w:rFonts w:ascii="Cascadia Mono" w:hAnsi="Cascadia Mono" w:cs="Cascadia Mono"/>
+          <w:color w:val="000000"/>
+          <w:sz w:val="19"/>
+          <w:szCs w:val="19"/>
+        </w:rPr>
+      </w:pPr>
+      <w:r>
+        <w:rPr>
+          <w:rFonts w:ascii="Cascadia Mono" w:hAnsi="Cascadia Mono" w:cs="Cascadia Mono"/>
+          <w:color w:val="000000"/>
+          <w:sz w:val="19"/>
+          <w:szCs w:val="19"/>
+        </w:rPr>
+        <w:t xml:space="preserve">        tulemus_silt.config(text=</w:t>
+      </w:r>
+      <w:r>
+        <w:rPr>
+          <w:rFonts w:ascii="Cascadia Mono" w:hAnsi="Cascadia Mono" w:cs="Cascadia Mono"/>
+          <w:color w:val="A31515"/>
+          <w:sz w:val="19"/>
+          <w:szCs w:val="19"/>
+        </w:rPr>
+        <w:t>"Sõna peab olema 5 tähemärki pikk!"</w:t>
+      </w:r>
+      <w:r>
+        <w:rPr>
+          <w:rFonts w:ascii="Cascadia Mono" w:hAnsi="Cascadia Mono" w:cs="Cascadia Mono"/>
+          <w:color w:val="000000"/>
+          <w:sz w:val="19"/>
+          <w:szCs w:val="19"/>
+        </w:rPr>
+        <w:t>)</w:t>
+      </w:r>
+    </w:p>
+    <w:p>
+      <w:pPr>
+        <w:autoSpaceDE w:val="0"/>
+        <w:autoSpaceDN w:val="0"/>
+        <w:adjustRightInd w:val="0"/>
+        <w:spacing w:before="0" w:after="0" w:line="240" w:lineRule="auto"/>
+        <w:rPr>
+          <w:rFonts w:ascii="Cascadia Mono" w:hAnsi="Cascadia Mono" w:cs="Cascadia Mono"/>
+          <w:color w:val="000000"/>
+          <w:sz w:val="19"/>
+          <w:szCs w:val="19"/>
+        </w:rPr>
+      </w:pPr>
+      <w:r>
+        <w:rPr>
+          <w:rFonts w:ascii="Cascadia Mono" w:hAnsi="Cascadia Mono" w:cs="Cascadia Mono"/>
+          <w:color w:val="000000"/>
+          <w:sz w:val="19"/>
+          <w:szCs w:val="19"/>
+        </w:rPr>
+        <w:t xml:space="preserve">        </w:t>
+      </w:r>
+      <w:r>
+        <w:rPr>
+          <w:rFonts w:ascii="Cascadia Mono" w:hAnsi="Cascadia Mono" w:cs="Cascadia Mono"/>
+          <w:color w:val="0000FF"/>
+          <w:sz w:val="19"/>
+          <w:szCs w:val="19"/>
+        </w:rPr>
+        <w:t>return</w:t>
+      </w:r>
+    </w:p>
+    <w:p>
+      <w:pPr>
+        <w:autoSpaceDE w:val="0"/>
+        <w:autoSpaceDN w:val="0"/>
+        <w:adjustRightInd w:val="0"/>
+        <w:spacing w:before="0" w:after="0" w:line="240" w:lineRule="auto"/>
+        <w:rPr>
+          <w:rFonts w:ascii="Cascadia Mono" w:hAnsi="Cascadia Mono" w:cs="Cascadia Mono"/>
+          <w:color w:val="000000"/>
+          <w:sz w:val="19"/>
+          <w:szCs w:val="19"/>
+        </w:rPr>
+      </w:pPr>
+    </w:p>
+    <w:p>
+      <w:pPr>
+        <w:autoSpaceDE w:val="0"/>
+        <w:autoSpaceDN w:val="0"/>
+        <w:adjustRightInd w:val="0"/>
+        <w:spacing w:before="0" w:after="0" w:line="240" w:lineRule="auto"/>
+        <w:rPr>
+          <w:rFonts w:ascii="Cascadia Mono" w:hAnsi="Cascadia Mono" w:cs="Cascadia Mono"/>
+          <w:color w:val="000000"/>
+          <w:sz w:val="19"/>
+          <w:szCs w:val="19"/>
+        </w:rPr>
+      </w:pPr>
+      <w:r>
+        <w:rPr>
+          <w:rFonts w:ascii="Cascadia Mono" w:hAnsi="Cascadia Mono" w:cs="Cascadia Mono"/>
+          <w:color w:val="000000"/>
+          <w:sz w:val="19"/>
+          <w:szCs w:val="19"/>
+        </w:rPr>
+        <w:t xml:space="preserve">    tulemus=</w:t>
+      </w:r>
+      <w:r>
+        <w:rPr>
+          <w:rFonts w:ascii="Cascadia Mono" w:hAnsi="Cascadia Mono" w:cs="Cascadia Mono"/>
+          <w:color w:val="2B91AF"/>
+          <w:sz w:val="19"/>
+          <w:szCs w:val="19"/>
+        </w:rPr>
+        <w:t>kontrolli_sõna</w:t>
+      </w:r>
+      <w:r>
+        <w:rPr>
+          <w:rFonts w:ascii="Cascadia Mono" w:hAnsi="Cascadia Mono" w:cs="Cascadia Mono"/>
+          <w:color w:val="000000"/>
+          <w:sz w:val="19"/>
+          <w:szCs w:val="19"/>
+        </w:rPr>
+        <w:t>(arvamine, hetke_sõna)</w:t>
+      </w:r>
+    </w:p>
+    <w:p>
+      <w:pPr>
+        <w:autoSpaceDE w:val="0"/>
+        <w:autoSpaceDN w:val="0"/>
+        <w:adjustRightInd w:val="0"/>
+        <w:spacing w:before="0" w:after="0" w:line="240" w:lineRule="auto"/>
+        <w:rPr>
+          <w:rFonts w:ascii="Cascadia Mono" w:hAnsi="Cascadia Mono" w:cs="Cascadia Mono"/>
+          <w:color w:val="000000"/>
+          <w:sz w:val="19"/>
+          <w:szCs w:val="19"/>
+        </w:rPr>
+      </w:pPr>
+      <w:r>
+        <w:rPr>
+          <w:rFonts w:ascii="Cascadia Mono" w:hAnsi="Cascadia Mono" w:cs="Cascadia Mono"/>
+          <w:color w:val="000000"/>
+          <w:sz w:val="19"/>
+          <w:szCs w:val="19"/>
+        </w:rPr>
+        <w:t xml:space="preserve">    </w:t>
+      </w:r>
+      <w:r>
+        <w:rPr>
+          <w:rFonts w:ascii="Cascadia Mono" w:hAnsi="Cascadia Mono" w:cs="Cascadia Mono"/>
+          <w:color w:val="2B91AF"/>
+          <w:sz w:val="19"/>
+          <w:szCs w:val="19"/>
+        </w:rPr>
+        <w:t>uuenda_liidest</w:t>
+      </w:r>
+      <w:r>
+        <w:rPr>
+          <w:rFonts w:ascii="Cascadia Mono" w:hAnsi="Cascadia Mono" w:cs="Cascadia Mono"/>
+          <w:color w:val="000000"/>
+          <w:sz w:val="19"/>
+          <w:szCs w:val="19"/>
+        </w:rPr>
+        <w:t>(arvamine, tulemus)</w:t>
+      </w:r>
+    </w:p>
+    <w:p>
+      <w:pPr>
+        <w:autoSpaceDE w:val="0"/>
+        <w:autoSpaceDN w:val="0"/>
+        <w:adjustRightInd w:val="0"/>
+        <w:spacing w:before="0" w:after="0" w:line="240" w:lineRule="auto"/>
+        <w:rPr>
+          <w:rFonts w:ascii="Cascadia Mono" w:hAnsi="Cascadia Mono" w:cs="Cascadia Mono"/>
+          <w:color w:val="000000"/>
+          <w:sz w:val="19"/>
+          <w:szCs w:val="19"/>
+        </w:rPr>
+      </w:pPr>
+    </w:p>
+    <w:p>
+      <w:pPr>
+        <w:autoSpaceDE w:val="0"/>
+        <w:autoSpaceDN w:val="0"/>
+        <w:adjustRightInd w:val="0"/>
+        <w:spacing w:before="0" w:after="0" w:line="240" w:lineRule="auto"/>
+        <w:rPr>
+          <w:rFonts w:ascii="Cascadia Mono" w:hAnsi="Cascadia Mono" w:cs="Cascadia Mono"/>
+          <w:color w:val="000000"/>
+          <w:sz w:val="19"/>
+          <w:szCs w:val="19"/>
+        </w:rPr>
+      </w:pPr>
+      <w:r>
+        <w:rPr>
+          <w:rFonts w:ascii="Cascadia Mono" w:hAnsi="Cascadia Mono" w:cs="Cascadia Mono"/>
+          <w:color w:val="000000"/>
+          <w:sz w:val="19"/>
+          <w:szCs w:val="19"/>
+        </w:rPr>
+        <w:t xml:space="preserve">    </w:t>
+      </w:r>
+      <w:r>
+        <w:rPr>
+          <w:rFonts w:ascii="Cascadia Mono" w:hAnsi="Cascadia Mono" w:cs="Cascadia Mono"/>
+          <w:color w:val="0000FF"/>
+          <w:sz w:val="19"/>
+          <w:szCs w:val="19"/>
+        </w:rPr>
+        <w:t>if</w:t>
+      </w:r>
+      <w:r>
+        <w:rPr>
+          <w:rFonts w:ascii="Cascadia Mono" w:hAnsi="Cascadia Mono" w:cs="Cascadia Mono"/>
+          <w:color w:val="000000"/>
+          <w:sz w:val="19"/>
+          <w:szCs w:val="19"/>
+        </w:rPr>
+        <w:t xml:space="preserve"> arvamine==hetke_sõna or hetke_üritus==5:</w:t>
+      </w:r>
+    </w:p>
+    <w:p>
+      <w:pPr>
+        <w:autoSpaceDE w:val="0"/>
+        <w:autoSpaceDN w:val="0"/>
+        <w:adjustRightInd w:val="0"/>
+        <w:spacing w:before="0" w:after="0" w:line="240" w:lineRule="auto"/>
+        <w:rPr>
+          <w:rFonts w:ascii="Cascadia Mono" w:hAnsi="Cascadia Mono" w:cs="Cascadia Mono"/>
+          <w:color w:val="000000"/>
+          <w:sz w:val="19"/>
+          <w:szCs w:val="19"/>
+        </w:rPr>
+      </w:pPr>
+      <w:r>
+        <w:rPr>
+          <w:rFonts w:ascii="Cascadia Mono" w:hAnsi="Cascadia Mono" w:cs="Cascadia Mono"/>
+          <w:color w:val="000000"/>
+          <w:sz w:val="19"/>
+          <w:szCs w:val="19"/>
+        </w:rPr>
+        <w:t xml:space="preserve">        tulemus_silt.config(text=f</w:t>
+      </w:r>
+      <w:r>
+        <w:rPr>
+          <w:rFonts w:ascii="Cascadia Mono" w:hAnsi="Cascadia Mono" w:cs="Cascadia Mono"/>
+          <w:color w:val="A31515"/>
+          <w:sz w:val="19"/>
+          <w:szCs w:val="19"/>
+        </w:rPr>
+        <w:t>"Sõna: {hetke_sõna}"</w:t>
+      </w:r>
+      <w:r>
+        <w:rPr>
+          <w:rFonts w:ascii="Cascadia Mono" w:hAnsi="Cascadia Mono" w:cs="Cascadia Mono"/>
+          <w:color w:val="000000"/>
+          <w:sz w:val="19"/>
+          <w:szCs w:val="19"/>
+        </w:rPr>
+        <w:t>)</w:t>
+      </w:r>
+    </w:p>
+    <w:p>
+      <w:pPr>
+        <w:autoSpaceDE w:val="0"/>
+        <w:autoSpaceDN w:val="0"/>
+        <w:adjustRightInd w:val="0"/>
+        <w:spacing w:before="0" w:after="0" w:line="240" w:lineRule="auto"/>
+        <w:rPr>
+          <w:rFonts w:ascii="Cascadia Mono" w:hAnsi="Cascadia Mono" w:cs="Cascadia Mono"/>
+          <w:color w:val="000000"/>
+          <w:sz w:val="19"/>
+          <w:szCs w:val="19"/>
+        </w:rPr>
+      </w:pPr>
+      <w:r>
+        <w:rPr>
+          <w:rFonts w:ascii="Cascadia Mono" w:hAnsi="Cascadia Mono" w:cs="Cascadia Mono"/>
+          <w:color w:val="000000"/>
+          <w:sz w:val="19"/>
+          <w:szCs w:val="19"/>
+        </w:rPr>
+        <w:t xml:space="preserve">        </w:t>
+      </w:r>
+      <w:r>
+        <w:rPr>
+          <w:rFonts w:ascii="Cascadia Mono" w:hAnsi="Cascadia Mono" w:cs="Cascadia Mono"/>
+          <w:color w:val="0000FF"/>
+          <w:sz w:val="19"/>
+          <w:szCs w:val="19"/>
+        </w:rPr>
+        <w:t>for</w:t>
+      </w:r>
+      <w:r>
+        <w:rPr>
+          <w:rFonts w:ascii="Cascadia Mono" w:hAnsi="Cascadia Mono" w:cs="Cascadia Mono"/>
+          <w:color w:val="000000"/>
+          <w:sz w:val="19"/>
+          <w:szCs w:val="19"/>
+        </w:rPr>
+        <w:t xml:space="preserve"> sisestusrida in sisestused:</w:t>
+      </w:r>
+    </w:p>
+    <w:p>
+      <w:pPr>
+        <w:autoSpaceDE w:val="0"/>
+        <w:autoSpaceDN w:val="0"/>
+        <w:adjustRightInd w:val="0"/>
+        <w:spacing w:before="0" w:after="0" w:line="240" w:lineRule="auto"/>
+        <w:rPr>
+          <w:rFonts w:ascii="Cascadia Mono" w:hAnsi="Cascadia Mono" w:cs="Cascadia Mono"/>
+          <w:color w:val="000000"/>
+          <w:sz w:val="19"/>
+          <w:szCs w:val="19"/>
+        </w:rPr>
+      </w:pPr>
+      <w:r>
+        <w:rPr>
+          <w:rFonts w:ascii="Cascadia Mono" w:hAnsi="Cascadia Mono" w:cs="Cascadia Mono"/>
+          <w:color w:val="000000"/>
+          <w:sz w:val="19"/>
+          <w:szCs w:val="19"/>
+        </w:rPr>
+        <w:t xml:space="preserve">            </w:t>
+      </w:r>
+      <w:r>
+        <w:rPr>
+          <w:rFonts w:ascii="Cascadia Mono" w:hAnsi="Cascadia Mono" w:cs="Cascadia Mono"/>
+          <w:color w:val="0000FF"/>
+          <w:sz w:val="19"/>
+          <w:szCs w:val="19"/>
+        </w:rPr>
+        <w:t>for</w:t>
+      </w:r>
+      <w:r>
+        <w:rPr>
+          <w:rFonts w:ascii="Cascadia Mono" w:hAnsi="Cascadia Mono" w:cs="Cascadia Mono"/>
+          <w:color w:val="000000"/>
+          <w:sz w:val="19"/>
+          <w:szCs w:val="19"/>
+        </w:rPr>
+        <w:t xml:space="preserve"> sisestus in sisestusrida:</w:t>
+      </w:r>
+    </w:p>
+    <w:p>
+      <w:pPr>
+        <w:autoSpaceDE w:val="0"/>
+        <w:autoSpaceDN w:val="0"/>
+        <w:adjustRightInd w:val="0"/>
+        <w:spacing w:before="0" w:after="0" w:line="240" w:lineRule="auto"/>
+        <w:rPr>
+          <w:rFonts w:ascii="Cascadia Mono" w:hAnsi="Cascadia Mono" w:cs="Cascadia Mono"/>
+          <w:color w:val="000000"/>
+          <w:sz w:val="19"/>
+          <w:szCs w:val="19"/>
+        </w:rPr>
+      </w:pPr>
+      <w:r>
+        <w:rPr>
+          <w:rFonts w:ascii="Cascadia Mono" w:hAnsi="Cascadia Mono" w:cs="Cascadia Mono"/>
+          <w:color w:val="000000"/>
+          <w:sz w:val="19"/>
+          <w:szCs w:val="19"/>
+        </w:rPr>
+        <w:t xml:space="preserve">                sisestus.config(state=</w:t>
+      </w:r>
+      <w:r>
+        <w:rPr>
+          <w:rFonts w:ascii="Cascadia Mono" w:hAnsi="Cascadia Mono" w:cs="Cascadia Mono"/>
+          <w:color w:val="A31515"/>
+          <w:sz w:val="19"/>
+          <w:szCs w:val="19"/>
+        </w:rPr>
+        <w:t>'disabled'</w:t>
+      </w:r>
+      <w:r>
+        <w:rPr>
+          <w:rFonts w:ascii="Cascadia Mono" w:hAnsi="Cascadia Mono" w:cs="Cascadia Mono"/>
+          <w:color w:val="000000"/>
+          <w:sz w:val="19"/>
+          <w:szCs w:val="19"/>
+        </w:rPr>
+        <w:t>)</w:t>
+      </w:r>
+    </w:p>
+    <w:p>
+      <w:pPr>
+        <w:autoSpaceDE w:val="0"/>
+        <w:autoSpaceDN w:val="0"/>
+        <w:adjustRightInd w:val="0"/>
+        <w:spacing w:before="0" w:after="0" w:line="240" w:lineRule="auto"/>
+        <w:rPr>
+          <w:rFonts w:ascii="Cascadia Mono" w:hAnsi="Cascadia Mono" w:cs="Cascadia Mono"/>
+          <w:color w:val="000000"/>
+          <w:sz w:val="19"/>
+          <w:szCs w:val="19"/>
+        </w:rPr>
+      </w:pPr>
+      <w:r>
+        <w:rPr>
+          <w:rFonts w:ascii="Cascadia Mono" w:hAnsi="Cascadia Mono" w:cs="Cascadia Mono"/>
+          <w:color w:val="000000"/>
+          <w:sz w:val="19"/>
+          <w:szCs w:val="19"/>
+        </w:rPr>
+        <w:t xml:space="preserve">    </w:t>
+      </w:r>
+      <w:r>
+        <w:rPr>
+          <w:rFonts w:ascii="Cascadia Mono" w:hAnsi="Cascadia Mono" w:cs="Cascadia Mono"/>
+          <w:color w:val="0000FF"/>
+          <w:sz w:val="19"/>
+          <w:szCs w:val="19"/>
+        </w:rPr>
+        <w:t>else</w:t>
+      </w:r>
+      <w:r>
+        <w:rPr>
+          <w:rFonts w:ascii="Cascadia Mono" w:hAnsi="Cascadia Mono" w:cs="Cascadia Mono"/>
+          <w:color w:val="000000"/>
+          <w:sz w:val="19"/>
+          <w:szCs w:val="19"/>
+        </w:rPr>
+        <w:t>:</w:t>
+      </w:r>
+    </w:p>
+    <w:p>
+      <w:pPr>
+        <w:autoSpaceDE w:val="0"/>
+        <w:autoSpaceDN w:val="0"/>
+        <w:adjustRightInd w:val="0"/>
+        <w:spacing w:before="0" w:after="0" w:line="240" w:lineRule="auto"/>
+        <w:rPr>
+          <w:rFonts w:ascii="Cascadia Mono" w:hAnsi="Cascadia Mono" w:cs="Cascadia Mono"/>
+          <w:color w:val="000000"/>
+          <w:sz w:val="19"/>
+          <w:szCs w:val="19"/>
+        </w:rPr>
+      </w:pPr>
+      <w:r>
+        <w:rPr>
+          <w:rFonts w:ascii="Cascadia Mono" w:hAnsi="Cascadia Mono" w:cs="Cascadia Mono"/>
+          <w:color w:val="000000"/>
+          <w:sz w:val="19"/>
+          <w:szCs w:val="19"/>
+        </w:rPr>
+        <w:t xml:space="preserve">        hetke_üritus += 1</w:t>
+      </w:r>
+    </w:p>
+    <w:p>
+      <w:pPr>
+        <w:autoSpaceDE w:val="0"/>
+        <w:autoSpaceDN w:val="0"/>
+        <w:adjustRightInd w:val="0"/>
+        <w:spacing w:before="0" w:after="0" w:line="240" w:lineRule="auto"/>
+        <w:rPr>
+          <w:rFonts w:ascii="Cascadia Mono" w:hAnsi="Cascadia Mono" w:cs="Cascadia Mono"/>
+          <w:color w:val="000000"/>
+          <w:sz w:val="19"/>
+          <w:szCs w:val="19"/>
+        </w:rPr>
+      </w:pPr>
+      <w:r>
+        <w:rPr>
+          <w:rFonts w:ascii="Cascadia Mono" w:hAnsi="Cascadia Mono" w:cs="Cascadia Mono"/>
+          <w:color w:val="000000"/>
+          <w:sz w:val="19"/>
+          <w:szCs w:val="19"/>
+        </w:rPr>
+        <w:t xml:space="preserve">        tulemus_silt.config(text=</w:t>
+      </w:r>
+      <w:r>
+        <w:rPr>
+          <w:rFonts w:ascii="Cascadia Mono" w:hAnsi="Cascadia Mono" w:cs="Cascadia Mono"/>
+          <w:color w:val="A31515"/>
+          <w:sz w:val="19"/>
+          <w:szCs w:val="19"/>
+        </w:rPr>
+        <w:t>""</w:t>
+      </w:r>
+      <w:r>
+        <w:rPr>
+          <w:rFonts w:ascii="Cascadia Mono" w:hAnsi="Cascadia Mono" w:cs="Cascadia Mono"/>
+          <w:color w:val="000000"/>
+          <w:sz w:val="19"/>
+          <w:szCs w:val="19"/>
+        </w:rPr>
+        <w:t>)</w:t>
+      </w:r>
+    </w:p>
+    <w:p>
+      <w:pPr>
+        <w:autoSpaceDE w:val="0"/>
+        <w:autoSpaceDN w:val="0"/>
+        <w:adjustRightInd w:val="0"/>
+        <w:spacing w:before="0" w:after="0" w:line="240" w:lineRule="auto"/>
+        <w:rPr>
+          <w:rFonts w:ascii="Cascadia Mono" w:hAnsi="Cascadia Mono" w:cs="Cascadia Mono"/>
+          <w:color w:val="000000"/>
+          <w:sz w:val="19"/>
+          <w:szCs w:val="19"/>
+        </w:rPr>
+      </w:pPr>
+      <w:r>
+        <w:rPr>
+          <w:rFonts w:ascii="Cascadia Mono" w:hAnsi="Cascadia Mono" w:cs="Cascadia Mono"/>
+          <w:color w:val="000000"/>
+          <w:sz w:val="19"/>
+          <w:szCs w:val="19"/>
+        </w:rPr>
+        <w:t xml:space="preserve">        arvamine_muutuja.set(</w:t>
+      </w:r>
+      <w:r>
+        <w:rPr>
+          <w:rFonts w:ascii="Cascadia Mono" w:hAnsi="Cascadia Mono" w:cs="Cascadia Mono"/>
+          <w:color w:val="A31515"/>
+          <w:sz w:val="19"/>
+          <w:szCs w:val="19"/>
+        </w:rPr>
+        <w:t>""</w:t>
+      </w:r>
+      <w:r>
+        <w:rPr>
+          <w:rFonts w:ascii="Cascadia Mono" w:hAnsi="Cascadia Mono" w:cs="Cascadia Mono"/>
+          <w:color w:val="000000"/>
+          <w:sz w:val="19"/>
+          <w:szCs w:val="19"/>
+        </w:rPr>
+        <w:t>)</w:t>
+      </w:r>
+    </w:p>
+    <w:p>
+      <w:pPr>
+        <w:autoSpaceDE w:val="0"/>
+        <w:autoSpaceDN w:val="0"/>
+        <w:adjustRightInd w:val="0"/>
+        <w:spacing w:before="0" w:after="0" w:line="240" w:lineRule="auto"/>
+        <w:rPr>
+          <w:rFonts w:ascii="Cascadia Mono" w:hAnsi="Cascadia Mono" w:cs="Cascadia Mono"/>
+          <w:color w:val="000000"/>
+          <w:sz w:val="19"/>
+          <w:szCs w:val="19"/>
+        </w:rPr>
+      </w:pPr>
+    </w:p>
+    <w:p>
+      <w:pPr>
+        <w:autoSpaceDE w:val="0"/>
+        <w:autoSpaceDN w:val="0"/>
+        <w:adjustRightInd w:val="0"/>
+        <w:spacing w:before="0" w:after="0" w:line="240" w:lineRule="auto"/>
+        <w:rPr>
+          <w:rFonts w:ascii="Cascadia Mono" w:hAnsi="Cascadia Mono" w:cs="Cascadia Mono"/>
+          <w:color w:val="000000"/>
+          <w:sz w:val="19"/>
+          <w:szCs w:val="19"/>
+        </w:rPr>
+      </w:pPr>
+      <w:r>
+        <w:rPr>
+          <w:rFonts w:ascii="Cascadia Mono" w:hAnsi="Cascadia Mono" w:cs="Cascadia Mono"/>
+          <w:color w:val="0000FF"/>
+          <w:sz w:val="19"/>
+          <w:szCs w:val="19"/>
+        </w:rPr>
+        <w:t>def</w:t>
+      </w:r>
+      <w:r>
+        <w:rPr>
+          <w:rFonts w:ascii="Cascadia Mono" w:hAnsi="Cascadia Mono" w:cs="Cascadia Mono"/>
+          <w:color w:val="000000"/>
+          <w:sz w:val="19"/>
+          <w:szCs w:val="19"/>
+        </w:rPr>
+        <w:t xml:space="preserve"> </w:t>
+      </w:r>
+      <w:r>
+        <w:rPr>
+          <w:rFonts w:ascii="Cascadia Mono" w:hAnsi="Cascadia Mono" w:cs="Cascadia Mono"/>
+          <w:color w:val="2B91AF"/>
+          <w:sz w:val="19"/>
+          <w:szCs w:val="19"/>
+        </w:rPr>
+        <w:t>algus_uuesti</w:t>
+      </w:r>
+      <w:r>
+        <w:rPr>
+          <w:rFonts w:ascii="Cascadia Mono" w:hAnsi="Cascadia Mono" w:cs="Cascadia Mono"/>
+          <w:color w:val="000000"/>
+          <w:sz w:val="19"/>
+          <w:szCs w:val="19"/>
+        </w:rPr>
+        <w:t>():</w:t>
+      </w:r>
+    </w:p>
+    <w:p>
+      <w:pPr>
+        <w:autoSpaceDE w:val="0"/>
+        <w:autoSpaceDN w:val="0"/>
+        <w:adjustRightInd w:val="0"/>
+        <w:spacing w:before="0" w:after="0" w:line="240" w:lineRule="auto"/>
+        <w:rPr>
+          <w:rFonts w:ascii="Cascadia Mono" w:hAnsi="Cascadia Mono" w:cs="Cascadia Mono"/>
+          <w:color w:val="000000"/>
+          <w:sz w:val="19"/>
+          <w:szCs w:val="19"/>
+        </w:rPr>
+      </w:pPr>
+      <w:r>
+        <w:rPr>
+          <w:rFonts w:ascii="Cascadia Mono" w:hAnsi="Cascadia Mono" w:cs="Cascadia Mono"/>
+          <w:color w:val="000000"/>
+          <w:sz w:val="19"/>
+          <w:szCs w:val="19"/>
+        </w:rPr>
+        <w:t xml:space="preserve">    </w:t>
+      </w:r>
+      <w:r>
+        <w:rPr>
+          <w:rFonts w:ascii="Cascadia Mono" w:hAnsi="Cascadia Mono" w:cs="Cascadia Mono"/>
+          <w:color w:val="0000FF"/>
+          <w:sz w:val="19"/>
+          <w:szCs w:val="19"/>
+        </w:rPr>
+        <w:t>global</w:t>
+      </w:r>
+      <w:r>
+        <w:rPr>
+          <w:rFonts w:ascii="Cascadia Mono" w:hAnsi="Cascadia Mono" w:cs="Cascadia Mono"/>
+          <w:color w:val="000000"/>
+          <w:sz w:val="19"/>
+          <w:szCs w:val="19"/>
+        </w:rPr>
+        <w:t xml:space="preserve"> hetke_sõna, hetke_üritus</w:t>
+      </w:r>
+    </w:p>
+    <w:p>
+      <w:pPr>
+        <w:autoSpaceDE w:val="0"/>
+        <w:autoSpaceDN w:val="0"/>
+        <w:adjustRightInd w:val="0"/>
+        <w:spacing w:before="0" w:after="0" w:line="240" w:lineRule="auto"/>
+        <w:rPr>
+          <w:rFonts w:ascii="Cascadia Mono" w:hAnsi="Cascadia Mono" w:cs="Cascadia Mono"/>
+          <w:color w:val="000000"/>
+          <w:sz w:val="19"/>
+          <w:szCs w:val="19"/>
+        </w:rPr>
+      </w:pPr>
+      <w:r>
+        <w:rPr>
+          <w:rFonts w:ascii="Cascadia Mono" w:hAnsi="Cascadia Mono" w:cs="Cascadia Mono"/>
+          <w:color w:val="000000"/>
+          <w:sz w:val="19"/>
+          <w:szCs w:val="19"/>
+        </w:rPr>
+        <w:t xml:space="preserve">    hetke_sõna=random.choice(sõnad)</w:t>
+      </w:r>
+    </w:p>
+    <w:p>
+      <w:pPr>
+        <w:autoSpaceDE w:val="0"/>
+        <w:autoSpaceDN w:val="0"/>
+        <w:adjustRightInd w:val="0"/>
+        <w:spacing w:before="0" w:after="0" w:line="240" w:lineRule="auto"/>
+        <w:rPr>
+          <w:rFonts w:ascii="Cascadia Mono" w:hAnsi="Cascadia Mono" w:cs="Cascadia Mono"/>
+          <w:color w:val="000000"/>
+          <w:sz w:val="19"/>
+          <w:szCs w:val="19"/>
+        </w:rPr>
+      </w:pPr>
+      <w:r>
+        <w:rPr>
+          <w:rFonts w:ascii="Cascadia Mono" w:hAnsi="Cascadia Mono" w:cs="Cascadia Mono"/>
+          <w:color w:val="000000"/>
+          <w:sz w:val="19"/>
+          <w:szCs w:val="19"/>
+        </w:rPr>
+        <w:t xml:space="preserve">    hetke_üritus=0</w:t>
+      </w:r>
+    </w:p>
+    <w:p>
+      <w:pPr>
+        <w:autoSpaceDE w:val="0"/>
+        <w:autoSpaceDN w:val="0"/>
+        <w:adjustRightInd w:val="0"/>
+        <w:spacing w:before="0" w:after="0" w:line="240" w:lineRule="auto"/>
+        <w:rPr>
+          <w:rFonts w:ascii="Cascadia Mono" w:hAnsi="Cascadia Mono" w:cs="Cascadia Mono"/>
+          <w:color w:val="000000"/>
+          <w:sz w:val="19"/>
+          <w:szCs w:val="19"/>
+        </w:rPr>
+      </w:pPr>
+      <w:r>
+        <w:rPr>
+          <w:rFonts w:ascii="Cascadia Mono" w:hAnsi="Cascadia Mono" w:cs="Cascadia Mono"/>
+          <w:color w:val="000000"/>
+          <w:sz w:val="19"/>
+          <w:szCs w:val="19"/>
+        </w:rPr>
+        <w:t xml:space="preserve">    arvamine_muutuja.set(</w:t>
+      </w:r>
+      <w:r>
+        <w:rPr>
+          <w:rFonts w:ascii="Cascadia Mono" w:hAnsi="Cascadia Mono" w:cs="Cascadia Mono"/>
+          <w:color w:val="A31515"/>
+          <w:sz w:val="19"/>
+          <w:szCs w:val="19"/>
+        </w:rPr>
+        <w:t>""</w:t>
+      </w:r>
+      <w:r>
+        <w:rPr>
+          <w:rFonts w:ascii="Cascadia Mono" w:hAnsi="Cascadia Mono" w:cs="Cascadia Mono"/>
+          <w:color w:val="000000"/>
+          <w:sz w:val="19"/>
+          <w:szCs w:val="19"/>
+        </w:rPr>
+        <w:t>)</w:t>
+      </w:r>
+    </w:p>
+    <w:p>
+      <w:pPr>
+        <w:autoSpaceDE w:val="0"/>
+        <w:autoSpaceDN w:val="0"/>
+        <w:adjustRightInd w:val="0"/>
+        <w:spacing w:before="0" w:after="0" w:line="240" w:lineRule="auto"/>
+        <w:rPr>
+          <w:rFonts w:ascii="Cascadia Mono" w:hAnsi="Cascadia Mono" w:cs="Cascadia Mono"/>
+          <w:color w:val="000000"/>
+          <w:sz w:val="19"/>
+          <w:szCs w:val="19"/>
+        </w:rPr>
+      </w:pPr>
+      <w:r>
+        <w:rPr>
+          <w:rFonts w:ascii="Cascadia Mono" w:hAnsi="Cascadia Mono" w:cs="Cascadia Mono"/>
+          <w:color w:val="000000"/>
+          <w:sz w:val="19"/>
+          <w:szCs w:val="19"/>
+        </w:rPr>
+        <w:t xml:space="preserve">    tulemus_silt.config(text=</w:t>
+      </w:r>
+      <w:r>
+        <w:rPr>
+          <w:rFonts w:ascii="Cascadia Mono" w:hAnsi="Cascadia Mono" w:cs="Cascadia Mono"/>
+          <w:color w:val="A31515"/>
+          <w:sz w:val="19"/>
+          <w:szCs w:val="19"/>
+        </w:rPr>
+        <w:t>""</w:t>
+      </w:r>
+      <w:r>
+        <w:rPr>
+          <w:rFonts w:ascii="Cascadia Mono" w:hAnsi="Cascadia Mono" w:cs="Cascadia Mono"/>
+          <w:color w:val="000000"/>
+          <w:sz w:val="19"/>
+          <w:szCs w:val="19"/>
+        </w:rPr>
+        <w:t>)</w:t>
+      </w:r>
+    </w:p>
+    <w:p>
+      <w:pPr>
+        <w:autoSpaceDE w:val="0"/>
+        <w:autoSpaceDN w:val="0"/>
+        <w:adjustRightInd w:val="0"/>
+        <w:spacing w:before="0" w:after="0" w:line="240" w:lineRule="auto"/>
+        <w:rPr>
+          <w:rFonts w:ascii="Cascadia Mono" w:hAnsi="Cascadia Mono" w:cs="Cascadia Mono"/>
+          <w:color w:val="000000"/>
+          <w:sz w:val="19"/>
+          <w:szCs w:val="19"/>
+        </w:rPr>
+      </w:pPr>
+    </w:p>
+    <w:p>
+      <w:pPr>
+        <w:autoSpaceDE w:val="0"/>
+        <w:autoSpaceDN w:val="0"/>
+        <w:adjustRightInd w:val="0"/>
+        <w:spacing w:before="0" w:after="0" w:line="240" w:lineRule="auto"/>
+        <w:rPr>
+          <w:rFonts w:ascii="Cascadia Mono" w:hAnsi="Cascadia Mono" w:cs="Cascadia Mono"/>
+          <w:color w:val="000000"/>
+          <w:sz w:val="19"/>
+          <w:szCs w:val="19"/>
+        </w:rPr>
+      </w:pPr>
+      <w:r>
+        <w:rPr>
+          <w:rFonts w:ascii="Cascadia Mono" w:hAnsi="Cascadia Mono" w:cs="Cascadia Mono"/>
+          <w:color w:val="000000"/>
+          <w:sz w:val="19"/>
+          <w:szCs w:val="19"/>
+        </w:rPr>
+        <w:t xml:space="preserve">    </w:t>
+      </w:r>
+      <w:r>
+        <w:rPr>
+          <w:rFonts w:ascii="Cascadia Mono" w:hAnsi="Cascadia Mono" w:cs="Cascadia Mono"/>
+          <w:color w:val="0000FF"/>
+          <w:sz w:val="19"/>
+          <w:szCs w:val="19"/>
+        </w:rPr>
+        <w:t>for</w:t>
+      </w:r>
+      <w:r>
+        <w:rPr>
+          <w:rFonts w:ascii="Cascadia Mono" w:hAnsi="Cascadia Mono" w:cs="Cascadia Mono"/>
+          <w:color w:val="000000"/>
+          <w:sz w:val="19"/>
+          <w:szCs w:val="19"/>
+        </w:rPr>
+        <w:t xml:space="preserve"> sisestusrida in sisestused:</w:t>
+      </w:r>
+    </w:p>
+    <w:p>
+      <w:pPr>
+        <w:autoSpaceDE w:val="0"/>
+        <w:autoSpaceDN w:val="0"/>
+        <w:adjustRightInd w:val="0"/>
+        <w:spacing w:before="0" w:after="0" w:line="240" w:lineRule="auto"/>
+        <w:rPr>
+          <w:rFonts w:ascii="Cascadia Mono" w:hAnsi="Cascadia Mono" w:cs="Cascadia Mono"/>
+          <w:color w:val="000000"/>
+          <w:sz w:val="19"/>
+          <w:szCs w:val="19"/>
+        </w:rPr>
+      </w:pPr>
+      <w:r>
+        <w:rPr>
+          <w:rFonts w:ascii="Cascadia Mono" w:hAnsi="Cascadia Mono" w:cs="Cascadia Mono"/>
+          <w:color w:val="000000"/>
+          <w:sz w:val="19"/>
+          <w:szCs w:val="19"/>
+        </w:rPr>
+        <w:t xml:space="preserve">        </w:t>
+      </w:r>
+      <w:r>
+        <w:rPr>
+          <w:rFonts w:ascii="Cascadia Mono" w:hAnsi="Cascadia Mono" w:cs="Cascadia Mono"/>
+          <w:color w:val="0000FF"/>
+          <w:sz w:val="19"/>
+          <w:szCs w:val="19"/>
+        </w:rPr>
+        <w:t>for</w:t>
+      </w:r>
+      <w:r>
+        <w:rPr>
+          <w:rFonts w:ascii="Cascadia Mono" w:hAnsi="Cascadia Mono" w:cs="Cascadia Mono"/>
+          <w:color w:val="000000"/>
+          <w:sz w:val="19"/>
+          <w:szCs w:val="19"/>
+        </w:rPr>
+        <w:t xml:space="preserve"> sisestus in sisestusrida:</w:t>
+      </w:r>
+    </w:p>
+    <w:p>
+      <w:pPr>
+        <w:autoSpaceDE w:val="0"/>
+        <w:autoSpaceDN w:val="0"/>
+        <w:adjustRightInd w:val="0"/>
+        <w:spacing w:before="0" w:after="0" w:line="240" w:lineRule="auto"/>
+        <w:rPr>
+          <w:rFonts w:ascii="Cascadia Mono" w:hAnsi="Cascadia Mono" w:cs="Cascadia Mono"/>
+          <w:color w:val="000000"/>
+          <w:sz w:val="19"/>
+          <w:szCs w:val="19"/>
+        </w:rPr>
+      </w:pPr>
+      <w:r>
+        <w:rPr>
+          <w:rFonts w:ascii="Cascadia Mono" w:hAnsi="Cascadia Mono" w:cs="Cascadia Mono"/>
+          <w:color w:val="000000"/>
+          <w:sz w:val="19"/>
+          <w:szCs w:val="19"/>
+        </w:rPr>
+        <w:t xml:space="preserve">            sisestus.config(state=</w:t>
+      </w:r>
+      <w:r>
+        <w:rPr>
+          <w:rFonts w:ascii="Cascadia Mono" w:hAnsi="Cascadia Mono" w:cs="Cascadia Mono"/>
+          <w:color w:val="A31515"/>
+          <w:sz w:val="19"/>
+          <w:szCs w:val="19"/>
+        </w:rPr>
+        <w:t>'normal'</w:t>
+      </w:r>
+      <w:r>
+        <w:rPr>
+          <w:rFonts w:ascii="Cascadia Mono" w:hAnsi="Cascadia Mono" w:cs="Cascadia Mono"/>
+          <w:color w:val="000000"/>
+          <w:sz w:val="19"/>
+          <w:szCs w:val="19"/>
+        </w:rPr>
+        <w:t>)</w:t>
+      </w:r>
+    </w:p>
+    <w:p>
+      <w:pPr>
+        <w:autoSpaceDE w:val="0"/>
+        <w:autoSpaceDN w:val="0"/>
+        <w:adjustRightInd w:val="0"/>
+        <w:spacing w:before="0" w:after="0" w:line="240" w:lineRule="auto"/>
+        <w:rPr>
+          <w:rFonts w:ascii="Cascadia Mono" w:hAnsi="Cascadia Mono" w:cs="Cascadia Mono"/>
+          <w:color w:val="000000"/>
+          <w:sz w:val="19"/>
+          <w:szCs w:val="19"/>
+        </w:rPr>
+      </w:pPr>
+      <w:r>
+        <w:rPr>
+          <w:rFonts w:ascii="Cascadia Mono" w:hAnsi="Cascadia Mono" w:cs="Cascadia Mono"/>
+          <w:color w:val="000000"/>
+          <w:sz w:val="19"/>
+          <w:szCs w:val="19"/>
+        </w:rPr>
+        <w:t xml:space="preserve">            sisestus.delete(0, </w:t>
+      </w:r>
+      <w:r>
+        <w:rPr>
+          <w:rFonts w:ascii="Cascadia Mono" w:hAnsi="Cascadia Mono" w:cs="Cascadia Mono"/>
+          <w:color w:val="A31515"/>
+          <w:sz w:val="19"/>
+          <w:szCs w:val="19"/>
+        </w:rPr>
+        <w:t>'end'</w:t>
+      </w:r>
+      <w:r>
+        <w:rPr>
+          <w:rFonts w:ascii="Cascadia Mono" w:hAnsi="Cascadia Mono" w:cs="Cascadia Mono"/>
+          <w:color w:val="000000"/>
+          <w:sz w:val="19"/>
+          <w:szCs w:val="19"/>
+        </w:rPr>
+        <w:t>)</w:t>
+      </w:r>
+    </w:p>
+    <w:p>
+      <w:pPr>
+        <w:autoSpaceDE w:val="0"/>
+        <w:autoSpaceDN w:val="0"/>
+        <w:adjustRightInd w:val="0"/>
+        <w:spacing w:before="0" w:after="0" w:line="240" w:lineRule="auto"/>
+        <w:rPr>
+          <w:rFonts w:ascii="Cascadia Mono" w:hAnsi="Cascadia Mono" w:cs="Cascadia Mono"/>
+          <w:color w:val="000000"/>
+          <w:sz w:val="19"/>
+          <w:szCs w:val="19"/>
+        </w:rPr>
+      </w:pPr>
+    </w:p>
+    <w:p>
+      <w:pPr>
+        <w:spacing w:before="100" w:beforeAutospacing="1" w:after="100" w:afterAutospacing="1" w:line="240" w:lineRule="auto"/>
+        <w:rPr>
+          <w:rFonts w:eastAsia="Times New Roman" w:cs="Times New Roman"/>
+          <w:szCs w:val="24"/>
+          <w:lang w:eastAsia="et-EE"/>
+        </w:rPr>
+      </w:pPr>
+      <w:r>
+        <w:rPr>
+          <w:rFonts w:eastAsia="Times New Roman" w:cs="Times New Roman"/>
+          <w:b/>
+          <w:bCs/>
+          <w:szCs w:val="24"/>
+          <w:lang w:val="ru-RU" w:eastAsia="et-EE"/>
+        </w:rPr>
+        <w:t>#</w:t>
+      </w:r>
+      <w:r>
+        <w:rPr>
+          <w:rFonts w:eastAsia="Times New Roman" w:cs="Times New Roman"/>
+          <w:b/>
+          <w:bCs/>
+          <w:szCs w:val="24"/>
+          <w:lang w:val="ru-RU" w:eastAsia="et-EE"/>
+        </w:rPr>
+        <w:t>Добавление и удаление слов:</w:t>
+      </w:r>
+      <w:r>
+        <w:rPr>
+          <w:rFonts w:eastAsia="Times New Roman" w:cs="Times New Roman"/>
+          <w:szCs w:val="24"/>
+          <w:lang w:val="ru-RU" w:eastAsia="et-EE"/>
+        </w:rPr>
+        <w:t xml:space="preserve"> Функции </w:t>
+      </w:r>
+      <w:r>
+        <w:rPr>
+          <w:rFonts w:eastAsia="Times New Roman" w:cs="Times New Roman"/>
+          <w:b/>
+          <w:bCs/>
+          <w:szCs w:val="24"/>
+          <w:lang w:val="ru-RU" w:eastAsia="et-EE"/>
+        </w:rPr>
+        <w:t>lisa_sõna</w:t>
+      </w:r>
+      <w:r>
+        <w:rPr>
+          <w:rFonts w:eastAsia="Times New Roman" w:cs="Times New Roman"/>
+          <w:szCs w:val="24"/>
+          <w:lang w:val="ru-RU" w:eastAsia="et-EE"/>
+        </w:rPr>
+        <w:t xml:space="preserve"> и </w:t>
+      </w:r>
+      <w:r>
+        <w:rPr>
+          <w:rFonts w:eastAsia="Times New Roman" w:cs="Times New Roman"/>
+          <w:b/>
+          <w:bCs/>
+          <w:szCs w:val="24"/>
+          <w:lang w:val="ru-RU" w:eastAsia="et-EE"/>
+        </w:rPr>
         <w:t>eemalda_sõna</w:t>
       </w:r>
-      <w:proofErr w:type="spellEnd"/>
-      <w:r>
-        <w:rPr>
-          <w:rFonts w:eastAsia="Times New Roman" w:cs="Times New Roman"/>
-          <w:color w:val="FF0000"/>
+      <w:r>
+        <w:rPr>
+          <w:rFonts w:eastAsia="Times New Roman" w:cs="Times New Roman"/>
           <w:szCs w:val="24"/>
           <w:lang w:val="ru-RU" w:eastAsia="et-EE"/>
         </w:rPr>
+        <w:t xml:space="preserve"> вызываются при нажатии соответствующих кнопок и позволяют пользователю добавлять и удалять слова из списка для игры.</w:t>
+      </w:r>
+      <w:r>
+        <w:rPr>
+          <w:rFonts w:eastAsia="Times New Roman" w:cs="Times New Roman"/>
+          <w:szCs w:val="24"/>
+          <w:lang w:eastAsia="et-EE"/>
+        </w:rPr>
         <w:t xml:space="preserve"> </w:t>
       </w:r>
       <w:r>
         <w:rPr>
           <w:rFonts w:eastAsia="Times New Roman" w:cs="Times New Roman"/>
+          <w:b/>
+          <w:bCs/>
+          <w:szCs w:val="24"/>
+          <w:lang w:eastAsia="et-EE"/>
+        </w:rPr>
+        <w:t>/</w:t>
+      </w:r>
+      <w:r>
+        <w:rPr>
+          <w:rFonts w:eastAsia="Times New Roman" w:cs="Times New Roman"/>
+          <w:szCs w:val="24"/>
+          <w:lang w:eastAsia="et-EE"/>
+        </w:rPr>
+        <w:t xml:space="preserve"> </w:t>
+      </w:r>
+      <w:r>
+        <w:rPr>
+          <w:rFonts w:eastAsia="Times New Roman" w:cs="Times New Roman"/>
+          <w:b/>
+          <w:bCs/>
+          <w:szCs w:val="24"/>
+          <w:lang w:eastAsia="et-EE"/>
+        </w:rPr>
+        <w:t>Sõnade lisamine ja eemaldamine:</w:t>
+      </w:r>
+      <w:r>
+        <w:rPr>
+          <w:rFonts w:eastAsia="Times New Roman" w:cs="Times New Roman"/>
+          <w:szCs w:val="24"/>
+          <w:lang w:eastAsia="et-EE"/>
+        </w:rPr>
+        <w:t xml:space="preserve"> funktsioonid lisa_sõna ja eemalda_sõna kutsutakse välja vastavate nuppude vajutamisel ja võimaldavad kasutajal lisada ja eemaldada sõnu mängu nimekirjast.</w:t>
+      </w:r>
+    </w:p>
+    <w:p>
+      <w:pPr>
+        <w:autoSpaceDE w:val="0"/>
+        <w:autoSpaceDN w:val="0"/>
+        <w:adjustRightInd w:val="0"/>
+        <w:spacing w:before="0" w:after="0" w:line="240" w:lineRule="auto"/>
+        <w:rPr>
+          <w:rFonts w:ascii="Cascadia Mono" w:hAnsi="Cascadia Mono" w:cs="Cascadia Mono"/>
+          <w:color w:val="000000"/>
+          <w:sz w:val="19"/>
+          <w:szCs w:val="19"/>
+        </w:rPr>
+      </w:pPr>
+      <w:r>
+        <w:rPr>
+          <w:rFonts w:ascii="Cascadia Mono" w:hAnsi="Cascadia Mono" w:cs="Cascadia Mono"/>
+          <w:color w:val="0000FF"/>
+          <w:sz w:val="19"/>
+          <w:szCs w:val="19"/>
+        </w:rPr>
+        <w:t>def</w:t>
+      </w:r>
+      <w:r>
+        <w:rPr>
+          <w:rFonts w:ascii="Cascadia Mono" w:hAnsi="Cascadia Mono" w:cs="Cascadia Mono"/>
+          <w:color w:val="000000"/>
+          <w:sz w:val="19"/>
+          <w:szCs w:val="19"/>
+        </w:rPr>
+        <w:t xml:space="preserve"> </w:t>
+      </w:r>
+      <w:r>
+        <w:rPr>
+          <w:rFonts w:ascii="Cascadia Mono" w:hAnsi="Cascadia Mono" w:cs="Cascadia Mono"/>
+          <w:color w:val="2B91AF"/>
+          <w:sz w:val="19"/>
+          <w:szCs w:val="19"/>
+        </w:rPr>
+        <w:t>lisa_sõna</w:t>
+      </w:r>
+      <w:r>
+        <w:rPr>
+          <w:rFonts w:ascii="Cascadia Mono" w:hAnsi="Cascadia Mono" w:cs="Cascadia Mono"/>
+          <w:color w:val="000000"/>
+          <w:sz w:val="19"/>
+          <w:szCs w:val="19"/>
+        </w:rPr>
+        <w:t>():</w:t>
+      </w:r>
+    </w:p>
+    <w:p>
+      <w:pPr>
+        <w:autoSpaceDE w:val="0"/>
+        <w:autoSpaceDN w:val="0"/>
+        <w:adjustRightInd w:val="0"/>
+        <w:spacing w:before="0" w:after="0" w:line="240" w:lineRule="auto"/>
+        <w:rPr>
+          <w:rFonts w:ascii="Cascadia Mono" w:hAnsi="Cascadia Mono" w:cs="Cascadia Mono"/>
+          <w:color w:val="000000"/>
+          <w:sz w:val="19"/>
+          <w:szCs w:val="19"/>
+        </w:rPr>
+      </w:pPr>
+      <w:r>
+        <w:rPr>
+          <w:rFonts w:ascii="Cascadia Mono" w:hAnsi="Cascadia Mono" w:cs="Cascadia Mono"/>
+          <w:color w:val="000000"/>
+          <w:sz w:val="19"/>
+          <w:szCs w:val="19"/>
+        </w:rPr>
+        <w:t xml:space="preserve">    uus_sõna=simpledialog.</w:t>
+      </w:r>
+      <w:r>
+        <w:rPr>
+          <w:rFonts w:ascii="Cascadia Mono" w:hAnsi="Cascadia Mono" w:cs="Cascadia Mono"/>
+          <w:color w:val="2B91AF"/>
+          <w:sz w:val="19"/>
+          <w:szCs w:val="19"/>
+        </w:rPr>
+        <w:t>askstring</w:t>
+      </w:r>
+      <w:r>
+        <w:rPr>
+          <w:rFonts w:ascii="Cascadia Mono" w:hAnsi="Cascadia Mono" w:cs="Cascadia Mono"/>
+          <w:color w:val="000000"/>
+          <w:sz w:val="19"/>
+          <w:szCs w:val="19"/>
+        </w:rPr>
+        <w:t>(</w:t>
+      </w:r>
+      <w:r>
+        <w:rPr>
+          <w:rFonts w:ascii="Cascadia Mono" w:hAnsi="Cascadia Mono" w:cs="Cascadia Mono"/>
+          <w:color w:val="A31515"/>
+          <w:sz w:val="19"/>
+          <w:szCs w:val="19"/>
+        </w:rPr>
+        <w:t>"Lisa sõna"</w:t>
+      </w:r>
+      <w:r>
+        <w:rPr>
+          <w:rFonts w:ascii="Cascadia Mono" w:hAnsi="Cascadia Mono" w:cs="Cascadia Mono"/>
+          <w:color w:val="000000"/>
+          <w:sz w:val="19"/>
+          <w:szCs w:val="19"/>
+        </w:rPr>
+        <w:t xml:space="preserve">, </w:t>
+      </w:r>
+      <w:r>
+        <w:rPr>
+          <w:rFonts w:ascii="Cascadia Mono" w:hAnsi="Cascadia Mono" w:cs="Cascadia Mono"/>
+          <w:color w:val="A31515"/>
+          <w:sz w:val="19"/>
+          <w:szCs w:val="19"/>
+        </w:rPr>
+        <w:t>"Sisestage sõna, mida soovite lisada:"</w:t>
+      </w:r>
+      <w:r>
+        <w:rPr>
+          <w:rFonts w:ascii="Cascadia Mono" w:hAnsi="Cascadia Mono" w:cs="Cascadia Mono"/>
+          <w:color w:val="000000"/>
+          <w:sz w:val="19"/>
+          <w:szCs w:val="19"/>
+        </w:rPr>
+        <w:t>)</w:t>
+      </w:r>
+    </w:p>
+    <w:p>
+      <w:pPr>
+        <w:autoSpaceDE w:val="0"/>
+        <w:autoSpaceDN w:val="0"/>
+        <w:adjustRightInd w:val="0"/>
+        <w:spacing w:before="0" w:after="0" w:line="240" w:lineRule="auto"/>
+        <w:rPr>
+          <w:rFonts w:ascii="Cascadia Mono" w:hAnsi="Cascadia Mono" w:cs="Cascadia Mono"/>
+          <w:color w:val="000000"/>
+          <w:sz w:val="19"/>
+          <w:szCs w:val="19"/>
+        </w:rPr>
+      </w:pPr>
+      <w:r>
+        <w:rPr>
+          <w:rFonts w:ascii="Cascadia Mono" w:hAnsi="Cascadia Mono" w:cs="Cascadia Mono"/>
+          <w:color w:val="000000"/>
+          <w:sz w:val="19"/>
+          <w:szCs w:val="19"/>
+        </w:rPr>
+        <w:t xml:space="preserve">    </w:t>
+      </w:r>
+      <w:r>
+        <w:rPr>
+          <w:rFonts w:ascii="Cascadia Mono" w:hAnsi="Cascadia Mono" w:cs="Cascadia Mono"/>
+          <w:color w:val="0000FF"/>
+          <w:sz w:val="19"/>
+          <w:szCs w:val="19"/>
+        </w:rPr>
+        <w:t>if</w:t>
+      </w:r>
+      <w:r>
+        <w:rPr>
+          <w:rFonts w:ascii="Cascadia Mono" w:hAnsi="Cascadia Mono" w:cs="Cascadia Mono"/>
+          <w:color w:val="000000"/>
+          <w:sz w:val="19"/>
+          <w:szCs w:val="19"/>
+        </w:rPr>
+        <w:t xml:space="preserve"> uus_sõna:</w:t>
+      </w:r>
+    </w:p>
+    <w:p>
+      <w:pPr>
+        <w:autoSpaceDE w:val="0"/>
+        <w:autoSpaceDN w:val="0"/>
+        <w:adjustRightInd w:val="0"/>
+        <w:spacing w:before="0" w:after="0" w:line="240" w:lineRule="auto"/>
+        <w:rPr>
+          <w:rFonts w:ascii="Cascadia Mono" w:hAnsi="Cascadia Mono" w:cs="Cascadia Mono"/>
+          <w:color w:val="000000"/>
+          <w:sz w:val="19"/>
+          <w:szCs w:val="19"/>
+        </w:rPr>
+      </w:pPr>
+      <w:r>
+        <w:rPr>
+          <w:rFonts w:ascii="Cascadia Mono" w:hAnsi="Cascadia Mono" w:cs="Cascadia Mono"/>
+          <w:color w:val="000000"/>
+          <w:sz w:val="19"/>
+          <w:szCs w:val="19"/>
+        </w:rPr>
+        <w:lastRenderedPageBreak/>
+        <w:t xml:space="preserve">        sõnad.append(uus_sõna.upper())</w:t>
+      </w:r>
+    </w:p>
+    <w:p>
+      <w:pPr>
+        <w:autoSpaceDE w:val="0"/>
+        <w:autoSpaceDN w:val="0"/>
+        <w:adjustRightInd w:val="0"/>
+        <w:spacing w:before="0" w:after="0" w:line="240" w:lineRule="auto"/>
+        <w:rPr>
+          <w:rFonts w:ascii="Cascadia Mono" w:hAnsi="Cascadia Mono" w:cs="Cascadia Mono"/>
+          <w:color w:val="000000"/>
+          <w:sz w:val="19"/>
+          <w:szCs w:val="19"/>
+        </w:rPr>
+      </w:pPr>
+    </w:p>
+    <w:p>
+      <w:pPr>
+        <w:autoSpaceDE w:val="0"/>
+        <w:autoSpaceDN w:val="0"/>
+        <w:adjustRightInd w:val="0"/>
+        <w:spacing w:before="0" w:after="0" w:line="240" w:lineRule="auto"/>
+        <w:rPr>
+          <w:rFonts w:ascii="Cascadia Mono" w:hAnsi="Cascadia Mono" w:cs="Cascadia Mono"/>
+          <w:color w:val="000000"/>
+          <w:sz w:val="19"/>
+          <w:szCs w:val="19"/>
+        </w:rPr>
+      </w:pPr>
+      <w:r>
+        <w:rPr>
+          <w:rFonts w:ascii="Cascadia Mono" w:hAnsi="Cascadia Mono" w:cs="Cascadia Mono"/>
+          <w:color w:val="0000FF"/>
+          <w:sz w:val="19"/>
+          <w:szCs w:val="19"/>
+        </w:rPr>
+        <w:t>def</w:t>
+      </w:r>
+      <w:r>
+        <w:rPr>
+          <w:rFonts w:ascii="Cascadia Mono" w:hAnsi="Cascadia Mono" w:cs="Cascadia Mono"/>
+          <w:color w:val="000000"/>
+          <w:sz w:val="19"/>
+          <w:szCs w:val="19"/>
+        </w:rPr>
+        <w:t xml:space="preserve"> </w:t>
+      </w:r>
+      <w:r>
+        <w:rPr>
+          <w:rFonts w:ascii="Cascadia Mono" w:hAnsi="Cascadia Mono" w:cs="Cascadia Mono"/>
+          <w:color w:val="2B91AF"/>
+          <w:sz w:val="19"/>
+          <w:szCs w:val="19"/>
+        </w:rPr>
+        <w:t>eemalda_sõna</w:t>
+      </w:r>
+      <w:r>
+        <w:rPr>
+          <w:rFonts w:ascii="Cascadia Mono" w:hAnsi="Cascadia Mono" w:cs="Cascadia Mono"/>
+          <w:color w:val="000000"/>
+          <w:sz w:val="19"/>
+          <w:szCs w:val="19"/>
+        </w:rPr>
+        <w:t>():</w:t>
+      </w:r>
+    </w:p>
+    <w:p>
+      <w:pPr>
+        <w:autoSpaceDE w:val="0"/>
+        <w:autoSpaceDN w:val="0"/>
+        <w:adjustRightInd w:val="0"/>
+        <w:spacing w:before="0" w:after="0" w:line="240" w:lineRule="auto"/>
+        <w:rPr>
+          <w:rFonts w:ascii="Cascadia Mono" w:hAnsi="Cascadia Mono" w:cs="Cascadia Mono"/>
+          <w:color w:val="000000"/>
+          <w:sz w:val="19"/>
+          <w:szCs w:val="19"/>
+        </w:rPr>
+      </w:pPr>
+      <w:r>
+        <w:rPr>
+          <w:rFonts w:ascii="Cascadia Mono" w:hAnsi="Cascadia Mono" w:cs="Cascadia Mono"/>
+          <w:color w:val="000000"/>
+          <w:sz w:val="19"/>
+          <w:szCs w:val="19"/>
+        </w:rPr>
+        <w:t xml:space="preserve">    sõna_kustutada=simpledialog.</w:t>
+      </w:r>
+      <w:r>
+        <w:rPr>
+          <w:rFonts w:ascii="Cascadia Mono" w:hAnsi="Cascadia Mono" w:cs="Cascadia Mono"/>
+          <w:color w:val="2B91AF"/>
+          <w:sz w:val="19"/>
+          <w:szCs w:val="19"/>
+        </w:rPr>
+        <w:t>askstring</w:t>
+      </w:r>
+      <w:r>
+        <w:rPr>
+          <w:rFonts w:ascii="Cascadia Mono" w:hAnsi="Cascadia Mono" w:cs="Cascadia Mono"/>
+          <w:color w:val="000000"/>
+          <w:sz w:val="19"/>
+          <w:szCs w:val="19"/>
+        </w:rPr>
+        <w:t>(</w:t>
+      </w:r>
+      <w:r>
+        <w:rPr>
+          <w:rFonts w:ascii="Cascadia Mono" w:hAnsi="Cascadia Mono" w:cs="Cascadia Mono"/>
+          <w:color w:val="A31515"/>
+          <w:sz w:val="19"/>
+          <w:szCs w:val="19"/>
+        </w:rPr>
+        <w:t>"Eemalda sõna"</w:t>
+      </w:r>
+      <w:r>
+        <w:rPr>
+          <w:rFonts w:ascii="Cascadia Mono" w:hAnsi="Cascadia Mono" w:cs="Cascadia Mono"/>
+          <w:color w:val="000000"/>
+          <w:sz w:val="19"/>
+          <w:szCs w:val="19"/>
+        </w:rPr>
+        <w:t xml:space="preserve">, </w:t>
+      </w:r>
+      <w:r>
+        <w:rPr>
+          <w:rFonts w:ascii="Cascadia Mono" w:hAnsi="Cascadia Mono" w:cs="Cascadia Mono"/>
+          <w:color w:val="A31515"/>
+          <w:sz w:val="19"/>
+          <w:szCs w:val="19"/>
+        </w:rPr>
+        <w:t>"Sisestage sõna, mida soovite eemaldada:"</w:t>
+      </w:r>
+      <w:r>
+        <w:rPr>
+          <w:rFonts w:ascii="Cascadia Mono" w:hAnsi="Cascadia Mono" w:cs="Cascadia Mono"/>
+          <w:color w:val="000000"/>
+          <w:sz w:val="19"/>
+          <w:szCs w:val="19"/>
+        </w:rPr>
+        <w:t>)</w:t>
+      </w:r>
+    </w:p>
+    <w:p>
+      <w:pPr>
+        <w:autoSpaceDE w:val="0"/>
+        <w:autoSpaceDN w:val="0"/>
+        <w:adjustRightInd w:val="0"/>
+        <w:spacing w:before="0" w:after="0" w:line="240" w:lineRule="auto"/>
+        <w:rPr>
+          <w:rFonts w:ascii="Cascadia Mono" w:hAnsi="Cascadia Mono" w:cs="Cascadia Mono"/>
+          <w:color w:val="000000"/>
+          <w:sz w:val="19"/>
+          <w:szCs w:val="19"/>
+        </w:rPr>
+      </w:pPr>
+      <w:r>
+        <w:rPr>
+          <w:rFonts w:ascii="Cascadia Mono" w:hAnsi="Cascadia Mono" w:cs="Cascadia Mono"/>
+          <w:color w:val="000000"/>
+          <w:sz w:val="19"/>
+          <w:szCs w:val="19"/>
+        </w:rPr>
+        <w:t xml:space="preserve">    </w:t>
+      </w:r>
+      <w:r>
+        <w:rPr>
+          <w:rFonts w:ascii="Cascadia Mono" w:hAnsi="Cascadia Mono" w:cs="Cascadia Mono"/>
+          <w:color w:val="0000FF"/>
+          <w:sz w:val="19"/>
+          <w:szCs w:val="19"/>
+        </w:rPr>
+        <w:t>if</w:t>
+      </w:r>
+      <w:r>
+        <w:rPr>
+          <w:rFonts w:ascii="Cascadia Mono" w:hAnsi="Cascadia Mono" w:cs="Cascadia Mono"/>
+          <w:color w:val="000000"/>
+          <w:sz w:val="19"/>
+          <w:szCs w:val="19"/>
+        </w:rPr>
+        <w:t xml:space="preserve"> sõna_kustutada:</w:t>
+      </w:r>
+    </w:p>
+    <w:p>
+      <w:pPr>
+        <w:autoSpaceDE w:val="0"/>
+        <w:autoSpaceDN w:val="0"/>
+        <w:adjustRightInd w:val="0"/>
+        <w:spacing w:before="0" w:after="0" w:line="240" w:lineRule="auto"/>
+        <w:rPr>
+          <w:rFonts w:ascii="Cascadia Mono" w:hAnsi="Cascadia Mono" w:cs="Cascadia Mono"/>
+          <w:color w:val="000000"/>
+          <w:sz w:val="19"/>
+          <w:szCs w:val="19"/>
+        </w:rPr>
+      </w:pPr>
+      <w:r>
+        <w:rPr>
+          <w:rFonts w:ascii="Cascadia Mono" w:hAnsi="Cascadia Mono" w:cs="Cascadia Mono"/>
+          <w:color w:val="000000"/>
+          <w:sz w:val="19"/>
+          <w:szCs w:val="19"/>
+        </w:rPr>
+        <w:t xml:space="preserve">        </w:t>
+      </w:r>
+      <w:r>
+        <w:rPr>
+          <w:rFonts w:ascii="Cascadia Mono" w:hAnsi="Cascadia Mono" w:cs="Cascadia Mono"/>
+          <w:color w:val="0000FF"/>
+          <w:sz w:val="19"/>
+          <w:szCs w:val="19"/>
+        </w:rPr>
+        <w:t>if</w:t>
+      </w:r>
+      <w:r>
+        <w:rPr>
+          <w:rFonts w:ascii="Cascadia Mono" w:hAnsi="Cascadia Mono" w:cs="Cascadia Mono"/>
+          <w:color w:val="000000"/>
+          <w:sz w:val="19"/>
+          <w:szCs w:val="19"/>
+        </w:rPr>
+        <w:t xml:space="preserve"> sõna_kustutada.upper() in sõnad:</w:t>
+      </w:r>
+    </w:p>
+    <w:p>
+      <w:pPr>
+        <w:autoSpaceDE w:val="0"/>
+        <w:autoSpaceDN w:val="0"/>
+        <w:adjustRightInd w:val="0"/>
+        <w:spacing w:before="0" w:after="0" w:line="240" w:lineRule="auto"/>
+        <w:rPr>
+          <w:rFonts w:ascii="Cascadia Mono" w:hAnsi="Cascadia Mono" w:cs="Cascadia Mono"/>
+          <w:color w:val="000000"/>
+          <w:sz w:val="19"/>
+          <w:szCs w:val="19"/>
+        </w:rPr>
+      </w:pPr>
+      <w:r>
+        <w:rPr>
+          <w:rFonts w:ascii="Cascadia Mono" w:hAnsi="Cascadia Mono" w:cs="Cascadia Mono"/>
+          <w:color w:val="000000"/>
+          <w:sz w:val="19"/>
+          <w:szCs w:val="19"/>
+        </w:rPr>
+        <w:t xml:space="preserve">            sõnad.remove(sõna_kustutada.upper())</w:t>
+      </w:r>
+    </w:p>
+    <w:p>
+      <w:pPr>
+        <w:autoSpaceDE w:val="0"/>
+        <w:autoSpaceDN w:val="0"/>
+        <w:adjustRightInd w:val="0"/>
+        <w:spacing w:before="0" w:after="0" w:line="240" w:lineRule="auto"/>
+        <w:rPr>
+          <w:rFonts w:ascii="Cascadia Mono" w:hAnsi="Cascadia Mono" w:cs="Cascadia Mono"/>
+          <w:color w:val="000000"/>
+          <w:sz w:val="19"/>
+          <w:szCs w:val="19"/>
+        </w:rPr>
+      </w:pPr>
+      <w:r>
+        <w:rPr>
+          <w:rFonts w:ascii="Cascadia Mono" w:hAnsi="Cascadia Mono" w:cs="Cascadia Mono"/>
+          <w:color w:val="000000"/>
+          <w:sz w:val="19"/>
+          <w:szCs w:val="19"/>
+        </w:rPr>
+        <w:t xml:space="preserve">        </w:t>
+      </w:r>
+      <w:r>
+        <w:rPr>
+          <w:rFonts w:ascii="Cascadia Mono" w:hAnsi="Cascadia Mono" w:cs="Cascadia Mono"/>
+          <w:color w:val="0000FF"/>
+          <w:sz w:val="19"/>
+          <w:szCs w:val="19"/>
+        </w:rPr>
+        <w:t>else</w:t>
+      </w:r>
+      <w:r>
+        <w:rPr>
+          <w:rFonts w:ascii="Cascadia Mono" w:hAnsi="Cascadia Mono" w:cs="Cascadia Mono"/>
+          <w:color w:val="000000"/>
+          <w:sz w:val="19"/>
+          <w:szCs w:val="19"/>
+        </w:rPr>
+        <w:t>:</w:t>
+      </w:r>
+    </w:p>
+    <w:p>
+      <w:pPr>
+        <w:autoSpaceDE w:val="0"/>
+        <w:autoSpaceDN w:val="0"/>
+        <w:adjustRightInd w:val="0"/>
+        <w:spacing w:before="0" w:after="0" w:line="240" w:lineRule="auto"/>
+        <w:rPr>
+          <w:rFonts w:ascii="Cascadia Mono" w:hAnsi="Cascadia Mono" w:cs="Cascadia Mono"/>
+          <w:color w:val="000000"/>
+          <w:sz w:val="19"/>
+          <w:szCs w:val="19"/>
+        </w:rPr>
+      </w:pPr>
+      <w:r>
+        <w:rPr>
+          <w:rFonts w:ascii="Cascadia Mono" w:hAnsi="Cascadia Mono" w:cs="Cascadia Mono"/>
+          <w:color w:val="000000"/>
+          <w:sz w:val="19"/>
+          <w:szCs w:val="19"/>
+        </w:rPr>
+        <w:t xml:space="preserve">            tulemus_silt.config(text=</w:t>
+      </w:r>
+      <w:r>
+        <w:rPr>
+          <w:rFonts w:ascii="Cascadia Mono" w:hAnsi="Cascadia Mono" w:cs="Cascadia Mono"/>
+          <w:color w:val="A31515"/>
+          <w:sz w:val="19"/>
+          <w:szCs w:val="19"/>
+        </w:rPr>
+        <w:t>"Seda sõna pole loendis!"</w:t>
+      </w:r>
+      <w:r>
+        <w:rPr>
+          <w:rFonts w:ascii="Cascadia Mono" w:hAnsi="Cascadia Mono" w:cs="Cascadia Mono"/>
+          <w:color w:val="000000"/>
+          <w:sz w:val="19"/>
+          <w:szCs w:val="19"/>
+        </w:rPr>
+        <w:t>)</w:t>
+      </w:r>
+    </w:p>
+    <w:p>
+      <w:pPr>
+        <w:autoSpaceDE w:val="0"/>
+        <w:autoSpaceDN w:val="0"/>
+        <w:adjustRightInd w:val="0"/>
+        <w:spacing w:before="0" w:after="0" w:line="240" w:lineRule="auto"/>
+        <w:rPr>
+          <w:rFonts w:ascii="Cascadia Mono" w:hAnsi="Cascadia Mono" w:cs="Cascadia Mono"/>
+          <w:color w:val="000000"/>
+          <w:sz w:val="19"/>
+          <w:szCs w:val="19"/>
+        </w:rPr>
+      </w:pPr>
+    </w:p>
+    <w:p>
+      <w:pPr>
+        <w:autoSpaceDE w:val="0"/>
+        <w:autoSpaceDN w:val="0"/>
+        <w:adjustRightInd w:val="0"/>
+        <w:spacing w:before="0" w:after="0" w:line="240" w:lineRule="auto"/>
+        <w:rPr>
+          <w:rFonts w:ascii="Cascadia Mono" w:hAnsi="Cascadia Mono" w:cs="Cascadia Mono"/>
+          <w:color w:val="008000"/>
+          <w:sz w:val="19"/>
+          <w:szCs w:val="19"/>
+        </w:rPr>
+      </w:pPr>
+      <w:r>
+        <w:rPr>
+          <w:rFonts w:ascii="Cascadia Mono" w:hAnsi="Cascadia Mono" w:cs="Cascadia Mono"/>
+          <w:color w:val="008000"/>
+          <w:sz w:val="19"/>
+          <w:szCs w:val="19"/>
+        </w:rPr>
+        <w:t>#Initsialiseerimine</w:t>
+      </w:r>
+    </w:p>
+    <w:p>
+      <w:pPr>
+        <w:autoSpaceDE w:val="0"/>
+        <w:autoSpaceDN w:val="0"/>
+        <w:adjustRightInd w:val="0"/>
+        <w:spacing w:before="0" w:after="0" w:line="240" w:lineRule="auto"/>
+        <w:rPr>
+          <w:rFonts w:ascii="Cascadia Mono" w:hAnsi="Cascadia Mono" w:cs="Cascadia Mono"/>
+          <w:color w:val="000000"/>
+          <w:sz w:val="19"/>
+          <w:szCs w:val="19"/>
+        </w:rPr>
+      </w:pPr>
+      <w:r>
+        <w:rPr>
+          <w:rFonts w:ascii="Cascadia Mono" w:hAnsi="Cascadia Mono" w:cs="Cascadia Mono"/>
+          <w:color w:val="000000"/>
+          <w:sz w:val="19"/>
+          <w:szCs w:val="19"/>
+        </w:rPr>
+        <w:t>sõnad=</w:t>
+      </w:r>
+      <w:r>
+        <w:rPr>
+          <w:rFonts w:ascii="Cascadia Mono" w:hAnsi="Cascadia Mono" w:cs="Cascadia Mono"/>
+          <w:color w:val="2B91AF"/>
+          <w:sz w:val="19"/>
+          <w:szCs w:val="19"/>
+        </w:rPr>
+        <w:t>laadi_sõnad</w:t>
+      </w:r>
+      <w:r>
+        <w:rPr>
+          <w:rFonts w:ascii="Cascadia Mono" w:hAnsi="Cascadia Mono" w:cs="Cascadia Mono"/>
+          <w:color w:val="000000"/>
+          <w:sz w:val="19"/>
+          <w:szCs w:val="19"/>
+        </w:rPr>
+        <w:t>(</w:t>
+      </w:r>
+      <w:r>
+        <w:rPr>
+          <w:rFonts w:ascii="Cascadia Mono" w:hAnsi="Cascadia Mono" w:cs="Cascadia Mono"/>
+          <w:color w:val="A31515"/>
+          <w:sz w:val="19"/>
+          <w:szCs w:val="19"/>
+        </w:rPr>
+        <w:t>'Sõnad.txt'</w:t>
+      </w:r>
+      <w:r>
+        <w:rPr>
+          <w:rFonts w:ascii="Cascadia Mono" w:hAnsi="Cascadia Mono" w:cs="Cascadia Mono"/>
+          <w:color w:val="000000"/>
+          <w:sz w:val="19"/>
+          <w:szCs w:val="19"/>
+        </w:rPr>
+        <w:t>)</w:t>
+      </w:r>
+    </w:p>
+    <w:p>
+      <w:pPr>
+        <w:autoSpaceDE w:val="0"/>
+        <w:autoSpaceDN w:val="0"/>
+        <w:adjustRightInd w:val="0"/>
+        <w:spacing w:before="0" w:after="0" w:line="240" w:lineRule="auto"/>
+        <w:rPr>
+          <w:rFonts w:ascii="Cascadia Mono" w:hAnsi="Cascadia Mono" w:cs="Cascadia Mono"/>
+          <w:color w:val="000000"/>
+          <w:sz w:val="19"/>
+          <w:szCs w:val="19"/>
+        </w:rPr>
+      </w:pPr>
+      <w:r>
+        <w:rPr>
+          <w:rFonts w:ascii="Cascadia Mono" w:hAnsi="Cascadia Mono" w:cs="Cascadia Mono"/>
+          <w:color w:val="000000"/>
+          <w:sz w:val="19"/>
+          <w:szCs w:val="19"/>
+        </w:rPr>
+        <w:t>hetke_sõna=random.choice(sõnad)</w:t>
+      </w:r>
+    </w:p>
+    <w:p>
+      <w:pPr>
+        <w:autoSpaceDE w:val="0"/>
+        <w:autoSpaceDN w:val="0"/>
+        <w:adjustRightInd w:val="0"/>
+        <w:spacing w:before="0" w:after="0" w:line="240" w:lineRule="auto"/>
+        <w:rPr>
+          <w:rFonts w:ascii="Cascadia Mono" w:hAnsi="Cascadia Mono" w:cs="Cascadia Mono"/>
+          <w:color w:val="000000"/>
+          <w:sz w:val="19"/>
+          <w:szCs w:val="19"/>
+        </w:rPr>
+      </w:pPr>
+      <w:r>
+        <w:rPr>
+          <w:rFonts w:ascii="Cascadia Mono" w:hAnsi="Cascadia Mono" w:cs="Cascadia Mono"/>
+          <w:color w:val="000000"/>
+          <w:sz w:val="19"/>
+          <w:szCs w:val="19"/>
+        </w:rPr>
+        <w:t>hetke_üritus=0</w:t>
+      </w:r>
+    </w:p>
+    <w:p>
+      <w:pPr>
+        <w:autoSpaceDE w:val="0"/>
+        <w:autoSpaceDN w:val="0"/>
+        <w:adjustRightInd w:val="0"/>
+        <w:spacing w:before="0" w:after="0" w:line="240" w:lineRule="auto"/>
+        <w:rPr>
+          <w:rFonts w:ascii="Cascadia Mono" w:hAnsi="Cascadia Mono" w:cs="Cascadia Mono"/>
+          <w:color w:val="000000"/>
+          <w:sz w:val="19"/>
+          <w:szCs w:val="19"/>
+        </w:rPr>
+      </w:pPr>
+    </w:p>
+    <w:p>
+      <w:pPr>
+        <w:autoSpaceDE w:val="0"/>
+        <w:autoSpaceDN w:val="0"/>
+        <w:adjustRightInd w:val="0"/>
+        <w:spacing w:before="0" w:after="0" w:line="240" w:lineRule="auto"/>
+        <w:rPr>
+          <w:rFonts w:ascii="Cascadia Mono" w:hAnsi="Cascadia Mono" w:cs="Cascadia Mono"/>
+          <w:color w:val="000000"/>
+          <w:sz w:val="19"/>
+          <w:szCs w:val="19"/>
+        </w:rPr>
+      </w:pPr>
+      <w:r>
+        <w:rPr>
+          <w:rFonts w:ascii="Cascadia Mono" w:hAnsi="Cascadia Mono" w:cs="Cascadia Mono"/>
+          <w:color w:val="000000"/>
+          <w:sz w:val="19"/>
+          <w:szCs w:val="19"/>
+        </w:rPr>
+        <w:t>aken = tk.</w:t>
+      </w:r>
+      <w:r>
+        <w:rPr>
+          <w:rFonts w:ascii="Cascadia Mono" w:hAnsi="Cascadia Mono" w:cs="Cascadia Mono"/>
+          <w:color w:val="2B91AF"/>
+          <w:sz w:val="19"/>
+          <w:szCs w:val="19"/>
+        </w:rPr>
+        <w:t>Tk</w:t>
+      </w:r>
+      <w:r>
+        <w:rPr>
+          <w:rFonts w:ascii="Cascadia Mono" w:hAnsi="Cascadia Mono" w:cs="Cascadia Mono"/>
+          <w:color w:val="000000"/>
+          <w:sz w:val="19"/>
+          <w:szCs w:val="19"/>
+        </w:rPr>
+        <w:t>()</w:t>
+      </w:r>
+    </w:p>
+    <w:p>
+      <w:pPr>
+        <w:autoSpaceDE w:val="0"/>
+        <w:autoSpaceDN w:val="0"/>
+        <w:adjustRightInd w:val="0"/>
+        <w:spacing w:before="0" w:after="0" w:line="240" w:lineRule="auto"/>
+        <w:rPr>
+          <w:rFonts w:ascii="Cascadia Mono" w:hAnsi="Cascadia Mono" w:cs="Cascadia Mono"/>
+          <w:color w:val="000000"/>
+          <w:sz w:val="19"/>
+          <w:szCs w:val="19"/>
+        </w:rPr>
+      </w:pPr>
+      <w:r>
+        <w:rPr>
+          <w:rFonts w:ascii="Cascadia Mono" w:hAnsi="Cascadia Mono" w:cs="Cascadia Mono"/>
+          <w:color w:val="000000"/>
+          <w:sz w:val="19"/>
+          <w:szCs w:val="19"/>
+        </w:rPr>
+        <w:t>aken.title(</w:t>
+      </w:r>
+      <w:r>
+        <w:rPr>
+          <w:rFonts w:ascii="Cascadia Mono" w:hAnsi="Cascadia Mono" w:cs="Cascadia Mono"/>
+          <w:color w:val="A31515"/>
+          <w:sz w:val="19"/>
+          <w:szCs w:val="19"/>
+        </w:rPr>
+        <w:t>"Sõnapilt"</w:t>
+      </w:r>
+      <w:r>
+        <w:rPr>
+          <w:rFonts w:ascii="Cascadia Mono" w:hAnsi="Cascadia Mono" w:cs="Cascadia Mono"/>
+          <w:color w:val="000000"/>
+          <w:sz w:val="19"/>
+          <w:szCs w:val="19"/>
+        </w:rPr>
+        <w:t>)</w:t>
+      </w:r>
+    </w:p>
+    <w:p>
+      <w:pPr>
+        <w:autoSpaceDE w:val="0"/>
+        <w:autoSpaceDN w:val="0"/>
+        <w:adjustRightInd w:val="0"/>
+        <w:spacing w:before="0" w:after="0" w:line="240" w:lineRule="auto"/>
+        <w:rPr>
+          <w:rFonts w:ascii="Cascadia Mono" w:hAnsi="Cascadia Mono" w:cs="Cascadia Mono"/>
+          <w:color w:val="000000"/>
+          <w:sz w:val="19"/>
+          <w:szCs w:val="19"/>
+        </w:rPr>
+      </w:pPr>
+      <w:r>
+        <w:rPr>
+          <w:rFonts w:ascii="Cascadia Mono" w:hAnsi="Cascadia Mono" w:cs="Cascadia Mono"/>
+          <w:color w:val="000000"/>
+          <w:sz w:val="19"/>
+          <w:szCs w:val="19"/>
+        </w:rPr>
+        <w:t>aken.geometry(</w:t>
+      </w:r>
+      <w:r>
+        <w:rPr>
+          <w:rFonts w:ascii="Cascadia Mono" w:hAnsi="Cascadia Mono" w:cs="Cascadia Mono"/>
+          <w:color w:val="A31515"/>
+          <w:sz w:val="19"/>
+          <w:szCs w:val="19"/>
+        </w:rPr>
+        <w:t>"900x900"</w:t>
+      </w:r>
+      <w:r>
+        <w:rPr>
+          <w:rFonts w:ascii="Cascadia Mono" w:hAnsi="Cascadia Mono" w:cs="Cascadia Mono"/>
+          <w:color w:val="000000"/>
+          <w:sz w:val="19"/>
+          <w:szCs w:val="19"/>
+        </w:rPr>
+        <w:t>)</w:t>
+      </w:r>
+    </w:p>
+    <w:p>
+      <w:pPr>
+        <w:autoSpaceDE w:val="0"/>
+        <w:autoSpaceDN w:val="0"/>
+        <w:adjustRightInd w:val="0"/>
+        <w:spacing w:before="0" w:after="0" w:line="240" w:lineRule="auto"/>
+        <w:rPr>
+          <w:rFonts w:ascii="Cascadia Mono" w:hAnsi="Cascadia Mono" w:cs="Cascadia Mono"/>
+          <w:color w:val="000000"/>
+          <w:sz w:val="19"/>
+          <w:szCs w:val="19"/>
+        </w:rPr>
+      </w:pPr>
+      <w:r>
+        <w:rPr>
+          <w:rFonts w:ascii="Cascadia Mono" w:hAnsi="Cascadia Mono" w:cs="Cascadia Mono"/>
+          <w:color w:val="000000"/>
+          <w:sz w:val="19"/>
+          <w:szCs w:val="19"/>
+        </w:rPr>
+        <w:t>aken.config(bg=</w:t>
+      </w:r>
+      <w:r>
+        <w:rPr>
+          <w:rFonts w:ascii="Cascadia Mono" w:hAnsi="Cascadia Mono" w:cs="Cascadia Mono"/>
+          <w:color w:val="A31515"/>
+          <w:sz w:val="19"/>
+          <w:szCs w:val="19"/>
+        </w:rPr>
+        <w:t>'lightblue'</w:t>
+      </w:r>
+      <w:r>
+        <w:rPr>
+          <w:rFonts w:ascii="Cascadia Mono" w:hAnsi="Cascadia Mono" w:cs="Cascadia Mono"/>
+          <w:color w:val="000000"/>
+          <w:sz w:val="19"/>
+          <w:szCs w:val="19"/>
+        </w:rPr>
+        <w:t>)</w:t>
+      </w:r>
+    </w:p>
+    <w:p>
+      <w:pPr>
+        <w:autoSpaceDE w:val="0"/>
+        <w:autoSpaceDN w:val="0"/>
+        <w:adjustRightInd w:val="0"/>
+        <w:spacing w:before="0" w:after="0" w:line="240" w:lineRule="auto"/>
+        <w:rPr>
+          <w:rFonts w:ascii="Cascadia Mono" w:hAnsi="Cascadia Mono" w:cs="Cascadia Mono"/>
+          <w:color w:val="000000"/>
+          <w:sz w:val="19"/>
+          <w:szCs w:val="19"/>
+        </w:rPr>
+      </w:pPr>
+    </w:p>
+    <w:p>
+      <w:pPr>
+        <w:autoSpaceDE w:val="0"/>
+        <w:autoSpaceDN w:val="0"/>
+        <w:adjustRightInd w:val="0"/>
+        <w:spacing w:before="0" w:after="0" w:line="240" w:lineRule="auto"/>
+        <w:rPr>
+          <w:rFonts w:ascii="Cascadia Mono" w:hAnsi="Cascadia Mono" w:cs="Cascadia Mono"/>
+          <w:color w:val="008000"/>
+          <w:sz w:val="19"/>
+          <w:szCs w:val="19"/>
+        </w:rPr>
+      </w:pPr>
+      <w:r>
+        <w:rPr>
+          <w:rFonts w:ascii="Cascadia Mono" w:hAnsi="Cascadia Mono" w:cs="Cascadia Mono"/>
+          <w:color w:val="008000"/>
+          <w:sz w:val="19"/>
+          <w:szCs w:val="19"/>
+        </w:rPr>
+        <w:t>#Создание рамки для выравнивания содержимого по левому краю</w:t>
+      </w:r>
+    </w:p>
+    <w:p>
+      <w:pPr>
+        <w:autoSpaceDE w:val="0"/>
+        <w:autoSpaceDN w:val="0"/>
+        <w:adjustRightInd w:val="0"/>
+        <w:spacing w:before="0" w:after="0" w:line="240" w:lineRule="auto"/>
+        <w:rPr>
+          <w:rFonts w:ascii="Cascadia Mono" w:hAnsi="Cascadia Mono" w:cs="Cascadia Mono"/>
+          <w:color w:val="000000"/>
+          <w:sz w:val="19"/>
+          <w:szCs w:val="19"/>
+        </w:rPr>
+      </w:pPr>
+      <w:r>
+        <w:rPr>
+          <w:rFonts w:ascii="Cascadia Mono" w:hAnsi="Cascadia Mono" w:cs="Cascadia Mono"/>
+          <w:color w:val="000000"/>
+          <w:sz w:val="19"/>
+          <w:szCs w:val="19"/>
+        </w:rPr>
+        <w:t>põhiraam = tk.</w:t>
+      </w:r>
+      <w:r>
+        <w:rPr>
+          <w:rFonts w:ascii="Cascadia Mono" w:hAnsi="Cascadia Mono" w:cs="Cascadia Mono"/>
+          <w:color w:val="2B91AF"/>
+          <w:sz w:val="19"/>
+          <w:szCs w:val="19"/>
+        </w:rPr>
+        <w:t>Frame</w:t>
+      </w:r>
+      <w:r>
+        <w:rPr>
+          <w:rFonts w:ascii="Cascadia Mono" w:hAnsi="Cascadia Mono" w:cs="Cascadia Mono"/>
+          <w:color w:val="000000"/>
+          <w:sz w:val="19"/>
+          <w:szCs w:val="19"/>
+        </w:rPr>
+        <w:t>(aken, bg=</w:t>
+      </w:r>
+      <w:r>
+        <w:rPr>
+          <w:rFonts w:ascii="Cascadia Mono" w:hAnsi="Cascadia Mono" w:cs="Cascadia Mono"/>
+          <w:color w:val="A31515"/>
+          <w:sz w:val="19"/>
+          <w:szCs w:val="19"/>
+        </w:rPr>
+        <w:t>'lightblue'</w:t>
+      </w:r>
+      <w:r>
+        <w:rPr>
+          <w:rFonts w:ascii="Cascadia Mono" w:hAnsi="Cascadia Mono" w:cs="Cascadia Mono"/>
+          <w:color w:val="000000"/>
+          <w:sz w:val="19"/>
+          <w:szCs w:val="19"/>
+        </w:rPr>
+        <w:t>)</w:t>
+      </w:r>
+    </w:p>
+    <w:p>
+      <w:pPr>
+        <w:autoSpaceDE w:val="0"/>
+        <w:autoSpaceDN w:val="0"/>
+        <w:adjustRightInd w:val="0"/>
+        <w:spacing w:before="0" w:after="0" w:line="240" w:lineRule="auto"/>
+        <w:rPr>
+          <w:rFonts w:ascii="Cascadia Mono" w:hAnsi="Cascadia Mono" w:cs="Cascadia Mono"/>
+          <w:color w:val="000000"/>
+          <w:sz w:val="19"/>
+          <w:szCs w:val="19"/>
+        </w:rPr>
+      </w:pPr>
+      <w:r>
+        <w:rPr>
+          <w:rFonts w:ascii="Cascadia Mono" w:hAnsi="Cascadia Mono" w:cs="Cascadia Mono"/>
+          <w:color w:val="000000"/>
+          <w:sz w:val="19"/>
+          <w:szCs w:val="19"/>
+        </w:rPr>
+        <w:t>põhiraam.pack(expand=</w:t>
+      </w:r>
+      <w:r>
+        <w:rPr>
+          <w:rFonts w:ascii="Cascadia Mono" w:hAnsi="Cascadia Mono" w:cs="Cascadia Mono"/>
+          <w:color w:val="0000FF"/>
+          <w:sz w:val="19"/>
+          <w:szCs w:val="19"/>
+        </w:rPr>
+        <w:t>True</w:t>
+      </w:r>
+      <w:r>
+        <w:rPr>
+          <w:rFonts w:ascii="Cascadia Mono" w:hAnsi="Cascadia Mono" w:cs="Cascadia Mono"/>
+          <w:color w:val="000000"/>
+          <w:sz w:val="19"/>
+          <w:szCs w:val="19"/>
+        </w:rPr>
+        <w:t>)</w:t>
+      </w:r>
+    </w:p>
+    <w:p>
+      <w:pPr>
+        <w:autoSpaceDE w:val="0"/>
+        <w:autoSpaceDN w:val="0"/>
+        <w:adjustRightInd w:val="0"/>
+        <w:spacing w:before="0" w:after="0" w:line="240" w:lineRule="auto"/>
+        <w:rPr>
+          <w:rFonts w:ascii="Cascadia Mono" w:hAnsi="Cascadia Mono" w:cs="Cascadia Mono"/>
+          <w:color w:val="000000"/>
+          <w:sz w:val="19"/>
+          <w:szCs w:val="19"/>
+        </w:rPr>
+      </w:pPr>
+    </w:p>
+    <w:p>
+      <w:pPr>
+        <w:autoSpaceDE w:val="0"/>
+        <w:autoSpaceDN w:val="0"/>
+        <w:adjustRightInd w:val="0"/>
+        <w:spacing w:before="0" w:after="0" w:line="240" w:lineRule="auto"/>
+        <w:rPr>
+          <w:rFonts w:ascii="Cascadia Mono" w:hAnsi="Cascadia Mono" w:cs="Cascadia Mono"/>
+          <w:color w:val="008000"/>
+          <w:sz w:val="19"/>
+          <w:szCs w:val="19"/>
+        </w:rPr>
+      </w:pPr>
+      <w:r>
+        <w:rPr>
+          <w:rFonts w:ascii="Cascadia Mono" w:hAnsi="Cascadia Mono" w:cs="Cascadia Mono"/>
+          <w:color w:val="008000"/>
+          <w:sz w:val="19"/>
+          <w:szCs w:val="19"/>
+        </w:rPr>
+        <w:t># Создание полей ввода для букв слова</w:t>
+      </w:r>
+    </w:p>
+    <w:p>
+      <w:pPr>
+        <w:autoSpaceDE w:val="0"/>
+        <w:autoSpaceDN w:val="0"/>
+        <w:adjustRightInd w:val="0"/>
+        <w:spacing w:before="0" w:after="0" w:line="240" w:lineRule="auto"/>
+        <w:rPr>
+          <w:rFonts w:ascii="Cascadia Mono" w:hAnsi="Cascadia Mono" w:cs="Cascadia Mono"/>
+          <w:color w:val="000000"/>
+          <w:sz w:val="19"/>
+          <w:szCs w:val="19"/>
+        </w:rPr>
+      </w:pPr>
+      <w:r>
+        <w:rPr>
+          <w:rFonts w:ascii="Cascadia Mono" w:hAnsi="Cascadia Mono" w:cs="Cascadia Mono"/>
+          <w:color w:val="000000"/>
+          <w:sz w:val="19"/>
+          <w:szCs w:val="19"/>
+        </w:rPr>
+        <w:t>sisestused = [[tk.</w:t>
+      </w:r>
+      <w:r>
+        <w:rPr>
+          <w:rFonts w:ascii="Cascadia Mono" w:hAnsi="Cascadia Mono" w:cs="Cascadia Mono"/>
+          <w:color w:val="2B91AF"/>
+          <w:sz w:val="19"/>
+          <w:szCs w:val="19"/>
+        </w:rPr>
+        <w:t>Entry</w:t>
+      </w:r>
+      <w:r>
+        <w:rPr>
+          <w:rFonts w:ascii="Cascadia Mono" w:hAnsi="Cascadia Mono" w:cs="Cascadia Mono"/>
+          <w:color w:val="000000"/>
+          <w:sz w:val="19"/>
+          <w:szCs w:val="19"/>
+        </w:rPr>
+        <w:t>(põhiraam, font=(</w:t>
+      </w:r>
+      <w:r>
+        <w:rPr>
+          <w:rFonts w:ascii="Cascadia Mono" w:hAnsi="Cascadia Mono" w:cs="Cascadia Mono"/>
+          <w:color w:val="A31515"/>
+          <w:sz w:val="19"/>
+          <w:szCs w:val="19"/>
+        </w:rPr>
+        <w:t>'Arial'</w:t>
+      </w:r>
+      <w:r>
+        <w:rPr>
+          <w:rFonts w:ascii="Cascadia Mono" w:hAnsi="Cascadia Mono" w:cs="Cascadia Mono"/>
+          <w:color w:val="000000"/>
+          <w:sz w:val="19"/>
+          <w:szCs w:val="19"/>
+        </w:rPr>
+        <w:t>, 36), width=2, bg=</w:t>
+      </w:r>
+      <w:r>
+        <w:rPr>
+          <w:rFonts w:ascii="Cascadia Mono" w:hAnsi="Cascadia Mono" w:cs="Cascadia Mono"/>
+          <w:color w:val="A31515"/>
+          <w:sz w:val="19"/>
+          <w:szCs w:val="19"/>
+        </w:rPr>
+        <w:t>'lightblue'</w:t>
+      </w:r>
+      <w:r>
+        <w:rPr>
+          <w:rFonts w:ascii="Cascadia Mono" w:hAnsi="Cascadia Mono" w:cs="Cascadia Mono"/>
+          <w:color w:val="000000"/>
+          <w:sz w:val="19"/>
+          <w:szCs w:val="19"/>
+        </w:rPr>
+        <w:t>, fg=</w:t>
+      </w:r>
+      <w:r>
+        <w:rPr>
+          <w:rFonts w:ascii="Cascadia Mono" w:hAnsi="Cascadia Mono" w:cs="Cascadia Mono"/>
+          <w:color w:val="A31515"/>
+          <w:sz w:val="19"/>
+          <w:szCs w:val="19"/>
+        </w:rPr>
+        <w:t>'black'</w:t>
+      </w:r>
+      <w:r>
+        <w:rPr>
+          <w:rFonts w:ascii="Cascadia Mono" w:hAnsi="Cascadia Mono" w:cs="Cascadia Mono"/>
+          <w:color w:val="000000"/>
+          <w:sz w:val="19"/>
+          <w:szCs w:val="19"/>
+        </w:rPr>
+        <w:t xml:space="preserve">) </w:t>
+      </w:r>
+      <w:r>
+        <w:rPr>
+          <w:rFonts w:ascii="Cascadia Mono" w:hAnsi="Cascadia Mono" w:cs="Cascadia Mono"/>
+          <w:color w:val="0000FF"/>
+          <w:sz w:val="19"/>
+          <w:szCs w:val="19"/>
+        </w:rPr>
+        <w:t>for</w:t>
+      </w:r>
+      <w:r>
+        <w:rPr>
+          <w:rFonts w:ascii="Cascadia Mono" w:hAnsi="Cascadia Mono" w:cs="Cascadia Mono"/>
+          <w:color w:val="000000"/>
+          <w:sz w:val="19"/>
+          <w:szCs w:val="19"/>
+        </w:rPr>
+        <w:t xml:space="preserve"> _ in </w:t>
+      </w:r>
+      <w:r>
+        <w:rPr>
+          <w:rFonts w:ascii="Cascadia Mono" w:hAnsi="Cascadia Mono" w:cs="Cascadia Mono"/>
+          <w:color w:val="2B91AF"/>
+          <w:sz w:val="19"/>
+          <w:szCs w:val="19"/>
+        </w:rPr>
+        <w:t>range</w:t>
+      </w:r>
+      <w:r>
+        <w:rPr>
+          <w:rFonts w:ascii="Cascadia Mono" w:hAnsi="Cascadia Mono" w:cs="Cascadia Mono"/>
+          <w:color w:val="000000"/>
+          <w:sz w:val="19"/>
+          <w:szCs w:val="19"/>
+        </w:rPr>
+        <w:t xml:space="preserve">(5)] </w:t>
+      </w:r>
+      <w:r>
+        <w:rPr>
+          <w:rFonts w:ascii="Cascadia Mono" w:hAnsi="Cascadia Mono" w:cs="Cascadia Mono"/>
+          <w:color w:val="0000FF"/>
+          <w:sz w:val="19"/>
+          <w:szCs w:val="19"/>
+        </w:rPr>
+        <w:t>for</w:t>
+      </w:r>
+      <w:r>
+        <w:rPr>
+          <w:rFonts w:ascii="Cascadia Mono" w:hAnsi="Cascadia Mono" w:cs="Cascadia Mono"/>
+          <w:color w:val="000000"/>
+          <w:sz w:val="19"/>
+          <w:szCs w:val="19"/>
+        </w:rPr>
+        <w:t xml:space="preserve"> _ in </w:t>
+      </w:r>
+      <w:r>
+        <w:rPr>
+          <w:rFonts w:ascii="Cascadia Mono" w:hAnsi="Cascadia Mono" w:cs="Cascadia Mono"/>
+          <w:color w:val="2B91AF"/>
+          <w:sz w:val="19"/>
+          <w:szCs w:val="19"/>
+        </w:rPr>
+        <w:t>range</w:t>
+      </w:r>
+      <w:r>
+        <w:rPr>
+          <w:rFonts w:ascii="Cascadia Mono" w:hAnsi="Cascadia Mono" w:cs="Cascadia Mono"/>
+          <w:color w:val="000000"/>
+          <w:sz w:val="19"/>
+          <w:szCs w:val="19"/>
+        </w:rPr>
+        <w:t>(6)]</w:t>
+      </w:r>
+    </w:p>
+    <w:p>
+      <w:pPr>
+        <w:autoSpaceDE w:val="0"/>
+        <w:autoSpaceDN w:val="0"/>
+        <w:adjustRightInd w:val="0"/>
+        <w:spacing w:before="0" w:after="0" w:line="240" w:lineRule="auto"/>
+        <w:rPr>
+          <w:rFonts w:ascii="Cascadia Mono" w:hAnsi="Cascadia Mono" w:cs="Cascadia Mono"/>
+          <w:color w:val="000000"/>
+          <w:sz w:val="19"/>
+          <w:szCs w:val="19"/>
+        </w:rPr>
+      </w:pPr>
+      <w:r>
+        <w:rPr>
+          <w:rFonts w:ascii="Cascadia Mono" w:hAnsi="Cascadia Mono" w:cs="Cascadia Mono"/>
+          <w:color w:val="0000FF"/>
+          <w:sz w:val="19"/>
+          <w:szCs w:val="19"/>
+        </w:rPr>
+        <w:t>for</w:t>
+      </w:r>
+      <w:r>
+        <w:rPr>
+          <w:rFonts w:ascii="Cascadia Mono" w:hAnsi="Cascadia Mono" w:cs="Cascadia Mono"/>
+          <w:color w:val="000000"/>
+          <w:sz w:val="19"/>
+          <w:szCs w:val="19"/>
+        </w:rPr>
+        <w:t xml:space="preserve"> i, rida in </w:t>
+      </w:r>
+      <w:r>
+        <w:rPr>
+          <w:rFonts w:ascii="Cascadia Mono" w:hAnsi="Cascadia Mono" w:cs="Cascadia Mono"/>
+          <w:color w:val="2B91AF"/>
+          <w:sz w:val="19"/>
+          <w:szCs w:val="19"/>
+        </w:rPr>
+        <w:t>enumerate</w:t>
+      </w:r>
+      <w:r>
+        <w:rPr>
+          <w:rFonts w:ascii="Cascadia Mono" w:hAnsi="Cascadia Mono" w:cs="Cascadia Mono"/>
+          <w:color w:val="000000"/>
+          <w:sz w:val="19"/>
+          <w:szCs w:val="19"/>
+        </w:rPr>
+        <w:t>(sisestused):</w:t>
+      </w:r>
+    </w:p>
+    <w:p>
+      <w:pPr>
+        <w:autoSpaceDE w:val="0"/>
+        <w:autoSpaceDN w:val="0"/>
+        <w:adjustRightInd w:val="0"/>
+        <w:spacing w:before="0" w:after="0" w:line="240" w:lineRule="auto"/>
+        <w:rPr>
+          <w:rFonts w:ascii="Cascadia Mono" w:hAnsi="Cascadia Mono" w:cs="Cascadia Mono"/>
+          <w:color w:val="000000"/>
+          <w:sz w:val="19"/>
+          <w:szCs w:val="19"/>
+        </w:rPr>
+      </w:pPr>
+      <w:r>
+        <w:rPr>
+          <w:rFonts w:ascii="Cascadia Mono" w:hAnsi="Cascadia Mono" w:cs="Cascadia Mono"/>
+          <w:color w:val="000000"/>
+          <w:sz w:val="19"/>
+          <w:szCs w:val="19"/>
+        </w:rPr>
+        <w:t xml:space="preserve">    </w:t>
+      </w:r>
+      <w:r>
+        <w:rPr>
+          <w:rFonts w:ascii="Cascadia Mono" w:hAnsi="Cascadia Mono" w:cs="Cascadia Mono"/>
+          <w:color w:val="0000FF"/>
+          <w:sz w:val="19"/>
+          <w:szCs w:val="19"/>
+        </w:rPr>
+        <w:t>for</w:t>
+      </w:r>
+      <w:r>
+        <w:rPr>
+          <w:rFonts w:ascii="Cascadia Mono" w:hAnsi="Cascadia Mono" w:cs="Cascadia Mono"/>
+          <w:color w:val="000000"/>
+          <w:sz w:val="19"/>
+          <w:szCs w:val="19"/>
+        </w:rPr>
+        <w:t xml:space="preserve"> j, sisestus in </w:t>
+      </w:r>
+      <w:r>
+        <w:rPr>
+          <w:rFonts w:ascii="Cascadia Mono" w:hAnsi="Cascadia Mono" w:cs="Cascadia Mono"/>
+          <w:color w:val="2B91AF"/>
+          <w:sz w:val="19"/>
+          <w:szCs w:val="19"/>
+        </w:rPr>
+        <w:t>enumerate</w:t>
+      </w:r>
+      <w:r>
+        <w:rPr>
+          <w:rFonts w:ascii="Cascadia Mono" w:hAnsi="Cascadia Mono" w:cs="Cascadia Mono"/>
+          <w:color w:val="000000"/>
+          <w:sz w:val="19"/>
+          <w:szCs w:val="19"/>
+        </w:rPr>
+        <w:t>(rida):</w:t>
+      </w:r>
+    </w:p>
+    <w:p>
+      <w:pPr>
+        <w:autoSpaceDE w:val="0"/>
+        <w:autoSpaceDN w:val="0"/>
+        <w:adjustRightInd w:val="0"/>
+        <w:spacing w:before="0" w:after="0" w:line="240" w:lineRule="auto"/>
+        <w:rPr>
+          <w:rFonts w:ascii="Cascadia Mono" w:hAnsi="Cascadia Mono" w:cs="Cascadia Mono"/>
+          <w:color w:val="008000"/>
+          <w:sz w:val="19"/>
+          <w:szCs w:val="19"/>
+        </w:rPr>
+      </w:pPr>
+      <w:r>
+        <w:rPr>
+          <w:rFonts w:ascii="Cascadia Mono" w:hAnsi="Cascadia Mono" w:cs="Cascadia Mono"/>
+          <w:color w:val="000000"/>
+          <w:sz w:val="19"/>
+          <w:szCs w:val="19"/>
+        </w:rPr>
+        <w:t xml:space="preserve">        sisestus.grid(row=i, column=j, padx=5, pady=5, sticky=</w:t>
+      </w:r>
+      <w:r>
+        <w:rPr>
+          <w:rFonts w:ascii="Cascadia Mono" w:hAnsi="Cascadia Mono" w:cs="Cascadia Mono"/>
+          <w:color w:val="A31515"/>
+          <w:sz w:val="19"/>
+          <w:szCs w:val="19"/>
+        </w:rPr>
+        <w:t>'w'</w:t>
+      </w:r>
+      <w:r>
+        <w:rPr>
+          <w:rFonts w:ascii="Cascadia Mono" w:hAnsi="Cascadia Mono" w:cs="Cascadia Mono"/>
+          <w:color w:val="000000"/>
+          <w:sz w:val="19"/>
+          <w:szCs w:val="19"/>
+        </w:rPr>
+        <w:t xml:space="preserve">)  </w:t>
+      </w:r>
+      <w:r>
+        <w:rPr>
+          <w:rFonts w:ascii="Cascadia Mono" w:hAnsi="Cascadia Mono" w:cs="Cascadia Mono"/>
+          <w:color w:val="008000"/>
+          <w:sz w:val="19"/>
+          <w:szCs w:val="19"/>
+        </w:rPr>
+        <w:t>#Изменено расположение ячеек на левый край</w:t>
+      </w:r>
+    </w:p>
+    <w:p>
+      <w:pPr>
+        <w:autoSpaceDE w:val="0"/>
+        <w:autoSpaceDN w:val="0"/>
+        <w:adjustRightInd w:val="0"/>
+        <w:spacing w:before="0" w:after="0" w:line="240" w:lineRule="auto"/>
+        <w:rPr>
+          <w:rFonts w:ascii="Cascadia Mono" w:hAnsi="Cascadia Mono" w:cs="Cascadia Mono"/>
+          <w:color w:val="000000"/>
+          <w:sz w:val="19"/>
+          <w:szCs w:val="19"/>
+        </w:rPr>
+      </w:pPr>
+    </w:p>
+    <w:p>
+      <w:pPr>
+        <w:autoSpaceDE w:val="0"/>
+        <w:autoSpaceDN w:val="0"/>
+        <w:adjustRightInd w:val="0"/>
+        <w:spacing w:before="0" w:after="0" w:line="240" w:lineRule="auto"/>
+        <w:rPr>
+          <w:rFonts w:ascii="Cascadia Mono" w:hAnsi="Cascadia Mono" w:cs="Cascadia Mono"/>
+          <w:color w:val="008000"/>
+          <w:sz w:val="19"/>
+          <w:szCs w:val="19"/>
+        </w:rPr>
+      </w:pPr>
+      <w:r>
+        <w:rPr>
+          <w:rFonts w:ascii="Cascadia Mono" w:hAnsi="Cascadia Mono" w:cs="Cascadia Mono"/>
+          <w:color w:val="008000"/>
+          <w:sz w:val="19"/>
+          <w:szCs w:val="19"/>
+        </w:rPr>
+        <w:t>#Поле ввода для предполагаемого слова</w:t>
+      </w:r>
+    </w:p>
+    <w:p>
+      <w:pPr>
+        <w:autoSpaceDE w:val="0"/>
+        <w:autoSpaceDN w:val="0"/>
+        <w:adjustRightInd w:val="0"/>
+        <w:spacing w:before="0" w:after="0" w:line="240" w:lineRule="auto"/>
+        <w:rPr>
+          <w:rFonts w:ascii="Cascadia Mono" w:hAnsi="Cascadia Mono" w:cs="Cascadia Mono"/>
+          <w:color w:val="000000"/>
+          <w:sz w:val="19"/>
+          <w:szCs w:val="19"/>
+        </w:rPr>
+      </w:pPr>
+      <w:r>
+        <w:rPr>
+          <w:rFonts w:ascii="Cascadia Mono" w:hAnsi="Cascadia Mono" w:cs="Cascadia Mono"/>
+          <w:color w:val="000000"/>
+          <w:sz w:val="19"/>
+          <w:szCs w:val="19"/>
+        </w:rPr>
+        <w:t>arvamine_muutuja=tk.</w:t>
+      </w:r>
+      <w:r>
+        <w:rPr>
+          <w:rFonts w:ascii="Cascadia Mono" w:hAnsi="Cascadia Mono" w:cs="Cascadia Mono"/>
+          <w:color w:val="2B91AF"/>
+          <w:sz w:val="19"/>
+          <w:szCs w:val="19"/>
+        </w:rPr>
+        <w:t>StringVar</w:t>
+      </w:r>
+      <w:r>
+        <w:rPr>
+          <w:rFonts w:ascii="Cascadia Mono" w:hAnsi="Cascadia Mono" w:cs="Cascadia Mono"/>
+          <w:color w:val="000000"/>
+          <w:sz w:val="19"/>
+          <w:szCs w:val="19"/>
+        </w:rPr>
+        <w:t>()</w:t>
+      </w:r>
+    </w:p>
+    <w:p>
+      <w:pPr>
+        <w:autoSpaceDE w:val="0"/>
+        <w:autoSpaceDN w:val="0"/>
+        <w:adjustRightInd w:val="0"/>
+        <w:spacing w:before="0" w:after="0" w:line="240" w:lineRule="auto"/>
+        <w:rPr>
+          <w:rFonts w:ascii="Cascadia Mono" w:hAnsi="Cascadia Mono" w:cs="Cascadia Mono"/>
+          <w:color w:val="000000"/>
+          <w:sz w:val="19"/>
+          <w:szCs w:val="19"/>
+        </w:rPr>
+      </w:pPr>
+      <w:r>
+        <w:rPr>
+          <w:rFonts w:ascii="Cascadia Mono" w:hAnsi="Cascadia Mono" w:cs="Cascadia Mono"/>
+          <w:color w:val="000000"/>
+          <w:sz w:val="19"/>
+          <w:szCs w:val="19"/>
+        </w:rPr>
+        <w:t>arvamine_sisestus=tk.</w:t>
+      </w:r>
+      <w:r>
+        <w:rPr>
+          <w:rFonts w:ascii="Cascadia Mono" w:hAnsi="Cascadia Mono" w:cs="Cascadia Mono"/>
+          <w:color w:val="2B91AF"/>
+          <w:sz w:val="19"/>
+          <w:szCs w:val="19"/>
+        </w:rPr>
+        <w:t>Entry</w:t>
+      </w:r>
+      <w:r>
+        <w:rPr>
+          <w:rFonts w:ascii="Cascadia Mono" w:hAnsi="Cascadia Mono" w:cs="Cascadia Mono"/>
+          <w:color w:val="000000"/>
+          <w:sz w:val="19"/>
+          <w:szCs w:val="19"/>
+        </w:rPr>
+        <w:t>(põhiraam, textvariable=arvamine_muutuja, font=(</w:t>
+      </w:r>
+      <w:r>
+        <w:rPr>
+          <w:rFonts w:ascii="Cascadia Mono" w:hAnsi="Cascadia Mono" w:cs="Cascadia Mono"/>
+          <w:color w:val="A31515"/>
+          <w:sz w:val="19"/>
+          <w:szCs w:val="19"/>
+        </w:rPr>
+        <w:t>'Arial'</w:t>
+      </w:r>
+      <w:r>
+        <w:rPr>
+          <w:rFonts w:ascii="Cascadia Mono" w:hAnsi="Cascadia Mono" w:cs="Cascadia Mono"/>
+          <w:color w:val="000000"/>
+          <w:sz w:val="19"/>
+          <w:szCs w:val="19"/>
+        </w:rPr>
+        <w:t>, 36), width=8, bg=</w:t>
+      </w:r>
+      <w:r>
+        <w:rPr>
+          <w:rFonts w:ascii="Cascadia Mono" w:hAnsi="Cascadia Mono" w:cs="Cascadia Mono"/>
+          <w:color w:val="A31515"/>
+          <w:sz w:val="19"/>
+          <w:szCs w:val="19"/>
+        </w:rPr>
+        <w:t>'lightblue'</w:t>
+      </w:r>
+      <w:r>
+        <w:rPr>
+          <w:rFonts w:ascii="Cascadia Mono" w:hAnsi="Cascadia Mono" w:cs="Cascadia Mono"/>
+          <w:color w:val="000000"/>
+          <w:sz w:val="19"/>
+          <w:szCs w:val="19"/>
+        </w:rPr>
+        <w:t>, fg=</w:t>
+      </w:r>
+      <w:r>
+        <w:rPr>
+          <w:rFonts w:ascii="Cascadia Mono" w:hAnsi="Cascadia Mono" w:cs="Cascadia Mono"/>
+          <w:color w:val="A31515"/>
+          <w:sz w:val="19"/>
+          <w:szCs w:val="19"/>
+        </w:rPr>
+        <w:t>'black'</w:t>
+      </w:r>
+      <w:r>
+        <w:rPr>
+          <w:rFonts w:ascii="Cascadia Mono" w:hAnsi="Cascadia Mono" w:cs="Cascadia Mono"/>
+          <w:color w:val="000000"/>
+          <w:sz w:val="19"/>
+          <w:szCs w:val="19"/>
+        </w:rPr>
+        <w:t>)</w:t>
+      </w:r>
+    </w:p>
+    <w:p>
+      <w:pPr>
+        <w:autoSpaceDE w:val="0"/>
+        <w:autoSpaceDN w:val="0"/>
+        <w:adjustRightInd w:val="0"/>
+        <w:spacing w:before="0" w:after="0" w:line="240" w:lineRule="auto"/>
+        <w:rPr>
+          <w:rFonts w:ascii="Cascadia Mono" w:hAnsi="Cascadia Mono" w:cs="Cascadia Mono"/>
+          <w:color w:val="008000"/>
+          <w:sz w:val="19"/>
+          <w:szCs w:val="19"/>
+        </w:rPr>
+      </w:pPr>
+      <w:r>
+        <w:rPr>
+          <w:rFonts w:ascii="Cascadia Mono" w:hAnsi="Cascadia Mono" w:cs="Cascadia Mono"/>
+          <w:color w:val="000000"/>
+          <w:sz w:val="19"/>
+          <w:szCs w:val="19"/>
+        </w:rPr>
+        <w:t>arvamine_sisestus.grid(row=7, column=0, columnspan=5, pady=15, sticky=</w:t>
+      </w:r>
+      <w:r>
+        <w:rPr>
+          <w:rFonts w:ascii="Cascadia Mono" w:hAnsi="Cascadia Mono" w:cs="Cascadia Mono"/>
+          <w:color w:val="A31515"/>
+          <w:sz w:val="19"/>
+          <w:szCs w:val="19"/>
+        </w:rPr>
+        <w:t>'w'</w:t>
+      </w:r>
+      <w:r>
+        <w:rPr>
+          <w:rFonts w:ascii="Cascadia Mono" w:hAnsi="Cascadia Mono" w:cs="Cascadia Mono"/>
+          <w:color w:val="000000"/>
+          <w:sz w:val="19"/>
+          <w:szCs w:val="19"/>
+        </w:rPr>
+        <w:t xml:space="preserve">)  </w:t>
+      </w:r>
+      <w:r>
+        <w:rPr>
+          <w:rFonts w:ascii="Cascadia Mono" w:hAnsi="Cascadia Mono" w:cs="Cascadia Mono"/>
+          <w:color w:val="008000"/>
+          <w:sz w:val="19"/>
+          <w:szCs w:val="19"/>
+        </w:rPr>
+        <w:t>#Изменено расположение поля ввода на левый край</w:t>
+      </w:r>
+    </w:p>
+    <w:p>
+      <w:pPr>
+        <w:autoSpaceDE w:val="0"/>
+        <w:autoSpaceDN w:val="0"/>
+        <w:adjustRightInd w:val="0"/>
+        <w:spacing w:before="0" w:after="0" w:line="240" w:lineRule="auto"/>
+        <w:rPr>
+          <w:rFonts w:ascii="Cascadia Mono" w:hAnsi="Cascadia Mono" w:cs="Cascadia Mono"/>
+          <w:color w:val="000000"/>
+          <w:sz w:val="19"/>
+          <w:szCs w:val="19"/>
+        </w:rPr>
+      </w:pPr>
+    </w:p>
+    <w:p>
+      <w:pPr>
+        <w:autoSpaceDE w:val="0"/>
+        <w:autoSpaceDN w:val="0"/>
+        <w:adjustRightInd w:val="0"/>
+        <w:spacing w:before="0" w:after="0" w:line="240" w:lineRule="auto"/>
+        <w:rPr>
+          <w:rFonts w:ascii="Cascadia Mono" w:hAnsi="Cascadia Mono" w:cs="Cascadia Mono"/>
+          <w:color w:val="000000"/>
+          <w:sz w:val="19"/>
+          <w:szCs w:val="19"/>
+        </w:rPr>
+      </w:pPr>
+      <w:r>
+        <w:rPr>
+          <w:rFonts w:ascii="Cascadia Mono" w:hAnsi="Cascadia Mono" w:cs="Cascadia Mono"/>
+          <w:color w:val="000000"/>
+          <w:sz w:val="19"/>
+          <w:szCs w:val="19"/>
+        </w:rPr>
+        <w:t>saatmis_nupp=tk.</w:t>
+      </w:r>
+      <w:r>
+        <w:rPr>
+          <w:rFonts w:ascii="Cascadia Mono" w:hAnsi="Cascadia Mono" w:cs="Cascadia Mono"/>
+          <w:color w:val="2B91AF"/>
+          <w:sz w:val="19"/>
+          <w:szCs w:val="19"/>
+        </w:rPr>
+        <w:t>Button</w:t>
+      </w:r>
+      <w:r>
+        <w:rPr>
+          <w:rFonts w:ascii="Cascadia Mono" w:hAnsi="Cascadia Mono" w:cs="Cascadia Mono"/>
+          <w:color w:val="000000"/>
+          <w:sz w:val="19"/>
+          <w:szCs w:val="19"/>
+        </w:rPr>
+        <w:t>(põhiraam, text=</w:t>
+      </w:r>
+      <w:r>
+        <w:rPr>
+          <w:rFonts w:ascii="Cascadia Mono" w:hAnsi="Cascadia Mono" w:cs="Cascadia Mono"/>
+          <w:color w:val="A31515"/>
+          <w:sz w:val="19"/>
+          <w:szCs w:val="19"/>
+        </w:rPr>
+        <w:t>"Saada"</w:t>
+      </w:r>
+      <w:r>
+        <w:rPr>
+          <w:rFonts w:ascii="Cascadia Mono" w:hAnsi="Cascadia Mono" w:cs="Cascadia Mono"/>
+          <w:color w:val="000000"/>
+          <w:sz w:val="19"/>
+          <w:szCs w:val="19"/>
+        </w:rPr>
+        <w:t>, command=</w:t>
+      </w:r>
+      <w:r>
+        <w:rPr>
+          <w:rFonts w:ascii="Cascadia Mono" w:hAnsi="Cascadia Mono" w:cs="Cascadia Mono"/>
+          <w:color w:val="2B91AF"/>
+          <w:sz w:val="19"/>
+          <w:szCs w:val="19"/>
+        </w:rPr>
+        <w:t>saatmine</w:t>
+      </w:r>
+      <w:r>
+        <w:rPr>
+          <w:rFonts w:ascii="Cascadia Mono" w:hAnsi="Cascadia Mono" w:cs="Cascadia Mono"/>
+          <w:color w:val="000000"/>
+          <w:sz w:val="19"/>
+          <w:szCs w:val="19"/>
+        </w:rPr>
+        <w:t>, bg=</w:t>
+      </w:r>
+      <w:r>
+        <w:rPr>
+          <w:rFonts w:ascii="Cascadia Mono" w:hAnsi="Cascadia Mono" w:cs="Cascadia Mono"/>
+          <w:color w:val="A31515"/>
+          <w:sz w:val="19"/>
+          <w:szCs w:val="19"/>
+        </w:rPr>
+        <w:t>'lightblue'</w:t>
+      </w:r>
+      <w:r>
+        <w:rPr>
+          <w:rFonts w:ascii="Cascadia Mono" w:hAnsi="Cascadia Mono" w:cs="Cascadia Mono"/>
+          <w:color w:val="000000"/>
+          <w:sz w:val="19"/>
+          <w:szCs w:val="19"/>
+        </w:rPr>
+        <w:t>, fg=</w:t>
+      </w:r>
+      <w:r>
+        <w:rPr>
+          <w:rFonts w:ascii="Cascadia Mono" w:hAnsi="Cascadia Mono" w:cs="Cascadia Mono"/>
+          <w:color w:val="A31515"/>
+          <w:sz w:val="19"/>
+          <w:szCs w:val="19"/>
+        </w:rPr>
+        <w:t>'black'</w:t>
+      </w:r>
+      <w:r>
+        <w:rPr>
+          <w:rFonts w:ascii="Cascadia Mono" w:hAnsi="Cascadia Mono" w:cs="Cascadia Mono"/>
+          <w:color w:val="000000"/>
+          <w:sz w:val="19"/>
+          <w:szCs w:val="19"/>
+        </w:rPr>
+        <w:t>, width=20, height=3)</w:t>
+      </w:r>
+    </w:p>
+    <w:p>
+      <w:pPr>
+        <w:autoSpaceDE w:val="0"/>
+        <w:autoSpaceDN w:val="0"/>
+        <w:adjustRightInd w:val="0"/>
+        <w:spacing w:before="0" w:after="0" w:line="240" w:lineRule="auto"/>
+        <w:rPr>
+          <w:rFonts w:ascii="Cascadia Mono" w:hAnsi="Cascadia Mono" w:cs="Cascadia Mono"/>
+          <w:color w:val="000000"/>
+          <w:sz w:val="19"/>
+          <w:szCs w:val="19"/>
+        </w:rPr>
+      </w:pPr>
+      <w:r>
+        <w:rPr>
+          <w:rFonts w:ascii="Cascadia Mono" w:hAnsi="Cascadia Mono" w:cs="Cascadia Mono"/>
+          <w:color w:val="000000"/>
+          <w:sz w:val="19"/>
+          <w:szCs w:val="19"/>
+        </w:rPr>
+        <w:t>saatmis_nupp.grid(row=8, column=0, columnspan=5, pady=15, sticky=</w:t>
+      </w:r>
+      <w:r>
+        <w:rPr>
+          <w:rFonts w:ascii="Cascadia Mono" w:hAnsi="Cascadia Mono" w:cs="Cascadia Mono"/>
+          <w:color w:val="A31515"/>
+          <w:sz w:val="19"/>
+          <w:szCs w:val="19"/>
+        </w:rPr>
+        <w:t>'w'</w:t>
+      </w:r>
+      <w:r>
+        <w:rPr>
+          <w:rFonts w:ascii="Cascadia Mono" w:hAnsi="Cascadia Mono" w:cs="Cascadia Mono"/>
+          <w:color w:val="000000"/>
+          <w:sz w:val="19"/>
+          <w:szCs w:val="19"/>
+        </w:rPr>
+        <w:t>)</w:t>
+      </w:r>
+    </w:p>
+    <w:p>
+      <w:pPr>
+        <w:autoSpaceDE w:val="0"/>
+        <w:autoSpaceDN w:val="0"/>
+        <w:adjustRightInd w:val="0"/>
+        <w:spacing w:before="0" w:after="0" w:line="240" w:lineRule="auto"/>
+        <w:rPr>
+          <w:rFonts w:ascii="Cascadia Mono" w:hAnsi="Cascadia Mono" w:cs="Cascadia Mono"/>
+          <w:color w:val="000000"/>
+          <w:sz w:val="19"/>
+          <w:szCs w:val="19"/>
+        </w:rPr>
+      </w:pPr>
+    </w:p>
+    <w:p>
+      <w:pPr>
+        <w:autoSpaceDE w:val="0"/>
+        <w:autoSpaceDN w:val="0"/>
+        <w:adjustRightInd w:val="0"/>
+        <w:spacing w:before="0" w:after="0" w:line="240" w:lineRule="auto"/>
+        <w:rPr>
+          <w:rFonts w:ascii="Cascadia Mono" w:hAnsi="Cascadia Mono" w:cs="Cascadia Mono"/>
+          <w:color w:val="000000"/>
+          <w:sz w:val="19"/>
+          <w:szCs w:val="19"/>
+        </w:rPr>
+      </w:pPr>
+      <w:r>
+        <w:rPr>
+          <w:rFonts w:ascii="Cascadia Mono" w:hAnsi="Cascadia Mono" w:cs="Cascadia Mono"/>
+          <w:color w:val="000000"/>
+          <w:sz w:val="19"/>
+          <w:szCs w:val="19"/>
+        </w:rPr>
+        <w:t>tulemus_silt=tk.</w:t>
+      </w:r>
+      <w:r>
+        <w:rPr>
+          <w:rFonts w:ascii="Cascadia Mono" w:hAnsi="Cascadia Mono" w:cs="Cascadia Mono"/>
+          <w:color w:val="2B91AF"/>
+          <w:sz w:val="19"/>
+          <w:szCs w:val="19"/>
+        </w:rPr>
+        <w:t>Label</w:t>
+      </w:r>
+      <w:r>
+        <w:rPr>
+          <w:rFonts w:ascii="Cascadia Mono" w:hAnsi="Cascadia Mono" w:cs="Cascadia Mono"/>
+          <w:color w:val="000000"/>
+          <w:sz w:val="19"/>
+          <w:szCs w:val="19"/>
+        </w:rPr>
+        <w:t>(põhiraam, text=</w:t>
+      </w:r>
+      <w:r>
+        <w:rPr>
+          <w:rFonts w:ascii="Cascadia Mono" w:hAnsi="Cascadia Mono" w:cs="Cascadia Mono"/>
+          <w:color w:val="A31515"/>
+          <w:sz w:val="19"/>
+          <w:szCs w:val="19"/>
+        </w:rPr>
+        <w:t>""</w:t>
+      </w:r>
+      <w:r>
+        <w:rPr>
+          <w:rFonts w:ascii="Cascadia Mono" w:hAnsi="Cascadia Mono" w:cs="Cascadia Mono"/>
+          <w:color w:val="000000"/>
+          <w:sz w:val="19"/>
+          <w:szCs w:val="19"/>
+        </w:rPr>
+        <w:t>, font=(</w:t>
+      </w:r>
+      <w:r>
+        <w:rPr>
+          <w:rFonts w:ascii="Cascadia Mono" w:hAnsi="Cascadia Mono" w:cs="Cascadia Mono"/>
+          <w:color w:val="A31515"/>
+          <w:sz w:val="19"/>
+          <w:szCs w:val="19"/>
+        </w:rPr>
+        <w:t>'Arial'</w:t>
+      </w:r>
+      <w:r>
+        <w:rPr>
+          <w:rFonts w:ascii="Cascadia Mono" w:hAnsi="Cascadia Mono" w:cs="Cascadia Mono"/>
+          <w:color w:val="000000"/>
+          <w:sz w:val="19"/>
+          <w:szCs w:val="19"/>
+        </w:rPr>
+        <w:t>, 36), bg=</w:t>
+      </w:r>
+      <w:r>
+        <w:rPr>
+          <w:rFonts w:ascii="Cascadia Mono" w:hAnsi="Cascadia Mono" w:cs="Cascadia Mono"/>
+          <w:color w:val="A31515"/>
+          <w:sz w:val="19"/>
+          <w:szCs w:val="19"/>
+        </w:rPr>
+        <w:t>'lightblue'</w:t>
+      </w:r>
+      <w:r>
+        <w:rPr>
+          <w:rFonts w:ascii="Cascadia Mono" w:hAnsi="Cascadia Mono" w:cs="Cascadia Mono"/>
+          <w:color w:val="000000"/>
+          <w:sz w:val="19"/>
+          <w:szCs w:val="19"/>
+        </w:rPr>
+        <w:t>, fg=</w:t>
+      </w:r>
+      <w:r>
+        <w:rPr>
+          <w:rFonts w:ascii="Cascadia Mono" w:hAnsi="Cascadia Mono" w:cs="Cascadia Mono"/>
+          <w:color w:val="A31515"/>
+          <w:sz w:val="19"/>
+          <w:szCs w:val="19"/>
+        </w:rPr>
+        <w:t>'white'</w:t>
+      </w:r>
+      <w:r>
+        <w:rPr>
+          <w:rFonts w:ascii="Cascadia Mono" w:hAnsi="Cascadia Mono" w:cs="Cascadia Mono"/>
+          <w:color w:val="000000"/>
+          <w:sz w:val="19"/>
+          <w:szCs w:val="19"/>
+        </w:rPr>
+        <w:t>)</w:t>
+      </w:r>
+    </w:p>
+    <w:p>
+      <w:pPr>
+        <w:autoSpaceDE w:val="0"/>
+        <w:autoSpaceDN w:val="0"/>
+        <w:adjustRightInd w:val="0"/>
+        <w:spacing w:before="0" w:after="0" w:line="240" w:lineRule="auto"/>
+        <w:rPr>
+          <w:rFonts w:ascii="Cascadia Mono" w:hAnsi="Cascadia Mono" w:cs="Cascadia Mono"/>
+          <w:color w:val="000000"/>
+          <w:sz w:val="19"/>
+          <w:szCs w:val="19"/>
+        </w:rPr>
+      </w:pPr>
+      <w:r>
+        <w:rPr>
+          <w:rFonts w:ascii="Cascadia Mono" w:hAnsi="Cascadia Mono" w:cs="Cascadia Mono"/>
+          <w:color w:val="000000"/>
+          <w:sz w:val="19"/>
+          <w:szCs w:val="19"/>
+        </w:rPr>
+        <w:t>tulemus_silt.grid(row=8, column=0, columnspan=5, pady=15, sticky=</w:t>
+      </w:r>
+      <w:r>
+        <w:rPr>
+          <w:rFonts w:ascii="Cascadia Mono" w:hAnsi="Cascadia Mono" w:cs="Cascadia Mono"/>
+          <w:color w:val="A31515"/>
+          <w:sz w:val="19"/>
+          <w:szCs w:val="19"/>
+        </w:rPr>
+        <w:t>'w'</w:t>
+      </w:r>
+      <w:r>
+        <w:rPr>
+          <w:rFonts w:ascii="Cascadia Mono" w:hAnsi="Cascadia Mono" w:cs="Cascadia Mono"/>
+          <w:color w:val="000000"/>
+          <w:sz w:val="19"/>
+          <w:szCs w:val="19"/>
+        </w:rPr>
+        <w:t>)</w:t>
+      </w:r>
+    </w:p>
+    <w:p>
+      <w:pPr>
+        <w:autoSpaceDE w:val="0"/>
+        <w:autoSpaceDN w:val="0"/>
+        <w:adjustRightInd w:val="0"/>
+        <w:spacing w:before="0" w:after="0" w:line="240" w:lineRule="auto"/>
+        <w:rPr>
+          <w:rFonts w:ascii="Cascadia Mono" w:hAnsi="Cascadia Mono" w:cs="Cascadia Mono"/>
+          <w:color w:val="000000"/>
+          <w:sz w:val="19"/>
+          <w:szCs w:val="19"/>
+        </w:rPr>
+      </w:pPr>
+    </w:p>
+    <w:p>
+      <w:pPr>
+        <w:autoSpaceDE w:val="0"/>
+        <w:autoSpaceDN w:val="0"/>
+        <w:adjustRightInd w:val="0"/>
+        <w:spacing w:before="0" w:after="0" w:line="240" w:lineRule="auto"/>
+        <w:rPr>
+          <w:rFonts w:ascii="Cascadia Mono" w:hAnsi="Cascadia Mono" w:cs="Cascadia Mono"/>
+          <w:color w:val="000000"/>
+          <w:sz w:val="19"/>
+          <w:szCs w:val="19"/>
+        </w:rPr>
+      </w:pPr>
+      <w:r>
+        <w:rPr>
+          <w:rFonts w:ascii="Cascadia Mono" w:hAnsi="Cascadia Mono" w:cs="Cascadia Mono"/>
+          <w:color w:val="000000"/>
+          <w:sz w:val="19"/>
+          <w:szCs w:val="19"/>
+        </w:rPr>
+        <w:t>algus_uuesti_nupp=tk.</w:t>
+      </w:r>
+      <w:r>
+        <w:rPr>
+          <w:rFonts w:ascii="Cascadia Mono" w:hAnsi="Cascadia Mono" w:cs="Cascadia Mono"/>
+          <w:color w:val="2B91AF"/>
+          <w:sz w:val="19"/>
+          <w:szCs w:val="19"/>
+        </w:rPr>
+        <w:t>Button</w:t>
+      </w:r>
+      <w:r>
+        <w:rPr>
+          <w:rFonts w:ascii="Cascadia Mono" w:hAnsi="Cascadia Mono" w:cs="Cascadia Mono"/>
+          <w:color w:val="000000"/>
+          <w:sz w:val="19"/>
+          <w:szCs w:val="19"/>
+        </w:rPr>
+        <w:t>(põhiraam, text=</w:t>
+      </w:r>
+      <w:r>
+        <w:rPr>
+          <w:rFonts w:ascii="Cascadia Mono" w:hAnsi="Cascadia Mono" w:cs="Cascadia Mono"/>
+          <w:color w:val="A31515"/>
+          <w:sz w:val="19"/>
+          <w:szCs w:val="19"/>
+        </w:rPr>
+        <w:t>"Alusta uuesti"</w:t>
+      </w:r>
+      <w:r>
+        <w:rPr>
+          <w:rFonts w:ascii="Cascadia Mono" w:hAnsi="Cascadia Mono" w:cs="Cascadia Mono"/>
+          <w:color w:val="000000"/>
+          <w:sz w:val="19"/>
+          <w:szCs w:val="19"/>
+        </w:rPr>
+        <w:t>, command=</w:t>
+      </w:r>
+      <w:r>
+        <w:rPr>
+          <w:rFonts w:ascii="Cascadia Mono" w:hAnsi="Cascadia Mono" w:cs="Cascadia Mono"/>
+          <w:color w:val="2B91AF"/>
+          <w:sz w:val="19"/>
+          <w:szCs w:val="19"/>
+        </w:rPr>
+        <w:t>algus_uuesti</w:t>
+      </w:r>
+      <w:r>
+        <w:rPr>
+          <w:rFonts w:ascii="Cascadia Mono" w:hAnsi="Cascadia Mono" w:cs="Cascadia Mono"/>
+          <w:color w:val="000000"/>
+          <w:sz w:val="19"/>
+          <w:szCs w:val="19"/>
+        </w:rPr>
+        <w:t>, bg=</w:t>
+      </w:r>
+      <w:r>
+        <w:rPr>
+          <w:rFonts w:ascii="Cascadia Mono" w:hAnsi="Cascadia Mono" w:cs="Cascadia Mono"/>
+          <w:color w:val="A31515"/>
+          <w:sz w:val="19"/>
+          <w:szCs w:val="19"/>
+        </w:rPr>
+        <w:t>'lightblue'</w:t>
+      </w:r>
+      <w:r>
+        <w:rPr>
+          <w:rFonts w:ascii="Cascadia Mono" w:hAnsi="Cascadia Mono" w:cs="Cascadia Mono"/>
+          <w:color w:val="000000"/>
+          <w:sz w:val="19"/>
+          <w:szCs w:val="19"/>
+        </w:rPr>
+        <w:t>, fg=</w:t>
+      </w:r>
+      <w:r>
+        <w:rPr>
+          <w:rFonts w:ascii="Cascadia Mono" w:hAnsi="Cascadia Mono" w:cs="Cascadia Mono"/>
+          <w:color w:val="A31515"/>
+          <w:sz w:val="19"/>
+          <w:szCs w:val="19"/>
+        </w:rPr>
+        <w:t>'black'</w:t>
+      </w:r>
+      <w:r>
+        <w:rPr>
+          <w:rFonts w:ascii="Cascadia Mono" w:hAnsi="Cascadia Mono" w:cs="Cascadia Mono"/>
+          <w:color w:val="000000"/>
+          <w:sz w:val="19"/>
+          <w:szCs w:val="19"/>
+        </w:rPr>
+        <w:t>, width=20, height=3)</w:t>
+      </w:r>
+    </w:p>
+    <w:p>
+      <w:pPr>
+        <w:autoSpaceDE w:val="0"/>
+        <w:autoSpaceDN w:val="0"/>
+        <w:adjustRightInd w:val="0"/>
+        <w:spacing w:before="0" w:after="0" w:line="240" w:lineRule="auto"/>
+        <w:rPr>
+          <w:rFonts w:ascii="Cascadia Mono" w:hAnsi="Cascadia Mono" w:cs="Cascadia Mono"/>
+          <w:color w:val="000000"/>
+          <w:sz w:val="19"/>
+          <w:szCs w:val="19"/>
+        </w:rPr>
+      </w:pPr>
+      <w:r>
+        <w:rPr>
+          <w:rFonts w:ascii="Cascadia Mono" w:hAnsi="Cascadia Mono" w:cs="Cascadia Mono"/>
+          <w:color w:val="000000"/>
+          <w:sz w:val="19"/>
+          <w:szCs w:val="19"/>
+        </w:rPr>
+        <w:t>algus_uuesti_nupp.grid(row=10, column=0, columnspan=5, pady=15, sticky=</w:t>
+      </w:r>
+      <w:r>
+        <w:rPr>
+          <w:rFonts w:ascii="Cascadia Mono" w:hAnsi="Cascadia Mono" w:cs="Cascadia Mono"/>
+          <w:color w:val="A31515"/>
+          <w:sz w:val="19"/>
+          <w:szCs w:val="19"/>
+        </w:rPr>
+        <w:t>'w'</w:t>
+      </w:r>
+      <w:r>
+        <w:rPr>
+          <w:rFonts w:ascii="Cascadia Mono" w:hAnsi="Cascadia Mono" w:cs="Cascadia Mono"/>
+          <w:color w:val="000000"/>
+          <w:sz w:val="19"/>
+          <w:szCs w:val="19"/>
+        </w:rPr>
+        <w:t>)</w:t>
+      </w:r>
+    </w:p>
+    <w:p>
+      <w:pPr>
+        <w:autoSpaceDE w:val="0"/>
+        <w:autoSpaceDN w:val="0"/>
+        <w:adjustRightInd w:val="0"/>
+        <w:spacing w:before="0" w:after="0" w:line="240" w:lineRule="auto"/>
+        <w:rPr>
+          <w:rFonts w:ascii="Cascadia Mono" w:hAnsi="Cascadia Mono" w:cs="Cascadia Mono"/>
+          <w:color w:val="000000"/>
+          <w:sz w:val="19"/>
+          <w:szCs w:val="19"/>
+        </w:rPr>
+      </w:pPr>
+    </w:p>
+    <w:p>
+      <w:pPr>
+        <w:autoSpaceDE w:val="0"/>
+        <w:autoSpaceDN w:val="0"/>
+        <w:adjustRightInd w:val="0"/>
+        <w:spacing w:before="0" w:after="0" w:line="240" w:lineRule="auto"/>
+        <w:rPr>
+          <w:rFonts w:ascii="Cascadia Mono" w:hAnsi="Cascadia Mono" w:cs="Cascadia Mono"/>
+          <w:color w:val="000000"/>
+          <w:sz w:val="19"/>
+          <w:szCs w:val="19"/>
+        </w:rPr>
+      </w:pPr>
+      <w:r>
+        <w:rPr>
+          <w:rFonts w:ascii="Cascadia Mono" w:hAnsi="Cascadia Mono" w:cs="Cascadia Mono"/>
+          <w:color w:val="000000"/>
+          <w:sz w:val="19"/>
+          <w:szCs w:val="19"/>
+        </w:rPr>
+        <w:t>lisa_sõna_nupp=tk.</w:t>
+      </w:r>
+      <w:r>
+        <w:rPr>
+          <w:rFonts w:ascii="Cascadia Mono" w:hAnsi="Cascadia Mono" w:cs="Cascadia Mono"/>
+          <w:color w:val="2B91AF"/>
+          <w:sz w:val="19"/>
+          <w:szCs w:val="19"/>
+        </w:rPr>
+        <w:t>Button</w:t>
+      </w:r>
+      <w:r>
+        <w:rPr>
+          <w:rFonts w:ascii="Cascadia Mono" w:hAnsi="Cascadia Mono" w:cs="Cascadia Mono"/>
+          <w:color w:val="000000"/>
+          <w:sz w:val="19"/>
+          <w:szCs w:val="19"/>
+        </w:rPr>
+        <w:t>(põhiraam, text=</w:t>
+      </w:r>
+      <w:r>
+        <w:rPr>
+          <w:rFonts w:ascii="Cascadia Mono" w:hAnsi="Cascadia Mono" w:cs="Cascadia Mono"/>
+          <w:color w:val="A31515"/>
+          <w:sz w:val="19"/>
+          <w:szCs w:val="19"/>
+        </w:rPr>
+        <w:t>"Lisa sõna"</w:t>
+      </w:r>
+      <w:r>
+        <w:rPr>
+          <w:rFonts w:ascii="Cascadia Mono" w:hAnsi="Cascadia Mono" w:cs="Cascadia Mono"/>
+          <w:color w:val="000000"/>
+          <w:sz w:val="19"/>
+          <w:szCs w:val="19"/>
+        </w:rPr>
+        <w:t>, command=</w:t>
+      </w:r>
+      <w:r>
+        <w:rPr>
+          <w:rFonts w:ascii="Cascadia Mono" w:hAnsi="Cascadia Mono" w:cs="Cascadia Mono"/>
+          <w:color w:val="2B91AF"/>
+          <w:sz w:val="19"/>
+          <w:szCs w:val="19"/>
+        </w:rPr>
+        <w:t>lisa_sõna</w:t>
+      </w:r>
+      <w:r>
+        <w:rPr>
+          <w:rFonts w:ascii="Cascadia Mono" w:hAnsi="Cascadia Mono" w:cs="Cascadia Mono"/>
+          <w:color w:val="000000"/>
+          <w:sz w:val="19"/>
+          <w:szCs w:val="19"/>
+        </w:rPr>
+        <w:t>, bg=</w:t>
+      </w:r>
+      <w:r>
+        <w:rPr>
+          <w:rFonts w:ascii="Cascadia Mono" w:hAnsi="Cascadia Mono" w:cs="Cascadia Mono"/>
+          <w:color w:val="A31515"/>
+          <w:sz w:val="19"/>
+          <w:szCs w:val="19"/>
+        </w:rPr>
+        <w:t>'lightblue'</w:t>
+      </w:r>
+      <w:r>
+        <w:rPr>
+          <w:rFonts w:ascii="Cascadia Mono" w:hAnsi="Cascadia Mono" w:cs="Cascadia Mono"/>
+          <w:color w:val="000000"/>
+          <w:sz w:val="19"/>
+          <w:szCs w:val="19"/>
+        </w:rPr>
+        <w:t>, fg=</w:t>
+      </w:r>
+      <w:r>
+        <w:rPr>
+          <w:rFonts w:ascii="Cascadia Mono" w:hAnsi="Cascadia Mono" w:cs="Cascadia Mono"/>
+          <w:color w:val="A31515"/>
+          <w:sz w:val="19"/>
+          <w:szCs w:val="19"/>
+        </w:rPr>
+        <w:t>'black'</w:t>
+      </w:r>
+      <w:r>
+        <w:rPr>
+          <w:rFonts w:ascii="Cascadia Mono" w:hAnsi="Cascadia Mono" w:cs="Cascadia Mono"/>
+          <w:color w:val="000000"/>
+          <w:sz w:val="19"/>
+          <w:szCs w:val="19"/>
+        </w:rPr>
+        <w:t>, width=20, height=3)</w:t>
+      </w:r>
+    </w:p>
+    <w:p>
+      <w:pPr>
+        <w:autoSpaceDE w:val="0"/>
+        <w:autoSpaceDN w:val="0"/>
+        <w:adjustRightInd w:val="0"/>
+        <w:spacing w:before="0" w:after="0" w:line="240" w:lineRule="auto"/>
+        <w:rPr>
+          <w:rFonts w:ascii="Cascadia Mono" w:hAnsi="Cascadia Mono" w:cs="Cascadia Mono"/>
+          <w:color w:val="000000"/>
+          <w:sz w:val="19"/>
+          <w:szCs w:val="19"/>
+        </w:rPr>
+      </w:pPr>
+      <w:r>
+        <w:rPr>
+          <w:rFonts w:ascii="Cascadia Mono" w:hAnsi="Cascadia Mono" w:cs="Cascadia Mono"/>
+          <w:color w:val="000000"/>
+          <w:sz w:val="19"/>
+          <w:szCs w:val="19"/>
+        </w:rPr>
+        <w:t>lisa_sõna_nupp.grid(row=11, column=0, columnspan=2, pady=15, padx=5, sticky=</w:t>
+      </w:r>
+      <w:r>
+        <w:rPr>
+          <w:rFonts w:ascii="Cascadia Mono" w:hAnsi="Cascadia Mono" w:cs="Cascadia Mono"/>
+          <w:color w:val="A31515"/>
+          <w:sz w:val="19"/>
+          <w:szCs w:val="19"/>
+        </w:rPr>
+        <w:t>'w'</w:t>
+      </w:r>
+      <w:r>
+        <w:rPr>
+          <w:rFonts w:ascii="Cascadia Mono" w:hAnsi="Cascadia Mono" w:cs="Cascadia Mono"/>
+          <w:color w:val="000000"/>
+          <w:sz w:val="19"/>
+          <w:szCs w:val="19"/>
+        </w:rPr>
+        <w:t>)</w:t>
+      </w:r>
+    </w:p>
+    <w:p>
+      <w:pPr>
+        <w:autoSpaceDE w:val="0"/>
+        <w:autoSpaceDN w:val="0"/>
+        <w:adjustRightInd w:val="0"/>
+        <w:spacing w:before="0" w:after="0" w:line="240" w:lineRule="auto"/>
+        <w:rPr>
+          <w:rFonts w:ascii="Cascadia Mono" w:hAnsi="Cascadia Mono" w:cs="Cascadia Mono"/>
+          <w:color w:val="000000"/>
+          <w:sz w:val="19"/>
+          <w:szCs w:val="19"/>
+        </w:rPr>
+      </w:pPr>
+    </w:p>
+    <w:p>
+      <w:pPr>
+        <w:autoSpaceDE w:val="0"/>
+        <w:autoSpaceDN w:val="0"/>
+        <w:adjustRightInd w:val="0"/>
+        <w:spacing w:before="0" w:after="0" w:line="240" w:lineRule="auto"/>
+        <w:rPr>
+          <w:rFonts w:ascii="Cascadia Mono" w:hAnsi="Cascadia Mono" w:cs="Cascadia Mono"/>
+          <w:color w:val="000000"/>
+          <w:sz w:val="19"/>
+          <w:szCs w:val="19"/>
+        </w:rPr>
+      </w:pPr>
+      <w:r>
+        <w:rPr>
+          <w:rFonts w:ascii="Cascadia Mono" w:hAnsi="Cascadia Mono" w:cs="Cascadia Mono"/>
+          <w:color w:val="000000"/>
+          <w:sz w:val="19"/>
+          <w:szCs w:val="19"/>
+        </w:rPr>
+        <w:t>eemalda_sõna_nupp=tk.</w:t>
+      </w:r>
+      <w:r>
+        <w:rPr>
+          <w:rFonts w:ascii="Cascadia Mono" w:hAnsi="Cascadia Mono" w:cs="Cascadia Mono"/>
+          <w:color w:val="2B91AF"/>
+          <w:sz w:val="19"/>
+          <w:szCs w:val="19"/>
+        </w:rPr>
+        <w:t>Button</w:t>
+      </w:r>
+      <w:r>
+        <w:rPr>
+          <w:rFonts w:ascii="Cascadia Mono" w:hAnsi="Cascadia Mono" w:cs="Cascadia Mono"/>
+          <w:color w:val="000000"/>
+          <w:sz w:val="19"/>
+          <w:szCs w:val="19"/>
+        </w:rPr>
+        <w:t>(põhiraam, text=</w:t>
+      </w:r>
+      <w:r>
+        <w:rPr>
+          <w:rFonts w:ascii="Cascadia Mono" w:hAnsi="Cascadia Mono" w:cs="Cascadia Mono"/>
+          <w:color w:val="A31515"/>
+          <w:sz w:val="19"/>
+          <w:szCs w:val="19"/>
+        </w:rPr>
+        <w:t>"Eemalda sõna"</w:t>
+      </w:r>
+      <w:r>
+        <w:rPr>
+          <w:rFonts w:ascii="Cascadia Mono" w:hAnsi="Cascadia Mono" w:cs="Cascadia Mono"/>
+          <w:color w:val="000000"/>
+          <w:sz w:val="19"/>
+          <w:szCs w:val="19"/>
+        </w:rPr>
+        <w:t>, command=</w:t>
+      </w:r>
+      <w:r>
+        <w:rPr>
+          <w:rFonts w:ascii="Cascadia Mono" w:hAnsi="Cascadia Mono" w:cs="Cascadia Mono"/>
+          <w:color w:val="2B91AF"/>
+          <w:sz w:val="19"/>
+          <w:szCs w:val="19"/>
+        </w:rPr>
+        <w:t>eemalda_sõna</w:t>
+      </w:r>
+      <w:r>
+        <w:rPr>
+          <w:rFonts w:ascii="Cascadia Mono" w:hAnsi="Cascadia Mono" w:cs="Cascadia Mono"/>
+          <w:color w:val="000000"/>
+          <w:sz w:val="19"/>
+          <w:szCs w:val="19"/>
+        </w:rPr>
+        <w:t>, bg=</w:t>
+      </w:r>
+      <w:r>
+        <w:rPr>
+          <w:rFonts w:ascii="Cascadia Mono" w:hAnsi="Cascadia Mono" w:cs="Cascadia Mono"/>
+          <w:color w:val="A31515"/>
+          <w:sz w:val="19"/>
+          <w:szCs w:val="19"/>
+        </w:rPr>
+        <w:t>'lightblue'</w:t>
+      </w:r>
+      <w:r>
+        <w:rPr>
+          <w:rFonts w:ascii="Cascadia Mono" w:hAnsi="Cascadia Mono" w:cs="Cascadia Mono"/>
+          <w:color w:val="000000"/>
+          <w:sz w:val="19"/>
+          <w:szCs w:val="19"/>
+        </w:rPr>
+        <w:t>, fg=</w:t>
+      </w:r>
+      <w:r>
+        <w:rPr>
+          <w:rFonts w:ascii="Cascadia Mono" w:hAnsi="Cascadia Mono" w:cs="Cascadia Mono"/>
+          <w:color w:val="A31515"/>
+          <w:sz w:val="19"/>
+          <w:szCs w:val="19"/>
+        </w:rPr>
+        <w:t>'black'</w:t>
+      </w:r>
+      <w:r>
+        <w:rPr>
+          <w:rFonts w:ascii="Cascadia Mono" w:hAnsi="Cascadia Mono" w:cs="Cascadia Mono"/>
+          <w:color w:val="000000"/>
+          <w:sz w:val="19"/>
+          <w:szCs w:val="19"/>
+        </w:rPr>
+        <w:t>, width=20, height=3)</w:t>
+      </w:r>
+    </w:p>
+    <w:p>
+      <w:pPr>
+        <w:autoSpaceDE w:val="0"/>
+        <w:autoSpaceDN w:val="0"/>
+        <w:adjustRightInd w:val="0"/>
+        <w:spacing w:before="0" w:after="0" w:line="240" w:lineRule="auto"/>
+        <w:rPr>
+          <w:rFonts w:ascii="Cascadia Mono" w:hAnsi="Cascadia Mono" w:cs="Cascadia Mono"/>
+          <w:color w:val="000000"/>
+          <w:sz w:val="19"/>
+          <w:szCs w:val="19"/>
+        </w:rPr>
+      </w:pPr>
+      <w:r>
+        <w:rPr>
+          <w:rFonts w:ascii="Cascadia Mono" w:hAnsi="Cascadia Mono" w:cs="Cascadia Mono"/>
+          <w:color w:val="000000"/>
+          <w:sz w:val="19"/>
+          <w:szCs w:val="19"/>
+        </w:rPr>
+        <w:t>eemalda_sõna_nupp.grid(row=11, column=2, columnspan=2, pady=15, padx=15, sticky=</w:t>
+      </w:r>
+      <w:r>
+        <w:rPr>
+          <w:rFonts w:ascii="Cascadia Mono" w:hAnsi="Cascadia Mono" w:cs="Cascadia Mono"/>
+          <w:color w:val="A31515"/>
+          <w:sz w:val="19"/>
+          <w:szCs w:val="19"/>
+        </w:rPr>
+        <w:t>'w'</w:t>
+      </w:r>
+      <w:r>
+        <w:rPr>
+          <w:rFonts w:ascii="Cascadia Mono" w:hAnsi="Cascadia Mono" w:cs="Cascadia Mono"/>
+          <w:color w:val="000000"/>
+          <w:sz w:val="19"/>
+          <w:szCs w:val="19"/>
+        </w:rPr>
+        <w:t>)</w:t>
+      </w:r>
+    </w:p>
+    <w:p>
+      <w:pPr>
+        <w:rPr>
+          <w:lang w:eastAsia="et-EE"/>
+        </w:rPr>
+      </w:pPr>
+      <w:r>
+        <w:rPr>
+          <w:rFonts w:ascii="Cascadia Mono" w:hAnsi="Cascadia Mono" w:cs="Cascadia Mono"/>
+          <w:color w:val="000000"/>
+          <w:sz w:val="19"/>
+          <w:szCs w:val="19"/>
+        </w:rPr>
+        <w:t>aken.mainloop()</w:t>
+      </w:r>
+    </w:p>
+    <w:p>
+      <w:pPr>
+        <w:spacing w:before="100" w:beforeAutospacing="1" w:after="100" w:afterAutospacing="1" w:line="240" w:lineRule="auto"/>
+        <w:rPr>
+          <w:rFonts w:eastAsia="Times New Roman" w:cs="Times New Roman"/>
+          <w:szCs w:val="24"/>
+          <w:lang w:eastAsia="et-EE"/>
+        </w:rPr>
+      </w:pPr>
+      <w:r>
+        <w:rPr>
+          <w:rFonts w:eastAsia="Times New Roman" w:cs="Times New Roman"/>
           <w:szCs w:val="24"/>
           <w:lang w:val="ru-RU" w:eastAsia="et-EE"/>
         </w:rPr>
-        <w:t>вызываются при нажатии соответствующих кнопок и позволяют пользователю добавлять и удалять слова из списка для игры.</w:t>
+        <w:lastRenderedPageBreak/>
+        <w:t xml:space="preserve">После выполнения всех шагов код запускается, создавая графический интерфейс игры, где пользователь может вводить слова и взаимодействовать с интерфейсом для продолжения игры или изменения списка слов. </w:t>
+      </w:r>
+      <w:r>
+        <w:rPr>
+          <w:rFonts w:eastAsia="Times New Roman" w:cs="Times New Roman"/>
+          <w:szCs w:val="24"/>
+          <w:lang w:eastAsia="et-EE"/>
+        </w:rPr>
+        <w:t>/ Kui kõik sammud on lõpetatud, käivitatakse kood, mis loob graafilise mänguliidese, kus kasutaja saab sisestada sõnu ja interakteeruda liidese abil mängu jätkamiseks või sõnade nimekirja muutmiseks.</w:t>
+      </w:r>
+    </w:p>
+    <w:p>
+      <w:pPr>
+        <w:rPr>
+          <w:rFonts w:eastAsia="Times New Roman" w:cs="Times New Roman"/>
+          <w:szCs w:val="24"/>
+          <w:lang w:eastAsia="et-EE"/>
+        </w:rPr>
+      </w:pPr>
+      <w:r>
+        <w:rPr>
+          <w:lang w:val="en-US" w:eastAsia="et-EE"/>
+        </w:rPr>
+        <w:drawing>
+          <wp:inline distT="0" distB="0" distL="0" distR="0" wp14:anchorId="65B62BC7" wp14:editId="47879D9A">
+            <wp:extent cx="3695525" cy="3842443"/>
+            <wp:effectExtent l="0" t="0" r="635" b="5715"/>
+            <wp:docPr id="1" name="Pilt 1"/>
+            <wp:cNvGraphicFramePr>
+              <a:graphicFrameLocks xmlns:a="http://schemas.openxmlformats.org/drawingml/2006/main" noChangeAspect="1"/>
+            </wp:cNvGraphicFramePr>
+            <a:graphic xmlns:a="http://schemas.openxmlformats.org/drawingml/2006/main">
+              <a:graphicData uri="http://schemas.openxmlformats.org/drawingml/2006/picture">
+                <pic:pic xmlns:pic="http://schemas.openxmlformats.org/drawingml/2006/picture">
+                  <pic:nvPicPr>
+                    <pic:cNvPr id="1" name=""/>
+                    <pic:cNvPicPr/>
+                  </pic:nvPicPr>
+                  <pic:blipFill rotWithShape="1">
+                    <a:blip r:embed="rId6"/>
+                    <a:srcRect l="905" t="292" r="-1" b="1"/>
+                    <a:stretch/>
+                  </pic:blipFill>
+                  <pic:spPr bwMode="auto">
+                    <a:xfrm>
+                      <a:off x="0" y="0"/>
+                      <a:ext cx="3706465" cy="3853818"/>
+                    </a:xfrm>
+                    <a:prstGeom prst="rect">
+                      <a:avLst/>
+                    </a:prstGeom>
+                    <a:ln>
+                      <a:noFill/>
+                    </a:ln>
+                    <a:extLst>
+                      <a:ext uri="{53640926-AAD7-44D8-BBD7-CCE9431645EC}">
+                        <a14:shadowObscured xmlns:a14="http://schemas.microsoft.com/office/drawing/2010/main"/>
+                      </a:ext>
+                    </a:extLst>
+                  </pic:spPr>
+                </pic:pic>
+              </a:graphicData>
+            </a:graphic>
+          </wp:inline>
+        </w:drawing>
+      </w:r>
+      <w:r>
+        <w:rPr>
+          <w:noProof/>
+        </w:rPr>
+        <w:t xml:space="preserve"> </w:t>
+      </w:r>
+      <w:r>
+        <w:rPr>
+          <w:noProof/>
+        </w:rPr>
+        <w:t xml:space="preserve"> </w:t>
+      </w:r>
+      <w:r>
+        <w:rPr>
+          <w:noProof/>
+        </w:rPr>
+        <w:drawing>
+          <wp:inline distT="0" distB="0" distL="0" distR="0" wp14:anchorId="00801F38" wp14:editId="51E817FB">
+            <wp:extent cx="1835615" cy="908685"/>
+            <wp:effectExtent l="0" t="0" r="0" b="5715"/>
+            <wp:docPr id="4" name="Pilt 4"/>
+            <wp:cNvGraphicFramePr>
+              <a:graphicFrameLocks xmlns:a="http://schemas.openxmlformats.org/drawingml/2006/main" noChangeAspect="1"/>
+            </wp:cNvGraphicFramePr>
+            <a:graphic xmlns:a="http://schemas.openxmlformats.org/drawingml/2006/main">
+              <a:graphicData uri="http://schemas.openxmlformats.org/drawingml/2006/picture">
+                <pic:pic xmlns:pic="http://schemas.openxmlformats.org/drawingml/2006/picture">
+                  <pic:nvPicPr>
+                    <pic:cNvPr id="1" name=""/>
+                    <pic:cNvPicPr/>
+                  </pic:nvPicPr>
+                  <pic:blipFill rotWithShape="1">
+                    <a:blip r:embed="rId7"/>
+                    <a:srcRect l="2821" t="5172" r="5660" b="5306"/>
+                    <a:stretch/>
+                  </pic:blipFill>
+                  <pic:spPr bwMode="auto">
+                    <a:xfrm>
+                      <a:off x="0" y="0"/>
+                      <a:ext cx="1857228" cy="919384"/>
+                    </a:xfrm>
+                    <a:prstGeom prst="rect">
+                      <a:avLst/>
+                    </a:prstGeom>
+                    <a:ln>
+                      <a:noFill/>
+                    </a:ln>
+                    <a:extLst>
+                      <a:ext uri="{53640926-AAD7-44D8-BBD7-CCE9431645EC}">
+                        <a14:shadowObscured xmlns:a14="http://schemas.microsoft.com/office/drawing/2010/main"/>
+                      </a:ext>
+                    </a:extLst>
+                  </pic:spPr>
+                </pic:pic>
+              </a:graphicData>
+            </a:graphic>
+          </wp:inline>
+        </w:drawing>
+      </w:r>
+      <w:bookmarkStart w:id="29" w:name="_Toc165887586"/>
+      <w:bookmarkStart w:id="30" w:name="_Toc165970931"/>
+      <w:r>
+        <w:rPr>
+          <w:noProof/>
+          <w:lang w:val="ru-RU"/>
+        </w:rPr>
+        <w:t xml:space="preserve">    </w:t>
+      </w:r>
+      <w:r>
+        <w:rPr>
+          <w:lang w:val="en-US" w:eastAsia="et-EE"/>
+        </w:rPr>
+        <w:drawing>
+          <wp:inline distT="0" distB="0" distL="0" distR="0" wp14:anchorId="3FABB05B" wp14:editId="38995E36">
+            <wp:extent cx="1664970" cy="890438"/>
+            <wp:effectExtent l="0" t="0" r="0" b="5080"/>
+            <wp:docPr id="3" name="Pilt 3"/>
+            <wp:cNvGraphicFramePr>
+              <a:graphicFrameLocks xmlns:a="http://schemas.openxmlformats.org/drawingml/2006/main" noChangeAspect="1"/>
+            </wp:cNvGraphicFramePr>
+            <a:graphic xmlns:a="http://schemas.openxmlformats.org/drawingml/2006/main">
+              <a:graphicData uri="http://schemas.openxmlformats.org/drawingml/2006/picture">
+                <pic:pic xmlns:pic="http://schemas.openxmlformats.org/drawingml/2006/picture">
+                  <pic:nvPicPr>
+                    <pic:cNvPr id="1" name=""/>
+                    <pic:cNvPicPr/>
+                  </pic:nvPicPr>
+                  <pic:blipFill rotWithShape="1">
+                    <a:blip r:embed="rId8"/>
+                    <a:srcRect l="-955" t="4274" r="955"/>
+                    <a:stretch/>
+                  </pic:blipFill>
+                  <pic:spPr bwMode="auto">
+                    <a:xfrm>
+                      <a:off x="0" y="0"/>
+                      <a:ext cx="1669269" cy="892737"/>
+                    </a:xfrm>
+                    <a:prstGeom prst="rect">
+                      <a:avLst/>
+                    </a:prstGeom>
+                    <a:ln>
+                      <a:noFill/>
+                    </a:ln>
+                    <a:extLst>
+                      <a:ext uri="{53640926-AAD7-44D8-BBD7-CCE9431645EC}">
+                        <a14:shadowObscured xmlns:a14="http://schemas.microsoft.com/office/drawing/2010/main"/>
+                      </a:ext>
+                    </a:extLst>
+                  </pic:spPr>
+                </pic:pic>
+              </a:graphicData>
+            </a:graphic>
+          </wp:inline>
+        </w:drawing>
       </w:r>
     </w:p>
     <w:p>
       <w:pPr>
         <w:spacing w:before="0" w:after="160" w:line="259" w:lineRule="auto"/>
-        <w:rPr>
-          <w:rFonts w:eastAsia="Times New Roman" w:cs="Times New Roman"/>
-          <w:szCs w:val="24"/>
-          <w:lang w:val="ru-RU" w:eastAsia="et-EE"/>
-        </w:rPr>
-      </w:pPr>
-      <w:r>
-        <w:rPr>
-          <w:rFonts w:eastAsia="Times New Roman" w:cs="Times New Roman"/>
-          <w:szCs w:val="24"/>
-          <w:lang w:val="ru-RU" w:eastAsia="et-EE"/>
-        </w:rPr>
+      </w:pPr>
+      <w:r>
         <w:br w:type="page"/>
       </w:r>
     </w:p>
@@ -2158,42 +7723,25 @@
       <w:pPr>
         <w:pStyle w:val="Pealkiri1"/>
         <w:rPr>
-          <w:rFonts w:eastAsia="Times New Roman"/>
-          <w:lang w:val="ru-RU" w:eastAsia="et-EE"/>
-        </w:rPr>
-      </w:pPr>
-      <w:bookmarkStart w:id="6" w:name="_Toc165887586"/>
-      <w:r>
-        <w:rPr>
-          <w:rFonts w:eastAsia="Times New Roman"/>
-          <w:lang w:val="ru-RU" w:eastAsia="et-EE"/>
-        </w:rPr>
+          <w:rFonts w:eastAsia="Times New Roman" w:cs="Times New Roman"/>
+          <w:szCs w:val="24"/>
+          <w:lang w:eastAsia="et-EE"/>
+        </w:rPr>
+      </w:pPr>
+      <w:bookmarkStart w:id="31" w:name="_Toc165974610"/>
+      <w:bookmarkStart w:id="32" w:name="_Toc165974729"/>
+      <w:r>
         <w:lastRenderedPageBreak/>
         <w:t>Заключение</w:t>
       </w:r>
-      <w:bookmarkEnd w:id="6"/>
-    </w:p>
-    <w:p>
-      <w:pPr>
-        <w:spacing w:before="100" w:beforeAutospacing="1" w:after="100" w:afterAutospacing="1" w:line="240" w:lineRule="auto"/>
-        <w:rPr>
-          <w:rFonts w:eastAsia="Times New Roman" w:cs="Times New Roman"/>
-          <w:szCs w:val="24"/>
-          <w:lang w:val="ru-RU" w:eastAsia="et-EE"/>
-        </w:rPr>
-      </w:pPr>
-      <w:r>
-        <w:rPr>
-          <w:rFonts w:eastAsia="Times New Roman" w:cs="Times New Roman"/>
-          <w:szCs w:val="24"/>
-          <w:lang w:val="ru-RU" w:eastAsia="et-EE"/>
-        </w:rPr>
-        <w:t>После выполнения всех шагов код запускается, создавая графический интерфейс игры, где пользователь может вводить слова и взаимодействовать с интерфейсом для продолжения игры или изменения списка слов.</w:t>
-      </w:r>
-    </w:p>
-    <w:p>
-      <w:pPr>
-        <w:jc w:val="center"/>
+      <w:bookmarkEnd w:id="29"/>
+      <w:bookmarkEnd w:id="30"/>
+      <w:bookmarkEnd w:id="31"/>
+      <w:bookmarkEnd w:id="32"/>
+    </w:p>
+    <w:p/>
+    <w:p>
+      <w:pPr>
         <w:rPr>
           <w:lang w:val="ru-RU"/>
         </w:rPr>
@@ -2362,9 +7910,122 @@
     </w:lvl>
   </w:abstractNum>
   <w:abstractNum w:abstractNumId="1" w15:restartNumberingAfterBreak="0">
+    <w:nsid w:val="2A912A31"/>
+    <w:multiLevelType w:val="hybridMultilevel"/>
+    <w:tmpl w:val="8F9E480A"/>
+    <w:lvl w:ilvl="0" w:tplc="04250001">
+      <w:start w:val="1"/>
+      <w:numFmt w:val="bullet"/>
+      <w:lvlText w:val=""/>
+      <w:lvlJc w:val="left"/>
+      <w:pPr>
+        <w:ind w:left="720" w:hanging="360"/>
+      </w:pPr>
+      <w:rPr>
+        <w:rFonts w:ascii="Symbol" w:hAnsi="Symbol" w:hint="default"/>
+      </w:rPr>
+    </w:lvl>
+    <w:lvl w:ilvl="1" w:tplc="04250003" w:tentative="1">
+      <w:start w:val="1"/>
+      <w:numFmt w:val="bullet"/>
+      <w:lvlText w:val="o"/>
+      <w:lvlJc w:val="left"/>
+      <w:pPr>
+        <w:ind w:left="1440" w:hanging="360"/>
+      </w:pPr>
+      <w:rPr>
+        <w:rFonts w:ascii="Courier New" w:hAnsi="Courier New" w:cs="Courier New" w:hint="default"/>
+      </w:rPr>
+    </w:lvl>
+    <w:lvl w:ilvl="2" w:tplc="04250005" w:tentative="1">
+      <w:start w:val="1"/>
+      <w:numFmt w:val="bullet"/>
+      <w:lvlText w:val=""/>
+      <w:lvlJc w:val="left"/>
+      <w:pPr>
+        <w:ind w:left="2160" w:hanging="360"/>
+      </w:pPr>
+      <w:rPr>
+        <w:rFonts w:ascii="Wingdings" w:hAnsi="Wingdings" w:hint="default"/>
+      </w:rPr>
+    </w:lvl>
+    <w:lvl w:ilvl="3" w:tplc="04250001" w:tentative="1">
+      <w:start w:val="1"/>
+      <w:numFmt w:val="bullet"/>
+      <w:lvlText w:val=""/>
+      <w:lvlJc w:val="left"/>
+      <w:pPr>
+        <w:ind w:left="2880" w:hanging="360"/>
+      </w:pPr>
+      <w:rPr>
+        <w:rFonts w:ascii="Symbol" w:hAnsi="Symbol" w:hint="default"/>
+      </w:rPr>
+    </w:lvl>
+    <w:lvl w:ilvl="4" w:tplc="04250003" w:tentative="1">
+      <w:start w:val="1"/>
+      <w:numFmt w:val="bullet"/>
+      <w:lvlText w:val="o"/>
+      <w:lvlJc w:val="left"/>
+      <w:pPr>
+        <w:ind w:left="3600" w:hanging="360"/>
+      </w:pPr>
+      <w:rPr>
+        <w:rFonts w:ascii="Courier New" w:hAnsi="Courier New" w:cs="Courier New" w:hint="default"/>
+      </w:rPr>
+    </w:lvl>
+    <w:lvl w:ilvl="5" w:tplc="04250005" w:tentative="1">
+      <w:start w:val="1"/>
+      <w:numFmt w:val="bullet"/>
+      <w:lvlText w:val=""/>
+      <w:lvlJc w:val="left"/>
+      <w:pPr>
+        <w:ind w:left="4320" w:hanging="360"/>
+      </w:pPr>
+      <w:rPr>
+        <w:rFonts w:ascii="Wingdings" w:hAnsi="Wingdings" w:hint="default"/>
+      </w:rPr>
+    </w:lvl>
+    <w:lvl w:ilvl="6" w:tplc="04250001" w:tentative="1">
+      <w:start w:val="1"/>
+      <w:numFmt w:val="bullet"/>
+      <w:lvlText w:val=""/>
+      <w:lvlJc w:val="left"/>
+      <w:pPr>
+        <w:ind w:left="5040" w:hanging="360"/>
+      </w:pPr>
+      <w:rPr>
+        <w:rFonts w:ascii="Symbol" w:hAnsi="Symbol" w:hint="default"/>
+      </w:rPr>
+    </w:lvl>
+    <w:lvl w:ilvl="7" w:tplc="04250003" w:tentative="1">
+      <w:start w:val="1"/>
+      <w:numFmt w:val="bullet"/>
+      <w:lvlText w:val="o"/>
+      <w:lvlJc w:val="left"/>
+      <w:pPr>
+        <w:ind w:left="5760" w:hanging="360"/>
+      </w:pPr>
+      <w:rPr>
+        <w:rFonts w:ascii="Courier New" w:hAnsi="Courier New" w:cs="Courier New" w:hint="default"/>
+      </w:rPr>
+    </w:lvl>
+    <w:lvl w:ilvl="8" w:tplc="04250005" w:tentative="1">
+      <w:start w:val="1"/>
+      <w:numFmt w:val="bullet"/>
+      <w:lvlText w:val=""/>
+      <w:lvlJc w:val="left"/>
+      <w:pPr>
+        <w:ind w:left="6480" w:hanging="360"/>
+      </w:pPr>
+      <w:rPr>
+        <w:rFonts w:ascii="Wingdings" w:hAnsi="Wingdings" w:hint="default"/>
+      </w:rPr>
+    </w:lvl>
+  </w:abstractNum>
+  <w:abstractNum w:abstractNumId="2" w15:restartNumberingAfterBreak="0">
     <w:nsid w:val="2D641D46"/>
     <w:multiLevelType w:val="multilevel"/>
-    <w:tmpl w:val="8D3CDC58"/>
+    <w:tmpl w:val="40600D5C"/>
     <w:lvl w:ilvl="0">
       <w:start w:val="1"/>
       <w:numFmt w:val="decimal"/>
@@ -2376,6 +8037,9 @@
         </w:tabs>
         <w:ind w:left="720" w:hanging="360"/>
       </w:pPr>
+      <w:rPr>
+        <w:color w:val="auto"/>
+      </w:rPr>
     </w:lvl>
     <w:lvl w:ilvl="1" w:tentative="1">
       <w:start w:val="1"/>
@@ -2474,7 +8138,7 @@
       </w:pPr>
     </w:lvl>
   </w:abstractNum>
-  <w:abstractNum w:abstractNumId="2" w15:restartNumberingAfterBreak="0">
+  <w:abstractNum w:abstractNumId="3" w15:restartNumberingAfterBreak="0">
     <w:nsid w:val="55C418C7"/>
     <w:multiLevelType w:val="hybridMultilevel"/>
     <w:tmpl w:val="760C26B8"/>
@@ -2563,7 +8227,7 @@
       </w:pPr>
     </w:lvl>
   </w:abstractNum>
-  <w:abstractNum w:abstractNumId="3" w15:restartNumberingAfterBreak="0">
+  <w:abstractNum w:abstractNumId="4" w15:restartNumberingAfterBreak="0">
     <w:nsid w:val="660508A8"/>
     <w:multiLevelType w:val="multilevel"/>
     <w:tmpl w:val="A51A48EE"/>
@@ -2712,17 +8376,136 @@
       </w:rPr>
     </w:lvl>
   </w:abstractNum>
+  <w:abstractNum w:abstractNumId="5" w15:restartNumberingAfterBreak="0">
+    <w:nsid w:val="7C900640"/>
+    <w:multiLevelType w:val="hybridMultilevel"/>
+    <w:tmpl w:val="C8BA43D4"/>
+    <w:lvl w:ilvl="0" w:tplc="04250001">
+      <w:start w:val="1"/>
+      <w:numFmt w:val="bullet"/>
+      <w:lvlText w:val=""/>
+      <w:lvlJc w:val="left"/>
+      <w:pPr>
+        <w:ind w:left="720" w:hanging="360"/>
+      </w:pPr>
+      <w:rPr>
+        <w:rFonts w:ascii="Symbol" w:hAnsi="Symbol" w:hint="default"/>
+      </w:rPr>
+    </w:lvl>
+    <w:lvl w:ilvl="1" w:tplc="04250003" w:tentative="1">
+      <w:start w:val="1"/>
+      <w:numFmt w:val="bullet"/>
+      <w:lvlText w:val="o"/>
+      <w:lvlJc w:val="left"/>
+      <w:pPr>
+        <w:ind w:left="1440" w:hanging="360"/>
+      </w:pPr>
+      <w:rPr>
+        <w:rFonts w:ascii="Courier New" w:hAnsi="Courier New" w:cs="Courier New" w:hint="default"/>
+      </w:rPr>
+    </w:lvl>
+    <w:lvl w:ilvl="2" w:tplc="04250005" w:tentative="1">
+      <w:start w:val="1"/>
+      <w:numFmt w:val="bullet"/>
+      <w:lvlText w:val=""/>
+      <w:lvlJc w:val="left"/>
+      <w:pPr>
+        <w:ind w:left="2160" w:hanging="360"/>
+      </w:pPr>
+      <w:rPr>
+        <w:rFonts w:ascii="Wingdings" w:hAnsi="Wingdings" w:hint="default"/>
+      </w:rPr>
+    </w:lvl>
+    <w:lvl w:ilvl="3" w:tplc="04250001" w:tentative="1">
+      <w:start w:val="1"/>
+      <w:numFmt w:val="bullet"/>
+      <w:lvlText w:val=""/>
+      <w:lvlJc w:val="left"/>
+      <w:pPr>
+        <w:ind w:left="2880" w:hanging="360"/>
+      </w:pPr>
+      <w:rPr>
+        <w:rFonts w:ascii="Symbol" w:hAnsi="Symbol" w:hint="default"/>
+      </w:rPr>
+    </w:lvl>
+    <w:lvl w:ilvl="4" w:tplc="04250003" w:tentative="1">
+      <w:start w:val="1"/>
+      <w:numFmt w:val="bullet"/>
+      <w:lvlText w:val="o"/>
+      <w:lvlJc w:val="left"/>
+      <w:pPr>
+        <w:ind w:left="3600" w:hanging="360"/>
+      </w:pPr>
+      <w:rPr>
+        <w:rFonts w:ascii="Courier New" w:hAnsi="Courier New" w:cs="Courier New" w:hint="default"/>
+      </w:rPr>
+    </w:lvl>
+    <w:lvl w:ilvl="5" w:tplc="04250005" w:tentative="1">
+      <w:start w:val="1"/>
+      <w:numFmt w:val="bullet"/>
+      <w:lvlText w:val=""/>
+      <w:lvlJc w:val="left"/>
+      <w:pPr>
+        <w:ind w:left="4320" w:hanging="360"/>
+      </w:pPr>
+      <w:rPr>
+        <w:rFonts w:ascii="Wingdings" w:hAnsi="Wingdings" w:hint="default"/>
+      </w:rPr>
+    </w:lvl>
+    <w:lvl w:ilvl="6" w:tplc="04250001" w:tentative="1">
+      <w:start w:val="1"/>
+      <w:numFmt w:val="bullet"/>
+      <w:lvlText w:val=""/>
+      <w:lvlJc w:val="left"/>
+      <w:pPr>
+        <w:ind w:left="5040" w:hanging="360"/>
+      </w:pPr>
+      <w:rPr>
+        <w:rFonts w:ascii="Symbol" w:hAnsi="Symbol" w:hint="default"/>
+      </w:rPr>
+    </w:lvl>
+    <w:lvl w:ilvl="7" w:tplc="04250003" w:tentative="1">
+      <w:start w:val="1"/>
+      <w:numFmt w:val="bullet"/>
+      <w:lvlText w:val="o"/>
+      <w:lvlJc w:val="left"/>
+      <w:pPr>
+        <w:ind w:left="5760" w:hanging="360"/>
+      </w:pPr>
+      <w:rPr>
+        <w:rFonts w:ascii="Courier New" w:hAnsi="Courier New" w:cs="Courier New" w:hint="default"/>
+      </w:rPr>
+    </w:lvl>
+    <w:lvl w:ilvl="8" w:tplc="04250005" w:tentative="1">
+      <w:start w:val="1"/>
+      <w:numFmt w:val="bullet"/>
+      <w:lvlText w:val=""/>
+      <w:lvlJc w:val="left"/>
+      <w:pPr>
+        <w:ind w:left="6480" w:hanging="360"/>
+      </w:pPr>
+      <w:rPr>
+        <w:rFonts w:ascii="Wingdings" w:hAnsi="Wingdings" w:hint="default"/>
+      </w:rPr>
+    </w:lvl>
+  </w:abstractNum>
   <w:num w:numId="1">
-    <w:abstractNumId w:val="2"/>
+    <w:abstractNumId w:val="3"/>
   </w:num>
   <w:num w:numId="2">
     <w:abstractNumId w:val="0"/>
   </w:num>
   <w:num w:numId="3">
-    <w:abstractNumId w:val="3"/>
+    <w:abstractNumId w:val="4"/>
   </w:num>
   <w:num w:numId="4">
+    <w:abstractNumId w:val="2"/>
+  </w:num>
+  <w:num w:numId="5">
     <w:abstractNumId w:val="1"/>
+  </w:num>
+  <w:num w:numId="6">
+    <w:abstractNumId w:val="5"/>
   </w:num>
 </w:numbering>
 </file>
@@ -3181,7 +8964,6 @@
   <w:style w:type="character" w:default="1" w:styleId="Liguvaikefont">
     <w:name w:val="Default Paragraph Font"/>
     <w:uiPriority w:val="1"/>
-    <w:semiHidden/>
     <w:unhideWhenUsed/>
   </w:style>
   <w:style w:type="table" w:default="1" w:styleId="Normaaltabel">
